--- a/Lab3/Lab 3.docx
+++ b/Lab3/Lab 3.docx
@@ -1,6 +1,6 @@
 
 <file path=word/document.xml><?xml version="1.0" encoding="utf-8"?>
-<w:document xmlns:wpc="http://schemas.microsoft.com/office/word/2010/wordprocessingCanvas" xmlns:mc="http://schemas.openxmlformats.org/markup-compatibility/2006" xmlns:o="urn:schemas-microsoft-com:office:office" xmlns:r="http://schemas.openxmlformats.org/officeDocument/2006/relationships" xmlns:m="http://schemas.openxmlformats.org/officeDocument/2006/math" xmlns:v="urn:schemas-microsoft-com:vml" xmlns:wp14="http://schemas.microsoft.com/office/word/2010/wordprocessingDrawing" xmlns:wp="http://schemas.openxmlformats.org/drawingml/2006/wordprocessingDrawing" xmlns:w10="urn:schemas-microsoft-com:office:word" xmlns:w="http://schemas.openxmlformats.org/wordprocessingml/2006/main" xmlns:w14="http://schemas.microsoft.com/office/word/2010/wordml" xmlns:w15="http://schemas.microsoft.com/office/word/2012/wordml" xmlns:wpg="http://schemas.microsoft.com/office/word/2010/wordprocessingGroup" xmlns:wpi="http://schemas.microsoft.com/office/word/2010/wordprocessingInk" xmlns:wne="http://schemas.microsoft.com/office/word/2006/wordml" xmlns:wps="http://schemas.microsoft.com/office/word/2010/wordprocessingShape" mc:Ignorable="w14 w15 wp14">
+<w:document xmlns:wpc="http://schemas.microsoft.com/office/word/2010/wordprocessingCanvas" xmlns:cx="http://schemas.microsoft.com/office/drawing/2014/chartex" xmlns:cx1="http://schemas.microsoft.com/office/drawing/2015/9/8/chartex" xmlns:cx2="http://schemas.microsoft.com/office/drawing/2015/10/21/chartex" xmlns:cx3="http://schemas.microsoft.com/office/drawing/2016/5/9/chartex" xmlns:cx4="http://schemas.microsoft.com/office/drawing/2016/5/10/chartex" xmlns:cx5="http://schemas.microsoft.com/office/drawing/2016/5/11/chartex" xmlns:cx6="http://schemas.microsoft.com/office/drawing/2016/5/12/chartex" xmlns:cx7="http://schemas.microsoft.com/office/drawing/2016/5/13/chartex" xmlns:cx8="http://schemas.microsoft.com/office/drawing/2016/5/14/chartex" xmlns:mc="http://schemas.openxmlformats.org/markup-compatibility/2006" xmlns:o="urn:schemas-microsoft-com:office:office" xmlns:r="http://schemas.openxmlformats.org/officeDocument/2006/relationships" xmlns:m="http://schemas.openxmlformats.org/officeDocument/2006/math" xmlns:v="urn:schemas-microsoft-com:vml" xmlns:wp14="http://schemas.microsoft.com/office/word/2010/wordprocessingDrawing" xmlns:wp="http://schemas.openxmlformats.org/drawingml/2006/wordprocessingDrawing" xmlns:w10="urn:schemas-microsoft-com:office:word" xmlns:w="http://schemas.openxmlformats.org/wordprocessingml/2006/main" xmlns:w14="http://schemas.microsoft.com/office/word/2010/wordml" xmlns:w15="http://schemas.microsoft.com/office/word/2012/wordml" xmlns:w16se="http://schemas.microsoft.com/office/word/2015/wordml/symex" xmlns:wpg="http://schemas.microsoft.com/office/word/2010/wordprocessingGroup" xmlns:wpi="http://schemas.microsoft.com/office/word/2010/wordprocessingInk" xmlns:wne="http://schemas.microsoft.com/office/word/2006/wordml" xmlns:wps="http://schemas.microsoft.com/office/word/2010/wordprocessingShape" mc:Ignorable="w14 w15 w16se wp14">
   <w:body>
     <w:p>
       <w:pPr>
@@ -23,6 +23,7 @@
       <w:r>
         <w:rPr>
           <w:noProof/>
+          <w:lang w:val="en-CA" w:eastAsia="en-CA"/>
         </w:rPr>
         <w:drawing>
           <wp:inline distT="0" distB="0" distL="0" distR="0">
@@ -42,7 +43,7 @@
                     </pic:cNvPicPr>
                   </pic:nvPicPr>
                   <pic:blipFill>
-                    <a:blip r:embed="rId5">
+                    <a:blip r:embed="rId7">
                       <a:extLst>
                         <a:ext uri="{28A0092B-C50C-407E-A947-70E740481C1C}">
                           <a14:useLocalDpi xmlns:a14="http://schemas.microsoft.com/office/drawing/2010/main" val="0"/>
@@ -75,10 +76,4163 @@
       </w:r>
     </w:p>
     <w:p>
+      <w:pPr>
+        <w:pStyle w:val="Heading2"/>
+      </w:pPr>
+      <w:r>
+        <w:lastRenderedPageBreak/>
+        <w:t>Question 2</w:t>
+      </w:r>
+    </w:p>
+    <w:p>
+      <w:pPr>
+        <w:pStyle w:val="Heading2"/>
+      </w:pPr>
+      <w:r>
+        <w:rPr>
+          <w:noProof/>
+          <w:lang w:val="en-CA" w:eastAsia="en-CA"/>
+        </w:rPr>
+        <w:drawing>
+          <wp:inline distT="0" distB="0" distL="0" distR="0">
+            <wp:extent cx="5219700" cy="3914775"/>
+            <wp:effectExtent l="0" t="0" r="0" b="9525"/>
+            <wp:docPr id="3" name="Picture 3" descr="C:\Users\Cameron\School\4005\Lab3\tes1.jpg"/>
+            <wp:cNvGraphicFramePr>
+              <a:graphicFrameLocks xmlns:a="http://schemas.openxmlformats.org/drawingml/2006/main" noChangeAspect="1"/>
+            </wp:cNvGraphicFramePr>
+            <a:graphic xmlns:a="http://schemas.openxmlformats.org/drawingml/2006/main">
+              <a:graphicData uri="http://schemas.openxmlformats.org/drawingml/2006/picture">
+                <pic:pic xmlns:pic="http://schemas.openxmlformats.org/drawingml/2006/picture">
+                  <pic:nvPicPr>
+                    <pic:cNvPr id="0" name="Picture 4" descr="C:\Users\Cameron\School\4005\Lab3\tes1.jpg"/>
+                    <pic:cNvPicPr>
+                      <a:picLocks noChangeAspect="1" noChangeArrowheads="1"/>
+                    </pic:cNvPicPr>
+                  </pic:nvPicPr>
+                  <pic:blipFill>
+                    <a:blip r:embed="rId8">
+                      <a:extLst>
+                        <a:ext uri="{28A0092B-C50C-407E-A947-70E740481C1C}">
+                          <a14:useLocalDpi xmlns:a14="http://schemas.microsoft.com/office/drawing/2010/main" val="0"/>
+                        </a:ext>
+                      </a:extLst>
+                    </a:blip>
+                    <a:srcRect/>
+                    <a:stretch>
+                      <a:fillRect/>
+                    </a:stretch>
+                  </pic:blipFill>
+                  <pic:spPr bwMode="auto">
+                    <a:xfrm>
+                      <a:off x="0" y="0"/>
+                      <a:ext cx="5219700" cy="3914775"/>
+                    </a:xfrm>
+                    <a:prstGeom prst="rect">
+                      <a:avLst/>
+                    </a:prstGeom>
+                    <a:noFill/>
+                    <a:ln>
+                      <a:noFill/>
+                    </a:ln>
+                  </pic:spPr>
+                </pic:pic>
+              </a:graphicData>
+            </a:graphic>
+          </wp:inline>
+        </w:drawing>
+      </w:r>
+    </w:p>
+    <w:p>
+      <w:pPr>
+        <w:pStyle w:val="Caption"/>
+      </w:pPr>
+      <w:r>
+        <w:t xml:space="preserve">Figure </w:t>
+      </w:r>
+      <w:fldSimple w:instr=" SEQ Figure \* ARABIC ">
+        <w:r>
+          <w:rPr>
+            <w:noProof/>
+          </w:rPr>
+          <w:t>1</w:t>
+        </w:r>
+      </w:fldSimple>
+      <w:r>
+        <w:t>Histogram for a=-0.1</w:t>
+      </w:r>
+    </w:p>
+    <w:p>
+      <w:pPr>
+        <w:pStyle w:val="Heading2"/>
+      </w:pPr>
+      <w:r>
+        <w:rPr>
+          <w:noProof/>
+          <w:lang w:val="en-CA" w:eastAsia="en-CA"/>
+        </w:rPr>
+        <w:lastRenderedPageBreak/>
+        <w:drawing>
+          <wp:inline distT="0" distB="0" distL="0" distR="0">
+            <wp:extent cx="5200650" cy="3900488"/>
+            <wp:effectExtent l="0" t="0" r="0" b="5080"/>
+            <wp:docPr id="4" name="Picture 4" descr="C:\Users\Cameron\School\4005\Lab3\tes2.jpg"/>
+            <wp:cNvGraphicFramePr>
+              <a:graphicFrameLocks xmlns:a="http://schemas.openxmlformats.org/drawingml/2006/main" noChangeAspect="1"/>
+            </wp:cNvGraphicFramePr>
+            <a:graphic xmlns:a="http://schemas.openxmlformats.org/drawingml/2006/main">
+              <a:graphicData uri="http://schemas.openxmlformats.org/drawingml/2006/picture">
+                <pic:pic xmlns:pic="http://schemas.openxmlformats.org/drawingml/2006/picture">
+                  <pic:nvPicPr>
+                    <pic:cNvPr id="0" name="Picture 5" descr="C:\Users\Cameron\School\4005\Lab3\tes2.jpg"/>
+                    <pic:cNvPicPr>
+                      <a:picLocks noChangeAspect="1" noChangeArrowheads="1"/>
+                    </pic:cNvPicPr>
+                  </pic:nvPicPr>
+                  <pic:blipFill>
+                    <a:blip r:embed="rId9">
+                      <a:extLst>
+                        <a:ext uri="{28A0092B-C50C-407E-A947-70E740481C1C}">
+                          <a14:useLocalDpi xmlns:a14="http://schemas.microsoft.com/office/drawing/2010/main" val="0"/>
+                        </a:ext>
+                      </a:extLst>
+                    </a:blip>
+                    <a:srcRect/>
+                    <a:stretch>
+                      <a:fillRect/>
+                    </a:stretch>
+                  </pic:blipFill>
+                  <pic:spPr bwMode="auto">
+                    <a:xfrm>
+                      <a:off x="0" y="0"/>
+                      <a:ext cx="5202834" cy="3902126"/>
+                    </a:xfrm>
+                    <a:prstGeom prst="rect">
+                      <a:avLst/>
+                    </a:prstGeom>
+                    <a:noFill/>
+                    <a:ln>
+                      <a:noFill/>
+                    </a:ln>
+                  </pic:spPr>
+                </pic:pic>
+              </a:graphicData>
+            </a:graphic>
+          </wp:inline>
+        </w:drawing>
+      </w:r>
+    </w:p>
+    <w:p>
+      <w:pPr>
+        <w:pStyle w:val="Caption"/>
+      </w:pPr>
+      <w:r>
+        <w:t xml:space="preserve">Figure </w:t>
+      </w:r>
+      <w:fldSimple w:instr=" SEQ Figure \* ARABIC ">
+        <w:r>
+          <w:rPr>
+            <w:noProof/>
+          </w:rPr>
+          <w:t>2</w:t>
+        </w:r>
+      </w:fldSimple>
+      <w:r>
+        <w:t>Histogram for a=-0.01</w:t>
+      </w:r>
+    </w:p>
+    <w:p>
+      <w:pPr>
+        <w:rPr>
+          <w:rFonts w:asciiTheme="majorHAnsi" w:eastAsiaTheme="majorEastAsia" w:hAnsiTheme="majorHAnsi" w:cstheme="majorBidi"/>
+          <w:color w:val="2E74B5" w:themeColor="accent1" w:themeShade="BF"/>
+          <w:sz w:val="26"/>
+          <w:szCs w:val="26"/>
+        </w:rPr>
+      </w:pPr>
+      <w:r>
+        <w:br w:type="page"/>
+      </w:r>
+    </w:p>
+    <w:p>
+      <w:pPr>
+        <w:pStyle w:val="Heading2"/>
+      </w:pPr>
+      <w:r>
+        <w:lastRenderedPageBreak/>
+        <w:t>Question 3</w:t>
+      </w:r>
+    </w:p>
+    <w:tbl>
+      <w:tblPr>
+        <w:tblW w:w="8040" w:type="dxa"/>
+        <w:tblLook w:val="04A0" w:firstRow="1" w:lastRow="0" w:firstColumn="1" w:lastColumn="0" w:noHBand="0" w:noVBand="1"/>
+      </w:tblPr>
+      <w:tblGrid>
+        <w:gridCol w:w="2380"/>
+        <w:gridCol w:w="3040"/>
+        <w:gridCol w:w="2620"/>
+      </w:tblGrid>
+      <w:tr>
+        <w:trPr>
+          <w:trHeight w:val="300"/>
+        </w:trPr>
+        <w:tc>
+          <w:tcPr>
+            <w:tcW w:w="2380" w:type="dxa"/>
+            <w:tcBorders>
+              <w:top w:val="nil"/>
+              <w:left w:val="nil"/>
+              <w:bottom w:val="nil"/>
+              <w:right w:val="nil"/>
+            </w:tcBorders>
+            <w:shd w:val="clear" w:color="auto" w:fill="auto"/>
+            <w:noWrap/>
+            <w:vAlign w:val="bottom"/>
+            <w:hideMark/>
+          </w:tcPr>
+          <w:p>
+            <w:pPr>
+              <w:spacing w:after="0" w:line="240" w:lineRule="auto"/>
+              <w:rPr>
+                <w:rFonts w:ascii="Calibri" w:eastAsia="Times New Roman" w:hAnsi="Calibri" w:cs="Times New Roman"/>
+                <w:color w:val="000000"/>
+                <w:lang w:val="en-CA" w:eastAsia="en-CA"/>
+              </w:rPr>
+            </w:pPr>
+            <w:r>
+              <w:rPr>
+                <w:rFonts w:ascii="Calibri" w:eastAsia="Times New Roman" w:hAnsi="Calibri" w:cs="Times New Roman"/>
+                <w:color w:val="000000"/>
+                <w:lang w:val="en-CA" w:eastAsia="en-CA"/>
+              </w:rPr>
+              <w:t>Expected</w:t>
+            </w:r>
+          </w:p>
+        </w:tc>
+        <w:tc>
+          <w:tcPr>
+            <w:tcW w:w="3040" w:type="dxa"/>
+            <w:tcBorders>
+              <w:top w:val="nil"/>
+              <w:left w:val="nil"/>
+              <w:bottom w:val="nil"/>
+              <w:right w:val="nil"/>
+            </w:tcBorders>
+            <w:shd w:val="clear" w:color="auto" w:fill="auto"/>
+            <w:noWrap/>
+            <w:vAlign w:val="bottom"/>
+            <w:hideMark/>
+          </w:tcPr>
+          <w:p>
+            <w:pPr>
+              <w:spacing w:after="0" w:line="240" w:lineRule="auto"/>
+              <w:rPr>
+                <w:rFonts w:ascii="Calibri" w:eastAsia="Times New Roman" w:hAnsi="Calibri" w:cs="Times New Roman"/>
+                <w:color w:val="000000"/>
+                <w:lang w:val="en-CA" w:eastAsia="en-CA"/>
+              </w:rPr>
+            </w:pPr>
+            <w:r>
+              <w:rPr>
+                <w:rFonts w:ascii="Calibri" w:eastAsia="Times New Roman" w:hAnsi="Calibri" w:cs="Times New Roman"/>
+                <w:color w:val="000000"/>
+                <w:lang w:val="en-CA" w:eastAsia="en-CA"/>
+              </w:rPr>
+              <w:t>Observed</w:t>
+            </w:r>
+          </w:p>
+        </w:tc>
+        <w:tc>
+          <w:tcPr>
+            <w:tcW w:w="2620" w:type="dxa"/>
+            <w:tcBorders>
+              <w:top w:val="nil"/>
+              <w:left w:val="nil"/>
+              <w:bottom w:val="nil"/>
+              <w:right w:val="nil"/>
+            </w:tcBorders>
+            <w:shd w:val="clear" w:color="auto" w:fill="auto"/>
+            <w:noWrap/>
+            <w:vAlign w:val="bottom"/>
+            <w:hideMark/>
+          </w:tcPr>
+          <w:p>
+            <w:pPr>
+              <w:spacing w:after="0" w:line="240" w:lineRule="auto"/>
+              <w:rPr>
+                <w:rFonts w:ascii="Calibri" w:eastAsia="Times New Roman" w:hAnsi="Calibri" w:cs="Times New Roman"/>
+                <w:color w:val="000000"/>
+                <w:lang w:val="en-CA" w:eastAsia="en-CA"/>
+              </w:rPr>
+            </w:pPr>
+            <w:r>
+              <w:rPr>
+                <w:rFonts w:ascii="Calibri" w:eastAsia="Times New Roman" w:hAnsi="Calibri" w:cs="Times New Roman"/>
+                <w:color w:val="000000"/>
+                <w:lang w:val="en-CA" w:eastAsia="en-CA"/>
+              </w:rPr>
+              <w:t>Chi-Squared</w:t>
+            </w:r>
+          </w:p>
+        </w:tc>
+      </w:tr>
+      <w:tr>
+        <w:trPr>
+          <w:trHeight w:val="300"/>
+        </w:trPr>
+        <w:tc>
+          <w:tcPr>
+            <w:tcW w:w="2380" w:type="dxa"/>
+            <w:tcBorders>
+              <w:top w:val="nil"/>
+              <w:left w:val="nil"/>
+              <w:bottom w:val="nil"/>
+              <w:right w:val="nil"/>
+            </w:tcBorders>
+            <w:shd w:val="clear" w:color="auto" w:fill="auto"/>
+            <w:noWrap/>
+            <w:vAlign w:val="bottom"/>
+            <w:hideMark/>
+          </w:tcPr>
+          <w:p>
+            <w:pPr>
+              <w:spacing w:after="0" w:line="240" w:lineRule="auto"/>
+              <w:jc w:val="right"/>
+              <w:rPr>
+                <w:rFonts w:ascii="Calibri" w:eastAsia="Times New Roman" w:hAnsi="Calibri" w:cs="Times New Roman"/>
+                <w:color w:val="000000"/>
+                <w:lang w:val="en-CA" w:eastAsia="en-CA"/>
+              </w:rPr>
+            </w:pPr>
+            <w:r>
+              <w:rPr>
+                <w:rFonts w:ascii="Calibri" w:eastAsia="Times New Roman" w:hAnsi="Calibri" w:cs="Times New Roman"/>
+                <w:color w:val="000000"/>
+                <w:lang w:val="en-CA" w:eastAsia="en-CA"/>
+              </w:rPr>
+              <w:t>2467</w:t>
+            </w:r>
+          </w:p>
+        </w:tc>
+        <w:tc>
+          <w:tcPr>
+            <w:tcW w:w="3040" w:type="dxa"/>
+            <w:tcBorders>
+              <w:top w:val="nil"/>
+              <w:left w:val="nil"/>
+              <w:bottom w:val="nil"/>
+              <w:right w:val="nil"/>
+            </w:tcBorders>
+            <w:shd w:val="clear" w:color="auto" w:fill="auto"/>
+            <w:noWrap/>
+            <w:vAlign w:val="bottom"/>
+            <w:hideMark/>
+          </w:tcPr>
+          <w:p>
+            <w:pPr>
+              <w:spacing w:after="0" w:line="240" w:lineRule="auto"/>
+              <w:jc w:val="right"/>
+              <w:rPr>
+                <w:rFonts w:ascii="Calibri" w:eastAsia="Times New Roman" w:hAnsi="Calibri" w:cs="Times New Roman"/>
+                <w:color w:val="000000"/>
+                <w:lang w:val="en-CA" w:eastAsia="en-CA"/>
+              </w:rPr>
+            </w:pPr>
+            <w:r>
+              <w:rPr>
+                <w:rFonts w:ascii="Calibri" w:eastAsia="Times New Roman" w:hAnsi="Calibri" w:cs="Times New Roman"/>
+                <w:color w:val="000000"/>
+                <w:lang w:val="en-CA" w:eastAsia="en-CA"/>
+              </w:rPr>
+              <w:t>2446</w:t>
+            </w:r>
+          </w:p>
+        </w:tc>
+        <w:tc>
+          <w:tcPr>
+            <w:tcW w:w="2620" w:type="dxa"/>
+            <w:tcBorders>
+              <w:top w:val="nil"/>
+              <w:left w:val="nil"/>
+              <w:bottom w:val="nil"/>
+              <w:right w:val="nil"/>
+            </w:tcBorders>
+            <w:shd w:val="clear" w:color="auto" w:fill="auto"/>
+            <w:noWrap/>
+            <w:vAlign w:val="bottom"/>
+            <w:hideMark/>
+          </w:tcPr>
+          <w:p>
+            <w:pPr>
+              <w:spacing w:after="0" w:line="240" w:lineRule="auto"/>
+              <w:jc w:val="right"/>
+              <w:rPr>
+                <w:rFonts w:ascii="Calibri" w:eastAsia="Times New Roman" w:hAnsi="Calibri" w:cs="Times New Roman"/>
+                <w:color w:val="000000"/>
+                <w:lang w:val="en-CA" w:eastAsia="en-CA"/>
+              </w:rPr>
+            </w:pPr>
+            <w:r>
+              <w:rPr>
+                <w:rFonts w:ascii="Calibri" w:eastAsia="Times New Roman" w:hAnsi="Calibri" w:cs="Times New Roman"/>
+                <w:color w:val="000000"/>
+                <w:lang w:val="en-CA" w:eastAsia="en-CA"/>
+              </w:rPr>
+              <w:t>0.178759627</w:t>
+            </w:r>
+          </w:p>
+        </w:tc>
+      </w:tr>
+      <w:tr>
+        <w:trPr>
+          <w:trHeight w:val="300"/>
+        </w:trPr>
+        <w:tc>
+          <w:tcPr>
+            <w:tcW w:w="2380" w:type="dxa"/>
+            <w:tcBorders>
+              <w:top w:val="nil"/>
+              <w:left w:val="nil"/>
+              <w:bottom w:val="nil"/>
+              <w:right w:val="nil"/>
+            </w:tcBorders>
+            <w:shd w:val="clear" w:color="auto" w:fill="auto"/>
+            <w:noWrap/>
+            <w:vAlign w:val="bottom"/>
+            <w:hideMark/>
+          </w:tcPr>
+          <w:p>
+            <w:pPr>
+              <w:spacing w:after="0" w:line="240" w:lineRule="auto"/>
+              <w:jc w:val="right"/>
+              <w:rPr>
+                <w:rFonts w:ascii="Calibri" w:eastAsia="Times New Roman" w:hAnsi="Calibri" w:cs="Times New Roman"/>
+                <w:color w:val="000000"/>
+                <w:lang w:val="en-CA" w:eastAsia="en-CA"/>
+              </w:rPr>
+            </w:pPr>
+            <w:r>
+              <w:rPr>
+                <w:rFonts w:ascii="Calibri" w:eastAsia="Times New Roman" w:hAnsi="Calibri" w:cs="Times New Roman"/>
+                <w:color w:val="000000"/>
+                <w:lang w:val="en-CA" w:eastAsia="en-CA"/>
+              </w:rPr>
+              <w:t>2406.1</w:t>
+            </w:r>
+          </w:p>
+        </w:tc>
+        <w:tc>
+          <w:tcPr>
+            <w:tcW w:w="3040" w:type="dxa"/>
+            <w:tcBorders>
+              <w:top w:val="nil"/>
+              <w:left w:val="nil"/>
+              <w:bottom w:val="nil"/>
+              <w:right w:val="nil"/>
+            </w:tcBorders>
+            <w:shd w:val="clear" w:color="auto" w:fill="auto"/>
+            <w:noWrap/>
+            <w:vAlign w:val="bottom"/>
+            <w:hideMark/>
+          </w:tcPr>
+          <w:p>
+            <w:pPr>
+              <w:spacing w:after="0" w:line="240" w:lineRule="auto"/>
+              <w:jc w:val="right"/>
+              <w:rPr>
+                <w:rFonts w:ascii="Calibri" w:eastAsia="Times New Roman" w:hAnsi="Calibri" w:cs="Times New Roman"/>
+                <w:color w:val="000000"/>
+                <w:lang w:val="en-CA" w:eastAsia="en-CA"/>
+              </w:rPr>
+            </w:pPr>
+            <w:r>
+              <w:rPr>
+                <w:rFonts w:ascii="Calibri" w:eastAsia="Times New Roman" w:hAnsi="Calibri" w:cs="Times New Roman"/>
+                <w:color w:val="000000"/>
+                <w:lang w:val="en-CA" w:eastAsia="en-CA"/>
+              </w:rPr>
+              <w:t>2347</w:t>
+            </w:r>
+          </w:p>
+        </w:tc>
+        <w:tc>
+          <w:tcPr>
+            <w:tcW w:w="2620" w:type="dxa"/>
+            <w:tcBorders>
+              <w:top w:val="nil"/>
+              <w:left w:val="nil"/>
+              <w:bottom w:val="nil"/>
+              <w:right w:val="nil"/>
+            </w:tcBorders>
+            <w:shd w:val="clear" w:color="auto" w:fill="auto"/>
+            <w:noWrap/>
+            <w:vAlign w:val="bottom"/>
+            <w:hideMark/>
+          </w:tcPr>
+          <w:p>
+            <w:pPr>
+              <w:spacing w:after="0" w:line="240" w:lineRule="auto"/>
+              <w:jc w:val="right"/>
+              <w:rPr>
+                <w:rFonts w:ascii="Calibri" w:eastAsia="Times New Roman" w:hAnsi="Calibri" w:cs="Times New Roman"/>
+                <w:color w:val="000000"/>
+                <w:lang w:val="en-CA" w:eastAsia="en-CA"/>
+              </w:rPr>
+            </w:pPr>
+            <w:r>
+              <w:rPr>
+                <w:rFonts w:ascii="Calibri" w:eastAsia="Times New Roman" w:hAnsi="Calibri" w:cs="Times New Roman"/>
+                <w:color w:val="000000"/>
+                <w:lang w:val="en-CA" w:eastAsia="en-CA"/>
+              </w:rPr>
+              <w:t>1.451647895</w:t>
+            </w:r>
+          </w:p>
+        </w:tc>
+      </w:tr>
+      <w:tr>
+        <w:trPr>
+          <w:trHeight w:val="300"/>
+        </w:trPr>
+        <w:tc>
+          <w:tcPr>
+            <w:tcW w:w="2380" w:type="dxa"/>
+            <w:tcBorders>
+              <w:top w:val="nil"/>
+              <w:left w:val="nil"/>
+              <w:bottom w:val="nil"/>
+              <w:right w:val="nil"/>
+            </w:tcBorders>
+            <w:shd w:val="clear" w:color="auto" w:fill="auto"/>
+            <w:noWrap/>
+            <w:vAlign w:val="bottom"/>
+            <w:hideMark/>
+          </w:tcPr>
+          <w:p>
+            <w:pPr>
+              <w:spacing w:after="0" w:line="240" w:lineRule="auto"/>
+              <w:jc w:val="right"/>
+              <w:rPr>
+                <w:rFonts w:ascii="Calibri" w:eastAsia="Times New Roman" w:hAnsi="Calibri" w:cs="Times New Roman"/>
+                <w:color w:val="000000"/>
+                <w:lang w:val="en-CA" w:eastAsia="en-CA"/>
+              </w:rPr>
+            </w:pPr>
+            <w:r>
+              <w:rPr>
+                <w:rFonts w:ascii="Calibri" w:eastAsia="Times New Roman" w:hAnsi="Calibri" w:cs="Times New Roman"/>
+                <w:color w:val="000000"/>
+                <w:lang w:val="en-CA" w:eastAsia="en-CA"/>
+              </w:rPr>
+              <w:t>2346.7</w:t>
+            </w:r>
+          </w:p>
+        </w:tc>
+        <w:tc>
+          <w:tcPr>
+            <w:tcW w:w="3040" w:type="dxa"/>
+            <w:tcBorders>
+              <w:top w:val="nil"/>
+              <w:left w:val="nil"/>
+              <w:bottom w:val="nil"/>
+              <w:right w:val="nil"/>
+            </w:tcBorders>
+            <w:shd w:val="clear" w:color="auto" w:fill="auto"/>
+            <w:noWrap/>
+            <w:vAlign w:val="bottom"/>
+            <w:hideMark/>
+          </w:tcPr>
+          <w:p>
+            <w:pPr>
+              <w:spacing w:after="0" w:line="240" w:lineRule="auto"/>
+              <w:jc w:val="right"/>
+              <w:rPr>
+                <w:rFonts w:ascii="Calibri" w:eastAsia="Times New Roman" w:hAnsi="Calibri" w:cs="Times New Roman"/>
+                <w:color w:val="000000"/>
+                <w:lang w:val="en-CA" w:eastAsia="en-CA"/>
+              </w:rPr>
+            </w:pPr>
+            <w:r>
+              <w:rPr>
+                <w:rFonts w:ascii="Calibri" w:eastAsia="Times New Roman" w:hAnsi="Calibri" w:cs="Times New Roman"/>
+                <w:color w:val="000000"/>
+                <w:lang w:val="en-CA" w:eastAsia="en-CA"/>
+              </w:rPr>
+              <w:t>2219</w:t>
+            </w:r>
+          </w:p>
+        </w:tc>
+        <w:tc>
+          <w:tcPr>
+            <w:tcW w:w="2620" w:type="dxa"/>
+            <w:tcBorders>
+              <w:top w:val="nil"/>
+              <w:left w:val="nil"/>
+              <w:bottom w:val="nil"/>
+              <w:right w:val="nil"/>
+            </w:tcBorders>
+            <w:shd w:val="clear" w:color="auto" w:fill="auto"/>
+            <w:noWrap/>
+            <w:vAlign w:val="bottom"/>
+            <w:hideMark/>
+          </w:tcPr>
+          <w:p>
+            <w:pPr>
+              <w:spacing w:after="0" w:line="240" w:lineRule="auto"/>
+              <w:jc w:val="right"/>
+              <w:rPr>
+                <w:rFonts w:ascii="Calibri" w:eastAsia="Times New Roman" w:hAnsi="Calibri" w:cs="Times New Roman"/>
+                <w:color w:val="000000"/>
+                <w:lang w:val="en-CA" w:eastAsia="en-CA"/>
+              </w:rPr>
+            </w:pPr>
+            <w:r>
+              <w:rPr>
+                <w:rFonts w:ascii="Calibri" w:eastAsia="Times New Roman" w:hAnsi="Calibri" w:cs="Times New Roman"/>
+                <w:color w:val="000000"/>
+                <w:lang w:val="en-CA" w:eastAsia="en-CA"/>
+              </w:rPr>
+              <w:t>6.949030554</w:t>
+            </w:r>
+          </w:p>
+        </w:tc>
+      </w:tr>
+      <w:tr>
+        <w:trPr>
+          <w:trHeight w:val="300"/>
+        </w:trPr>
+        <w:tc>
+          <w:tcPr>
+            <w:tcW w:w="2380" w:type="dxa"/>
+            <w:tcBorders>
+              <w:top w:val="nil"/>
+              <w:left w:val="nil"/>
+              <w:bottom w:val="nil"/>
+              <w:right w:val="nil"/>
+            </w:tcBorders>
+            <w:shd w:val="clear" w:color="auto" w:fill="auto"/>
+            <w:noWrap/>
+            <w:vAlign w:val="bottom"/>
+            <w:hideMark/>
+          </w:tcPr>
+          <w:p>
+            <w:pPr>
+              <w:spacing w:after="0" w:line="240" w:lineRule="auto"/>
+              <w:jc w:val="right"/>
+              <w:rPr>
+                <w:rFonts w:ascii="Calibri" w:eastAsia="Times New Roman" w:hAnsi="Calibri" w:cs="Times New Roman"/>
+                <w:color w:val="000000"/>
+                <w:lang w:val="en-CA" w:eastAsia="en-CA"/>
+              </w:rPr>
+            </w:pPr>
+            <w:r>
+              <w:rPr>
+                <w:rFonts w:ascii="Calibri" w:eastAsia="Times New Roman" w:hAnsi="Calibri" w:cs="Times New Roman"/>
+                <w:color w:val="000000"/>
+                <w:lang w:val="en-CA" w:eastAsia="en-CA"/>
+              </w:rPr>
+              <w:t>2288.8</w:t>
+            </w:r>
+          </w:p>
+        </w:tc>
+        <w:tc>
+          <w:tcPr>
+            <w:tcW w:w="3040" w:type="dxa"/>
+            <w:tcBorders>
+              <w:top w:val="nil"/>
+              <w:left w:val="nil"/>
+              <w:bottom w:val="nil"/>
+              <w:right w:val="nil"/>
+            </w:tcBorders>
+            <w:shd w:val="clear" w:color="auto" w:fill="auto"/>
+            <w:noWrap/>
+            <w:vAlign w:val="bottom"/>
+            <w:hideMark/>
+          </w:tcPr>
+          <w:p>
+            <w:pPr>
+              <w:spacing w:after="0" w:line="240" w:lineRule="auto"/>
+              <w:jc w:val="right"/>
+              <w:rPr>
+                <w:rFonts w:ascii="Calibri" w:eastAsia="Times New Roman" w:hAnsi="Calibri" w:cs="Times New Roman"/>
+                <w:color w:val="000000"/>
+                <w:lang w:val="en-CA" w:eastAsia="en-CA"/>
+              </w:rPr>
+            </w:pPr>
+            <w:r>
+              <w:rPr>
+                <w:rFonts w:ascii="Calibri" w:eastAsia="Times New Roman" w:hAnsi="Calibri" w:cs="Times New Roman"/>
+                <w:color w:val="000000"/>
+                <w:lang w:val="en-CA" w:eastAsia="en-CA"/>
+              </w:rPr>
+              <w:t>2145</w:t>
+            </w:r>
+          </w:p>
+        </w:tc>
+        <w:tc>
+          <w:tcPr>
+            <w:tcW w:w="2620" w:type="dxa"/>
+            <w:tcBorders>
+              <w:top w:val="nil"/>
+              <w:left w:val="nil"/>
+              <w:bottom w:val="nil"/>
+              <w:right w:val="nil"/>
+            </w:tcBorders>
+            <w:shd w:val="clear" w:color="auto" w:fill="auto"/>
+            <w:noWrap/>
+            <w:vAlign w:val="bottom"/>
+            <w:hideMark/>
+          </w:tcPr>
+          <w:p>
+            <w:pPr>
+              <w:spacing w:after="0" w:line="240" w:lineRule="auto"/>
+              <w:jc w:val="right"/>
+              <w:rPr>
+                <w:rFonts w:ascii="Calibri" w:eastAsia="Times New Roman" w:hAnsi="Calibri" w:cs="Times New Roman"/>
+                <w:color w:val="000000"/>
+                <w:lang w:val="en-CA" w:eastAsia="en-CA"/>
+              </w:rPr>
+            </w:pPr>
+            <w:r>
+              <w:rPr>
+                <w:rFonts w:ascii="Calibri" w:eastAsia="Times New Roman" w:hAnsi="Calibri" w:cs="Times New Roman"/>
+                <w:color w:val="000000"/>
+                <w:lang w:val="en-CA" w:eastAsia="en-CA"/>
+              </w:rPr>
+              <w:t>9.034620762</w:t>
+            </w:r>
+          </w:p>
+        </w:tc>
+      </w:tr>
+      <w:tr>
+        <w:trPr>
+          <w:trHeight w:val="300"/>
+        </w:trPr>
+        <w:tc>
+          <w:tcPr>
+            <w:tcW w:w="2380" w:type="dxa"/>
+            <w:tcBorders>
+              <w:top w:val="nil"/>
+              <w:left w:val="nil"/>
+              <w:bottom w:val="nil"/>
+              <w:right w:val="nil"/>
+            </w:tcBorders>
+            <w:shd w:val="clear" w:color="auto" w:fill="auto"/>
+            <w:noWrap/>
+            <w:vAlign w:val="bottom"/>
+            <w:hideMark/>
+          </w:tcPr>
+          <w:p>
+            <w:pPr>
+              <w:spacing w:after="0" w:line="240" w:lineRule="auto"/>
+              <w:jc w:val="right"/>
+              <w:rPr>
+                <w:rFonts w:ascii="Calibri" w:eastAsia="Times New Roman" w:hAnsi="Calibri" w:cs="Times New Roman"/>
+                <w:color w:val="000000"/>
+                <w:lang w:val="en-CA" w:eastAsia="en-CA"/>
+              </w:rPr>
+            </w:pPr>
+            <w:r>
+              <w:rPr>
+                <w:rFonts w:ascii="Calibri" w:eastAsia="Times New Roman" w:hAnsi="Calibri" w:cs="Times New Roman"/>
+                <w:color w:val="000000"/>
+                <w:lang w:val="en-CA" w:eastAsia="en-CA"/>
+              </w:rPr>
+              <w:t>2232.4</w:t>
+            </w:r>
+          </w:p>
+        </w:tc>
+        <w:tc>
+          <w:tcPr>
+            <w:tcW w:w="3040" w:type="dxa"/>
+            <w:tcBorders>
+              <w:top w:val="nil"/>
+              <w:left w:val="nil"/>
+              <w:bottom w:val="nil"/>
+              <w:right w:val="nil"/>
+            </w:tcBorders>
+            <w:shd w:val="clear" w:color="auto" w:fill="auto"/>
+            <w:noWrap/>
+            <w:vAlign w:val="bottom"/>
+            <w:hideMark/>
+          </w:tcPr>
+          <w:p>
+            <w:pPr>
+              <w:spacing w:after="0" w:line="240" w:lineRule="auto"/>
+              <w:jc w:val="right"/>
+              <w:rPr>
+                <w:rFonts w:ascii="Calibri" w:eastAsia="Times New Roman" w:hAnsi="Calibri" w:cs="Times New Roman"/>
+                <w:color w:val="000000"/>
+                <w:lang w:val="en-CA" w:eastAsia="en-CA"/>
+              </w:rPr>
+            </w:pPr>
+            <w:r>
+              <w:rPr>
+                <w:rFonts w:ascii="Calibri" w:eastAsia="Times New Roman" w:hAnsi="Calibri" w:cs="Times New Roman"/>
+                <w:color w:val="000000"/>
+                <w:lang w:val="en-CA" w:eastAsia="en-CA"/>
+              </w:rPr>
+              <w:t>2155</w:t>
+            </w:r>
+          </w:p>
+        </w:tc>
+        <w:tc>
+          <w:tcPr>
+            <w:tcW w:w="2620" w:type="dxa"/>
+            <w:tcBorders>
+              <w:top w:val="nil"/>
+              <w:left w:val="nil"/>
+              <w:bottom w:val="nil"/>
+              <w:right w:val="nil"/>
+            </w:tcBorders>
+            <w:shd w:val="clear" w:color="auto" w:fill="auto"/>
+            <w:noWrap/>
+            <w:vAlign w:val="bottom"/>
+            <w:hideMark/>
+          </w:tcPr>
+          <w:p>
+            <w:pPr>
+              <w:spacing w:after="0" w:line="240" w:lineRule="auto"/>
+              <w:jc w:val="right"/>
+              <w:rPr>
+                <w:rFonts w:ascii="Calibri" w:eastAsia="Times New Roman" w:hAnsi="Calibri" w:cs="Times New Roman"/>
+                <w:color w:val="000000"/>
+                <w:lang w:val="en-CA" w:eastAsia="en-CA"/>
+              </w:rPr>
+            </w:pPr>
+            <w:r>
+              <w:rPr>
+                <w:rFonts w:ascii="Calibri" w:eastAsia="Times New Roman" w:hAnsi="Calibri" w:cs="Times New Roman"/>
+                <w:color w:val="000000"/>
+                <w:lang w:val="en-CA" w:eastAsia="en-CA"/>
+              </w:rPr>
+              <w:t>2.683551335</w:t>
+            </w:r>
+          </w:p>
+        </w:tc>
+      </w:tr>
+      <w:tr>
+        <w:trPr>
+          <w:trHeight w:val="300"/>
+        </w:trPr>
+        <w:tc>
+          <w:tcPr>
+            <w:tcW w:w="2380" w:type="dxa"/>
+            <w:tcBorders>
+              <w:top w:val="nil"/>
+              <w:left w:val="nil"/>
+              <w:bottom w:val="nil"/>
+              <w:right w:val="nil"/>
+            </w:tcBorders>
+            <w:shd w:val="clear" w:color="auto" w:fill="auto"/>
+            <w:noWrap/>
+            <w:vAlign w:val="bottom"/>
+            <w:hideMark/>
+          </w:tcPr>
+          <w:p>
+            <w:pPr>
+              <w:spacing w:after="0" w:line="240" w:lineRule="auto"/>
+              <w:jc w:val="right"/>
+              <w:rPr>
+                <w:rFonts w:ascii="Calibri" w:eastAsia="Times New Roman" w:hAnsi="Calibri" w:cs="Times New Roman"/>
+                <w:color w:val="000000"/>
+                <w:lang w:val="en-CA" w:eastAsia="en-CA"/>
+              </w:rPr>
+            </w:pPr>
+            <w:r>
+              <w:rPr>
+                <w:rFonts w:ascii="Calibri" w:eastAsia="Times New Roman" w:hAnsi="Calibri" w:cs="Times New Roman"/>
+                <w:color w:val="000000"/>
+                <w:lang w:val="en-CA" w:eastAsia="en-CA"/>
+              </w:rPr>
+              <w:t>2177.3</w:t>
+            </w:r>
+          </w:p>
+        </w:tc>
+        <w:tc>
+          <w:tcPr>
+            <w:tcW w:w="3040" w:type="dxa"/>
+            <w:tcBorders>
+              <w:top w:val="nil"/>
+              <w:left w:val="nil"/>
+              <w:bottom w:val="nil"/>
+              <w:right w:val="nil"/>
+            </w:tcBorders>
+            <w:shd w:val="clear" w:color="auto" w:fill="auto"/>
+            <w:noWrap/>
+            <w:vAlign w:val="bottom"/>
+            <w:hideMark/>
+          </w:tcPr>
+          <w:p>
+            <w:pPr>
+              <w:spacing w:after="0" w:line="240" w:lineRule="auto"/>
+              <w:jc w:val="right"/>
+              <w:rPr>
+                <w:rFonts w:ascii="Calibri" w:eastAsia="Times New Roman" w:hAnsi="Calibri" w:cs="Times New Roman"/>
+                <w:color w:val="000000"/>
+                <w:lang w:val="en-CA" w:eastAsia="en-CA"/>
+              </w:rPr>
+            </w:pPr>
+            <w:r>
+              <w:rPr>
+                <w:rFonts w:ascii="Calibri" w:eastAsia="Times New Roman" w:hAnsi="Calibri" w:cs="Times New Roman"/>
+                <w:color w:val="000000"/>
+                <w:lang w:val="en-CA" w:eastAsia="en-CA"/>
+              </w:rPr>
+              <w:t>2183</w:t>
+            </w:r>
+          </w:p>
+        </w:tc>
+        <w:tc>
+          <w:tcPr>
+            <w:tcW w:w="2620" w:type="dxa"/>
+            <w:tcBorders>
+              <w:top w:val="nil"/>
+              <w:left w:val="nil"/>
+              <w:bottom w:val="nil"/>
+              <w:right w:val="nil"/>
+            </w:tcBorders>
+            <w:shd w:val="clear" w:color="auto" w:fill="auto"/>
+            <w:noWrap/>
+            <w:vAlign w:val="bottom"/>
+            <w:hideMark/>
+          </w:tcPr>
+          <w:p>
+            <w:pPr>
+              <w:spacing w:after="0" w:line="240" w:lineRule="auto"/>
+              <w:jc w:val="right"/>
+              <w:rPr>
+                <w:rFonts w:ascii="Calibri" w:eastAsia="Times New Roman" w:hAnsi="Calibri" w:cs="Times New Roman"/>
+                <w:color w:val="000000"/>
+                <w:lang w:val="en-CA" w:eastAsia="en-CA"/>
+              </w:rPr>
+            </w:pPr>
+            <w:r>
+              <w:rPr>
+                <w:rFonts w:ascii="Calibri" w:eastAsia="Times New Roman" w:hAnsi="Calibri" w:cs="Times New Roman"/>
+                <w:color w:val="000000"/>
+                <w:lang w:val="en-CA" w:eastAsia="en-CA"/>
+              </w:rPr>
+              <w:t>0.014922151</w:t>
+            </w:r>
+          </w:p>
+        </w:tc>
+      </w:tr>
+      <w:tr>
+        <w:trPr>
+          <w:trHeight w:val="300"/>
+        </w:trPr>
+        <w:tc>
+          <w:tcPr>
+            <w:tcW w:w="2380" w:type="dxa"/>
+            <w:tcBorders>
+              <w:top w:val="nil"/>
+              <w:left w:val="nil"/>
+              <w:bottom w:val="nil"/>
+              <w:right w:val="nil"/>
+            </w:tcBorders>
+            <w:shd w:val="clear" w:color="auto" w:fill="auto"/>
+            <w:noWrap/>
+            <w:vAlign w:val="bottom"/>
+            <w:hideMark/>
+          </w:tcPr>
+          <w:p>
+            <w:pPr>
+              <w:spacing w:after="0" w:line="240" w:lineRule="auto"/>
+              <w:jc w:val="right"/>
+              <w:rPr>
+                <w:rFonts w:ascii="Calibri" w:eastAsia="Times New Roman" w:hAnsi="Calibri" w:cs="Times New Roman"/>
+                <w:color w:val="000000"/>
+                <w:lang w:val="en-CA" w:eastAsia="en-CA"/>
+              </w:rPr>
+            </w:pPr>
+            <w:r>
+              <w:rPr>
+                <w:rFonts w:ascii="Calibri" w:eastAsia="Times New Roman" w:hAnsi="Calibri" w:cs="Times New Roman"/>
+                <w:color w:val="000000"/>
+                <w:lang w:val="en-CA" w:eastAsia="en-CA"/>
+              </w:rPr>
+              <w:t>2123.6</w:t>
+            </w:r>
+          </w:p>
+        </w:tc>
+        <w:tc>
+          <w:tcPr>
+            <w:tcW w:w="3040" w:type="dxa"/>
+            <w:tcBorders>
+              <w:top w:val="nil"/>
+              <w:left w:val="nil"/>
+              <w:bottom w:val="nil"/>
+              <w:right w:val="nil"/>
+            </w:tcBorders>
+            <w:shd w:val="clear" w:color="auto" w:fill="auto"/>
+            <w:noWrap/>
+            <w:vAlign w:val="bottom"/>
+            <w:hideMark/>
+          </w:tcPr>
+          <w:p>
+            <w:pPr>
+              <w:spacing w:after="0" w:line="240" w:lineRule="auto"/>
+              <w:jc w:val="right"/>
+              <w:rPr>
+                <w:rFonts w:ascii="Calibri" w:eastAsia="Times New Roman" w:hAnsi="Calibri" w:cs="Times New Roman"/>
+                <w:color w:val="000000"/>
+                <w:lang w:val="en-CA" w:eastAsia="en-CA"/>
+              </w:rPr>
+            </w:pPr>
+            <w:r>
+              <w:rPr>
+                <w:rFonts w:ascii="Calibri" w:eastAsia="Times New Roman" w:hAnsi="Calibri" w:cs="Times New Roman"/>
+                <w:color w:val="000000"/>
+                <w:lang w:val="en-CA" w:eastAsia="en-CA"/>
+              </w:rPr>
+              <w:t>2072</w:t>
+            </w:r>
+          </w:p>
+        </w:tc>
+        <w:tc>
+          <w:tcPr>
+            <w:tcW w:w="2620" w:type="dxa"/>
+            <w:tcBorders>
+              <w:top w:val="nil"/>
+              <w:left w:val="nil"/>
+              <w:bottom w:val="nil"/>
+              <w:right w:val="nil"/>
+            </w:tcBorders>
+            <w:shd w:val="clear" w:color="auto" w:fill="auto"/>
+            <w:noWrap/>
+            <w:vAlign w:val="bottom"/>
+            <w:hideMark/>
+          </w:tcPr>
+          <w:p>
+            <w:pPr>
+              <w:spacing w:after="0" w:line="240" w:lineRule="auto"/>
+              <w:jc w:val="right"/>
+              <w:rPr>
+                <w:rFonts w:ascii="Calibri" w:eastAsia="Times New Roman" w:hAnsi="Calibri" w:cs="Times New Roman"/>
+                <w:color w:val="000000"/>
+                <w:lang w:val="en-CA" w:eastAsia="en-CA"/>
+              </w:rPr>
+            </w:pPr>
+            <w:r>
+              <w:rPr>
+                <w:rFonts w:ascii="Calibri" w:eastAsia="Times New Roman" w:hAnsi="Calibri" w:cs="Times New Roman"/>
+                <w:color w:val="000000"/>
+                <w:lang w:val="en-CA" w:eastAsia="en-CA"/>
+              </w:rPr>
+              <w:t>1.253795442</w:t>
+            </w:r>
+          </w:p>
+        </w:tc>
+      </w:tr>
+      <w:tr>
+        <w:trPr>
+          <w:trHeight w:val="300"/>
+        </w:trPr>
+        <w:tc>
+          <w:tcPr>
+            <w:tcW w:w="2380" w:type="dxa"/>
+            <w:tcBorders>
+              <w:top w:val="nil"/>
+              <w:left w:val="nil"/>
+              <w:bottom w:val="nil"/>
+              <w:right w:val="nil"/>
+            </w:tcBorders>
+            <w:shd w:val="clear" w:color="auto" w:fill="auto"/>
+            <w:noWrap/>
+            <w:vAlign w:val="bottom"/>
+            <w:hideMark/>
+          </w:tcPr>
+          <w:p>
+            <w:pPr>
+              <w:spacing w:after="0" w:line="240" w:lineRule="auto"/>
+              <w:jc w:val="right"/>
+              <w:rPr>
+                <w:rFonts w:ascii="Calibri" w:eastAsia="Times New Roman" w:hAnsi="Calibri" w:cs="Times New Roman"/>
+                <w:color w:val="000000"/>
+                <w:lang w:val="en-CA" w:eastAsia="en-CA"/>
+              </w:rPr>
+            </w:pPr>
+            <w:r>
+              <w:rPr>
+                <w:rFonts w:ascii="Calibri" w:eastAsia="Times New Roman" w:hAnsi="Calibri" w:cs="Times New Roman"/>
+                <w:color w:val="000000"/>
+                <w:lang w:val="en-CA" w:eastAsia="en-CA"/>
+              </w:rPr>
+              <w:t>2071.2</w:t>
+            </w:r>
+          </w:p>
+        </w:tc>
+        <w:tc>
+          <w:tcPr>
+            <w:tcW w:w="3040" w:type="dxa"/>
+            <w:tcBorders>
+              <w:top w:val="nil"/>
+              <w:left w:val="nil"/>
+              <w:bottom w:val="nil"/>
+              <w:right w:val="nil"/>
+            </w:tcBorders>
+            <w:shd w:val="clear" w:color="auto" w:fill="auto"/>
+            <w:noWrap/>
+            <w:vAlign w:val="bottom"/>
+            <w:hideMark/>
+          </w:tcPr>
+          <w:p>
+            <w:pPr>
+              <w:spacing w:after="0" w:line="240" w:lineRule="auto"/>
+              <w:jc w:val="right"/>
+              <w:rPr>
+                <w:rFonts w:ascii="Calibri" w:eastAsia="Times New Roman" w:hAnsi="Calibri" w:cs="Times New Roman"/>
+                <w:color w:val="000000"/>
+                <w:lang w:val="en-CA" w:eastAsia="en-CA"/>
+              </w:rPr>
+            </w:pPr>
+            <w:r>
+              <w:rPr>
+                <w:rFonts w:ascii="Calibri" w:eastAsia="Times New Roman" w:hAnsi="Calibri" w:cs="Times New Roman"/>
+                <w:color w:val="000000"/>
+                <w:lang w:val="en-CA" w:eastAsia="en-CA"/>
+              </w:rPr>
+              <w:t>1999</w:t>
+            </w:r>
+          </w:p>
+        </w:tc>
+        <w:tc>
+          <w:tcPr>
+            <w:tcW w:w="2620" w:type="dxa"/>
+            <w:tcBorders>
+              <w:top w:val="nil"/>
+              <w:left w:val="nil"/>
+              <w:bottom w:val="nil"/>
+              <w:right w:val="nil"/>
+            </w:tcBorders>
+            <w:shd w:val="clear" w:color="auto" w:fill="auto"/>
+            <w:noWrap/>
+            <w:vAlign w:val="bottom"/>
+            <w:hideMark/>
+          </w:tcPr>
+          <w:p>
+            <w:pPr>
+              <w:spacing w:after="0" w:line="240" w:lineRule="auto"/>
+              <w:jc w:val="right"/>
+              <w:rPr>
+                <w:rFonts w:ascii="Calibri" w:eastAsia="Times New Roman" w:hAnsi="Calibri" w:cs="Times New Roman"/>
+                <w:color w:val="000000"/>
+                <w:lang w:val="en-CA" w:eastAsia="en-CA"/>
+              </w:rPr>
+            </w:pPr>
+            <w:r>
+              <w:rPr>
+                <w:rFonts w:ascii="Calibri" w:eastAsia="Times New Roman" w:hAnsi="Calibri" w:cs="Times New Roman"/>
+                <w:color w:val="000000"/>
+                <w:lang w:val="en-CA" w:eastAsia="en-CA"/>
+              </w:rPr>
+              <w:t>2.516821166</w:t>
+            </w:r>
+          </w:p>
+        </w:tc>
+      </w:tr>
+      <w:tr>
+        <w:trPr>
+          <w:trHeight w:val="300"/>
+        </w:trPr>
+        <w:tc>
+          <w:tcPr>
+            <w:tcW w:w="2380" w:type="dxa"/>
+            <w:tcBorders>
+              <w:top w:val="nil"/>
+              <w:left w:val="nil"/>
+              <w:bottom w:val="nil"/>
+              <w:right w:val="nil"/>
+            </w:tcBorders>
+            <w:shd w:val="clear" w:color="auto" w:fill="auto"/>
+            <w:noWrap/>
+            <w:vAlign w:val="bottom"/>
+            <w:hideMark/>
+          </w:tcPr>
+          <w:p>
+            <w:pPr>
+              <w:spacing w:after="0" w:line="240" w:lineRule="auto"/>
+              <w:jc w:val="right"/>
+              <w:rPr>
+                <w:rFonts w:ascii="Calibri" w:eastAsia="Times New Roman" w:hAnsi="Calibri" w:cs="Times New Roman"/>
+                <w:color w:val="000000"/>
+                <w:lang w:val="en-CA" w:eastAsia="en-CA"/>
+              </w:rPr>
+            </w:pPr>
+            <w:r>
+              <w:rPr>
+                <w:rFonts w:ascii="Calibri" w:eastAsia="Times New Roman" w:hAnsi="Calibri" w:cs="Times New Roman"/>
+                <w:color w:val="000000"/>
+                <w:lang w:val="en-CA" w:eastAsia="en-CA"/>
+              </w:rPr>
+              <w:t>2020.1</w:t>
+            </w:r>
+          </w:p>
+        </w:tc>
+        <w:tc>
+          <w:tcPr>
+            <w:tcW w:w="3040" w:type="dxa"/>
+            <w:tcBorders>
+              <w:top w:val="nil"/>
+              <w:left w:val="nil"/>
+              <w:bottom w:val="nil"/>
+              <w:right w:val="nil"/>
+            </w:tcBorders>
+            <w:shd w:val="clear" w:color="auto" w:fill="auto"/>
+            <w:noWrap/>
+            <w:vAlign w:val="bottom"/>
+            <w:hideMark/>
+          </w:tcPr>
+          <w:p>
+            <w:pPr>
+              <w:spacing w:after="0" w:line="240" w:lineRule="auto"/>
+              <w:jc w:val="right"/>
+              <w:rPr>
+                <w:rFonts w:ascii="Calibri" w:eastAsia="Times New Roman" w:hAnsi="Calibri" w:cs="Times New Roman"/>
+                <w:color w:val="000000"/>
+                <w:lang w:val="en-CA" w:eastAsia="en-CA"/>
+              </w:rPr>
+            </w:pPr>
+            <w:r>
+              <w:rPr>
+                <w:rFonts w:ascii="Calibri" w:eastAsia="Times New Roman" w:hAnsi="Calibri" w:cs="Times New Roman"/>
+                <w:color w:val="000000"/>
+                <w:lang w:val="en-CA" w:eastAsia="en-CA"/>
+              </w:rPr>
+              <w:t>1998</w:t>
+            </w:r>
+          </w:p>
+        </w:tc>
+        <w:tc>
+          <w:tcPr>
+            <w:tcW w:w="2620" w:type="dxa"/>
+            <w:tcBorders>
+              <w:top w:val="nil"/>
+              <w:left w:val="nil"/>
+              <w:bottom w:val="nil"/>
+              <w:right w:val="nil"/>
+            </w:tcBorders>
+            <w:shd w:val="clear" w:color="auto" w:fill="auto"/>
+            <w:noWrap/>
+            <w:vAlign w:val="bottom"/>
+            <w:hideMark/>
+          </w:tcPr>
+          <w:p>
+            <w:pPr>
+              <w:spacing w:after="0" w:line="240" w:lineRule="auto"/>
+              <w:jc w:val="right"/>
+              <w:rPr>
+                <w:rFonts w:ascii="Calibri" w:eastAsia="Times New Roman" w:hAnsi="Calibri" w:cs="Times New Roman"/>
+                <w:color w:val="000000"/>
+                <w:lang w:val="en-CA" w:eastAsia="en-CA"/>
+              </w:rPr>
+            </w:pPr>
+            <w:r>
+              <w:rPr>
+                <w:rFonts w:ascii="Calibri" w:eastAsia="Times New Roman" w:hAnsi="Calibri" w:cs="Times New Roman"/>
+                <w:color w:val="000000"/>
+                <w:lang w:val="en-CA" w:eastAsia="en-CA"/>
+              </w:rPr>
+              <w:t>0.24177516</w:t>
+            </w:r>
+          </w:p>
+        </w:tc>
+      </w:tr>
+      <w:tr>
+        <w:trPr>
+          <w:trHeight w:val="300"/>
+        </w:trPr>
+        <w:tc>
+          <w:tcPr>
+            <w:tcW w:w="2380" w:type="dxa"/>
+            <w:tcBorders>
+              <w:top w:val="nil"/>
+              <w:left w:val="nil"/>
+              <w:bottom w:val="nil"/>
+              <w:right w:val="nil"/>
+            </w:tcBorders>
+            <w:shd w:val="clear" w:color="auto" w:fill="auto"/>
+            <w:noWrap/>
+            <w:vAlign w:val="bottom"/>
+            <w:hideMark/>
+          </w:tcPr>
+          <w:p>
+            <w:pPr>
+              <w:spacing w:after="0" w:line="240" w:lineRule="auto"/>
+              <w:jc w:val="right"/>
+              <w:rPr>
+                <w:rFonts w:ascii="Calibri" w:eastAsia="Times New Roman" w:hAnsi="Calibri" w:cs="Times New Roman"/>
+                <w:color w:val="000000"/>
+                <w:lang w:val="en-CA" w:eastAsia="en-CA"/>
+              </w:rPr>
+            </w:pPr>
+            <w:r>
+              <w:rPr>
+                <w:rFonts w:ascii="Calibri" w:eastAsia="Times New Roman" w:hAnsi="Calibri" w:cs="Times New Roman"/>
+                <w:color w:val="000000"/>
+                <w:lang w:val="en-CA" w:eastAsia="en-CA"/>
+              </w:rPr>
+              <w:t>1970.3</w:t>
+            </w:r>
+          </w:p>
+        </w:tc>
+        <w:tc>
+          <w:tcPr>
+            <w:tcW w:w="3040" w:type="dxa"/>
+            <w:tcBorders>
+              <w:top w:val="nil"/>
+              <w:left w:val="nil"/>
+              <w:bottom w:val="nil"/>
+              <w:right w:val="nil"/>
+            </w:tcBorders>
+            <w:shd w:val="clear" w:color="auto" w:fill="auto"/>
+            <w:noWrap/>
+            <w:vAlign w:val="bottom"/>
+            <w:hideMark/>
+          </w:tcPr>
+          <w:p>
+            <w:pPr>
+              <w:spacing w:after="0" w:line="240" w:lineRule="auto"/>
+              <w:jc w:val="right"/>
+              <w:rPr>
+                <w:rFonts w:ascii="Calibri" w:eastAsia="Times New Roman" w:hAnsi="Calibri" w:cs="Times New Roman"/>
+                <w:color w:val="000000"/>
+                <w:lang w:val="en-CA" w:eastAsia="en-CA"/>
+              </w:rPr>
+            </w:pPr>
+            <w:r>
+              <w:rPr>
+                <w:rFonts w:ascii="Calibri" w:eastAsia="Times New Roman" w:hAnsi="Calibri" w:cs="Times New Roman"/>
+                <w:color w:val="000000"/>
+                <w:lang w:val="en-CA" w:eastAsia="en-CA"/>
+              </w:rPr>
+              <w:t>1992</w:t>
+            </w:r>
+          </w:p>
+        </w:tc>
+        <w:tc>
+          <w:tcPr>
+            <w:tcW w:w="2620" w:type="dxa"/>
+            <w:tcBorders>
+              <w:top w:val="nil"/>
+              <w:left w:val="nil"/>
+              <w:bottom w:val="nil"/>
+              <w:right w:val="nil"/>
+            </w:tcBorders>
+            <w:shd w:val="clear" w:color="auto" w:fill="auto"/>
+            <w:noWrap/>
+            <w:vAlign w:val="bottom"/>
+            <w:hideMark/>
+          </w:tcPr>
+          <w:p>
+            <w:pPr>
+              <w:spacing w:after="0" w:line="240" w:lineRule="auto"/>
+              <w:jc w:val="right"/>
+              <w:rPr>
+                <w:rFonts w:ascii="Calibri" w:eastAsia="Times New Roman" w:hAnsi="Calibri" w:cs="Times New Roman"/>
+                <w:color w:val="000000"/>
+                <w:lang w:val="en-CA" w:eastAsia="en-CA"/>
+              </w:rPr>
+            </w:pPr>
+            <w:r>
+              <w:rPr>
+                <w:rFonts w:ascii="Calibri" w:eastAsia="Times New Roman" w:hAnsi="Calibri" w:cs="Times New Roman"/>
+                <w:color w:val="000000"/>
+                <w:lang w:val="en-CA" w:eastAsia="en-CA"/>
+              </w:rPr>
+              <w:t>0.238994062</w:t>
+            </w:r>
+          </w:p>
+        </w:tc>
+      </w:tr>
+      <w:tr>
+        <w:trPr>
+          <w:trHeight w:val="300"/>
+        </w:trPr>
+        <w:tc>
+          <w:tcPr>
+            <w:tcW w:w="2380" w:type="dxa"/>
+            <w:tcBorders>
+              <w:top w:val="nil"/>
+              <w:left w:val="nil"/>
+              <w:bottom w:val="nil"/>
+              <w:right w:val="nil"/>
+            </w:tcBorders>
+            <w:shd w:val="clear" w:color="auto" w:fill="auto"/>
+            <w:noWrap/>
+            <w:vAlign w:val="bottom"/>
+          </w:tcPr>
+          <w:p>
+            <w:pPr>
+              <w:spacing w:after="0" w:line="240" w:lineRule="auto"/>
+              <w:jc w:val="right"/>
+              <w:rPr>
+                <w:rFonts w:ascii="Calibri" w:eastAsia="Times New Roman" w:hAnsi="Calibri" w:cs="Times New Roman"/>
+                <w:color w:val="000000"/>
+                <w:lang w:val="en-CA" w:eastAsia="en-CA"/>
+              </w:rPr>
+            </w:pPr>
+          </w:p>
+        </w:tc>
+        <w:tc>
+          <w:tcPr>
+            <w:tcW w:w="3040" w:type="dxa"/>
+            <w:tcBorders>
+              <w:top w:val="nil"/>
+              <w:left w:val="nil"/>
+              <w:bottom w:val="nil"/>
+              <w:right w:val="nil"/>
+            </w:tcBorders>
+            <w:shd w:val="clear" w:color="auto" w:fill="auto"/>
+            <w:noWrap/>
+            <w:vAlign w:val="bottom"/>
+          </w:tcPr>
+          <w:p>
+            <w:pPr>
+              <w:spacing w:after="0" w:line="240" w:lineRule="auto"/>
+              <w:jc w:val="right"/>
+              <w:rPr>
+                <w:rFonts w:ascii="Calibri" w:eastAsia="Times New Roman" w:hAnsi="Calibri" w:cs="Times New Roman"/>
+                <w:color w:val="000000"/>
+                <w:lang w:val="en-CA" w:eastAsia="en-CA"/>
+              </w:rPr>
+            </w:pPr>
+          </w:p>
+        </w:tc>
+        <w:tc>
+          <w:tcPr>
+            <w:tcW w:w="2620" w:type="dxa"/>
+            <w:tcBorders>
+              <w:top w:val="nil"/>
+              <w:left w:val="nil"/>
+              <w:bottom w:val="nil"/>
+              <w:right w:val="nil"/>
+            </w:tcBorders>
+            <w:shd w:val="clear" w:color="auto" w:fill="auto"/>
+            <w:noWrap/>
+            <w:vAlign w:val="bottom"/>
+          </w:tcPr>
+          <w:p>
+            <w:pPr>
+              <w:spacing w:after="0" w:line="240" w:lineRule="auto"/>
+              <w:jc w:val="right"/>
+              <w:rPr>
+                <w:rFonts w:ascii="Calibri" w:eastAsia="Times New Roman" w:hAnsi="Calibri" w:cs="Times New Roman"/>
+                <w:color w:val="000000"/>
+                <w:lang w:val="en-CA" w:eastAsia="en-CA"/>
+              </w:rPr>
+            </w:pPr>
+          </w:p>
+        </w:tc>
+      </w:tr>
+    </w:tbl>
+    <w:p>
+      <w:pPr>
+        <w:pStyle w:val="Heading3"/>
+      </w:pPr>
+    </w:p>
+    <w:p>
+      <w:r>
+        <w:t>For the uncorrelated numbers, t</w:t>
+      </w:r>
+      <w:r>
+        <w:t xml:space="preserve">he chi-squared value is </w:t>
+      </w:r>
+      <w:r>
+        <w:t>313.7992</w:t>
+      </w:r>
+      <w:r>
+        <w:rPr>
+          <w:b/>
+        </w:rPr>
+        <w:t xml:space="preserve">, </w:t>
+      </w:r>
+      <w:r>
+        <w:t xml:space="preserve">which is less than the critical value of </w:t>
+      </w:r>
+      <w:r>
+        <w:t>318.9581</w:t>
+      </w:r>
+      <w:r>
+        <w:t>.</w:t>
+      </w:r>
+      <w:r>
+        <w:t xml:space="preserve"> The hypothesis of an exponential distribution is accepted.</w:t>
+      </w:r>
+    </w:p>
+    <w:p/>
+    <w:tbl>
+      <w:tblPr>
+        <w:tblW w:w="8040" w:type="dxa"/>
+        <w:tblLook w:val="04A0" w:firstRow="1" w:lastRow="0" w:firstColumn="1" w:lastColumn="0" w:noHBand="0" w:noVBand="1"/>
+      </w:tblPr>
+      <w:tblGrid>
+        <w:gridCol w:w="2380"/>
+        <w:gridCol w:w="3040"/>
+        <w:gridCol w:w="2620"/>
+      </w:tblGrid>
+      <w:tr>
+        <w:trPr>
+          <w:trHeight w:val="300"/>
+        </w:trPr>
+        <w:tc>
+          <w:tcPr>
+            <w:tcW w:w="2380" w:type="dxa"/>
+            <w:tcBorders>
+              <w:top w:val="nil"/>
+              <w:left w:val="nil"/>
+              <w:bottom w:val="nil"/>
+              <w:right w:val="nil"/>
+            </w:tcBorders>
+            <w:shd w:val="clear" w:color="auto" w:fill="auto"/>
+            <w:noWrap/>
+            <w:vAlign w:val="bottom"/>
+          </w:tcPr>
+          <w:p>
+            <w:pPr>
+              <w:spacing w:after="0" w:line="240" w:lineRule="auto"/>
+              <w:jc w:val="right"/>
+              <w:rPr>
+                <w:rFonts w:ascii="Calibri" w:eastAsia="Times New Roman" w:hAnsi="Calibri" w:cs="Times New Roman"/>
+                <w:color w:val="000000"/>
+                <w:lang w:val="en-CA" w:eastAsia="en-CA"/>
+              </w:rPr>
+            </w:pPr>
+            <w:r>
+              <w:rPr>
+                <w:rFonts w:ascii="Calibri" w:eastAsia="Times New Roman" w:hAnsi="Calibri" w:cs="Times New Roman"/>
+                <w:color w:val="000000"/>
+                <w:lang w:val="en-CA" w:eastAsia="en-CA"/>
+              </w:rPr>
+              <w:t>Expected</w:t>
+            </w:r>
+          </w:p>
+        </w:tc>
+        <w:tc>
+          <w:tcPr>
+            <w:tcW w:w="3040" w:type="dxa"/>
+            <w:tcBorders>
+              <w:top w:val="nil"/>
+              <w:left w:val="nil"/>
+              <w:bottom w:val="nil"/>
+              <w:right w:val="nil"/>
+            </w:tcBorders>
+            <w:shd w:val="clear" w:color="auto" w:fill="auto"/>
+            <w:noWrap/>
+            <w:vAlign w:val="bottom"/>
+          </w:tcPr>
+          <w:p>
+            <w:pPr>
+              <w:spacing w:after="0" w:line="240" w:lineRule="auto"/>
+              <w:jc w:val="right"/>
+              <w:rPr>
+                <w:rFonts w:ascii="Calibri" w:eastAsia="Times New Roman" w:hAnsi="Calibri" w:cs="Times New Roman"/>
+                <w:color w:val="000000"/>
+                <w:lang w:val="en-CA" w:eastAsia="en-CA"/>
+              </w:rPr>
+            </w:pPr>
+            <w:r>
+              <w:rPr>
+                <w:rFonts w:ascii="Calibri" w:eastAsia="Times New Roman" w:hAnsi="Calibri" w:cs="Times New Roman"/>
+                <w:color w:val="000000"/>
+                <w:lang w:val="en-CA" w:eastAsia="en-CA"/>
+              </w:rPr>
+              <w:t>Observed</w:t>
+            </w:r>
+          </w:p>
+        </w:tc>
+        <w:tc>
+          <w:tcPr>
+            <w:tcW w:w="2620" w:type="dxa"/>
+            <w:tcBorders>
+              <w:top w:val="nil"/>
+              <w:left w:val="nil"/>
+              <w:bottom w:val="nil"/>
+              <w:right w:val="nil"/>
+            </w:tcBorders>
+            <w:shd w:val="clear" w:color="auto" w:fill="auto"/>
+            <w:noWrap/>
+            <w:vAlign w:val="bottom"/>
+          </w:tcPr>
+          <w:p>
+            <w:pPr>
+              <w:spacing w:after="0" w:line="240" w:lineRule="auto"/>
+              <w:jc w:val="right"/>
+              <w:rPr>
+                <w:rFonts w:ascii="Calibri" w:eastAsia="Times New Roman" w:hAnsi="Calibri" w:cs="Times New Roman"/>
+                <w:color w:val="000000"/>
+                <w:lang w:val="en-CA" w:eastAsia="en-CA"/>
+              </w:rPr>
+            </w:pPr>
+            <w:r>
+              <w:rPr>
+                <w:rFonts w:ascii="Calibri" w:eastAsia="Times New Roman" w:hAnsi="Calibri" w:cs="Times New Roman"/>
+                <w:color w:val="000000"/>
+                <w:lang w:val="en-CA" w:eastAsia="en-CA"/>
+              </w:rPr>
+              <w:t>Chi-Squared</w:t>
+            </w:r>
+          </w:p>
+        </w:tc>
+      </w:tr>
+      <w:tr>
+        <w:trPr>
+          <w:trHeight w:val="300"/>
+        </w:trPr>
+        <w:tc>
+          <w:tcPr>
+            <w:tcW w:w="2380" w:type="dxa"/>
+            <w:tcBorders>
+              <w:top w:val="nil"/>
+              <w:left w:val="nil"/>
+              <w:bottom w:val="nil"/>
+              <w:right w:val="nil"/>
+            </w:tcBorders>
+            <w:shd w:val="clear" w:color="auto" w:fill="auto"/>
+            <w:noWrap/>
+            <w:vAlign w:val="bottom"/>
+            <w:hideMark/>
+          </w:tcPr>
+          <w:p>
+            <w:pPr>
+              <w:spacing w:after="0" w:line="240" w:lineRule="auto"/>
+              <w:jc w:val="right"/>
+              <w:rPr>
+                <w:rFonts w:ascii="Calibri" w:eastAsia="Times New Roman" w:hAnsi="Calibri" w:cs="Times New Roman"/>
+                <w:color w:val="000000"/>
+                <w:lang w:val="en-CA" w:eastAsia="en-CA"/>
+              </w:rPr>
+            </w:pPr>
+            <w:r>
+              <w:rPr>
+                <w:rFonts w:ascii="Calibri" w:eastAsia="Times New Roman" w:hAnsi="Calibri" w:cs="Times New Roman"/>
+                <w:color w:val="000000"/>
+                <w:lang w:val="en-CA" w:eastAsia="en-CA"/>
+              </w:rPr>
+              <w:t>2531.4</w:t>
+            </w:r>
+          </w:p>
+        </w:tc>
+        <w:tc>
+          <w:tcPr>
+            <w:tcW w:w="3040" w:type="dxa"/>
+            <w:tcBorders>
+              <w:top w:val="nil"/>
+              <w:left w:val="nil"/>
+              <w:bottom w:val="nil"/>
+              <w:right w:val="nil"/>
+            </w:tcBorders>
+            <w:shd w:val="clear" w:color="auto" w:fill="auto"/>
+            <w:noWrap/>
+            <w:vAlign w:val="bottom"/>
+            <w:hideMark/>
+          </w:tcPr>
+          <w:p>
+            <w:pPr>
+              <w:spacing w:after="0" w:line="240" w:lineRule="auto"/>
+              <w:jc w:val="right"/>
+              <w:rPr>
+                <w:rFonts w:ascii="Calibri" w:eastAsia="Times New Roman" w:hAnsi="Calibri" w:cs="Times New Roman"/>
+                <w:color w:val="000000"/>
+                <w:lang w:val="en-CA" w:eastAsia="en-CA"/>
+              </w:rPr>
+            </w:pPr>
+            <w:r>
+              <w:rPr>
+                <w:rFonts w:ascii="Calibri" w:eastAsia="Times New Roman" w:hAnsi="Calibri" w:cs="Times New Roman"/>
+                <w:color w:val="000000"/>
+                <w:lang w:val="en-CA" w:eastAsia="en-CA"/>
+              </w:rPr>
+              <w:t>2618</w:t>
+            </w:r>
+          </w:p>
+        </w:tc>
+        <w:tc>
+          <w:tcPr>
+            <w:tcW w:w="2620" w:type="dxa"/>
+            <w:tcBorders>
+              <w:top w:val="nil"/>
+              <w:left w:val="nil"/>
+              <w:bottom w:val="nil"/>
+              <w:right w:val="nil"/>
+            </w:tcBorders>
+            <w:shd w:val="clear" w:color="auto" w:fill="auto"/>
+            <w:noWrap/>
+            <w:vAlign w:val="bottom"/>
+            <w:hideMark/>
+          </w:tcPr>
+          <w:p>
+            <w:pPr>
+              <w:spacing w:after="0" w:line="240" w:lineRule="auto"/>
+              <w:jc w:val="right"/>
+              <w:rPr>
+                <w:rFonts w:ascii="Calibri" w:eastAsia="Times New Roman" w:hAnsi="Calibri" w:cs="Times New Roman"/>
+                <w:color w:val="000000"/>
+                <w:lang w:val="en-CA" w:eastAsia="en-CA"/>
+              </w:rPr>
+            </w:pPr>
+            <w:r>
+              <w:rPr>
+                <w:rFonts w:ascii="Calibri" w:eastAsia="Times New Roman" w:hAnsi="Calibri" w:cs="Times New Roman"/>
+                <w:color w:val="000000"/>
+                <w:lang w:val="en-CA" w:eastAsia="en-CA"/>
+              </w:rPr>
+              <w:t>2.962613574</w:t>
+            </w:r>
+          </w:p>
+        </w:tc>
+      </w:tr>
+      <w:tr>
+        <w:trPr>
+          <w:trHeight w:val="300"/>
+        </w:trPr>
+        <w:tc>
+          <w:tcPr>
+            <w:tcW w:w="2380" w:type="dxa"/>
+            <w:tcBorders>
+              <w:top w:val="nil"/>
+              <w:left w:val="nil"/>
+              <w:bottom w:val="nil"/>
+              <w:right w:val="nil"/>
+            </w:tcBorders>
+            <w:shd w:val="clear" w:color="auto" w:fill="auto"/>
+            <w:noWrap/>
+            <w:vAlign w:val="bottom"/>
+            <w:hideMark/>
+          </w:tcPr>
+          <w:p>
+            <w:pPr>
+              <w:spacing w:after="0" w:line="240" w:lineRule="auto"/>
+              <w:jc w:val="right"/>
+              <w:rPr>
+                <w:rFonts w:ascii="Calibri" w:eastAsia="Times New Roman" w:hAnsi="Calibri" w:cs="Times New Roman"/>
+                <w:color w:val="000000"/>
+                <w:lang w:val="en-CA" w:eastAsia="en-CA"/>
+              </w:rPr>
+            </w:pPr>
+            <w:r>
+              <w:rPr>
+                <w:rFonts w:ascii="Calibri" w:eastAsia="Times New Roman" w:hAnsi="Calibri" w:cs="Times New Roman"/>
+                <w:color w:val="000000"/>
+                <w:lang w:val="en-CA" w:eastAsia="en-CA"/>
+              </w:rPr>
+              <w:t>2467.4</w:t>
+            </w:r>
+          </w:p>
+        </w:tc>
+        <w:tc>
+          <w:tcPr>
+            <w:tcW w:w="3040" w:type="dxa"/>
+            <w:tcBorders>
+              <w:top w:val="nil"/>
+              <w:left w:val="nil"/>
+              <w:bottom w:val="nil"/>
+              <w:right w:val="nil"/>
+            </w:tcBorders>
+            <w:shd w:val="clear" w:color="auto" w:fill="auto"/>
+            <w:noWrap/>
+            <w:vAlign w:val="bottom"/>
+            <w:hideMark/>
+          </w:tcPr>
+          <w:p>
+            <w:pPr>
+              <w:spacing w:after="0" w:line="240" w:lineRule="auto"/>
+              <w:jc w:val="right"/>
+              <w:rPr>
+                <w:rFonts w:ascii="Calibri" w:eastAsia="Times New Roman" w:hAnsi="Calibri" w:cs="Times New Roman"/>
+                <w:color w:val="000000"/>
+                <w:lang w:val="en-CA" w:eastAsia="en-CA"/>
+              </w:rPr>
+            </w:pPr>
+            <w:r>
+              <w:rPr>
+                <w:rFonts w:ascii="Calibri" w:eastAsia="Times New Roman" w:hAnsi="Calibri" w:cs="Times New Roman"/>
+                <w:color w:val="000000"/>
+                <w:lang w:val="en-CA" w:eastAsia="en-CA"/>
+              </w:rPr>
+              <w:t>2569</w:t>
+            </w:r>
+          </w:p>
+        </w:tc>
+        <w:tc>
+          <w:tcPr>
+            <w:tcW w:w="2620" w:type="dxa"/>
+            <w:tcBorders>
+              <w:top w:val="nil"/>
+              <w:left w:val="nil"/>
+              <w:bottom w:val="nil"/>
+              <w:right w:val="nil"/>
+            </w:tcBorders>
+            <w:shd w:val="clear" w:color="auto" w:fill="auto"/>
+            <w:noWrap/>
+            <w:vAlign w:val="bottom"/>
+            <w:hideMark/>
+          </w:tcPr>
+          <w:p>
+            <w:pPr>
+              <w:spacing w:after="0" w:line="240" w:lineRule="auto"/>
+              <w:jc w:val="right"/>
+              <w:rPr>
+                <w:rFonts w:ascii="Calibri" w:eastAsia="Times New Roman" w:hAnsi="Calibri" w:cs="Times New Roman"/>
+                <w:color w:val="000000"/>
+                <w:lang w:val="en-CA" w:eastAsia="en-CA"/>
+              </w:rPr>
+            </w:pPr>
+            <w:r>
+              <w:rPr>
+                <w:rFonts w:ascii="Calibri" w:eastAsia="Times New Roman" w:hAnsi="Calibri" w:cs="Times New Roman"/>
+                <w:color w:val="000000"/>
+                <w:lang w:val="en-CA" w:eastAsia="en-CA"/>
+              </w:rPr>
+              <w:t>4.183577855</w:t>
+            </w:r>
+          </w:p>
+        </w:tc>
+      </w:tr>
+      <w:tr>
+        <w:trPr>
+          <w:trHeight w:val="300"/>
+        </w:trPr>
+        <w:tc>
+          <w:tcPr>
+            <w:tcW w:w="2380" w:type="dxa"/>
+            <w:tcBorders>
+              <w:top w:val="nil"/>
+              <w:left w:val="nil"/>
+              <w:bottom w:val="nil"/>
+              <w:right w:val="nil"/>
+            </w:tcBorders>
+            <w:shd w:val="clear" w:color="auto" w:fill="auto"/>
+            <w:noWrap/>
+            <w:vAlign w:val="bottom"/>
+            <w:hideMark/>
+          </w:tcPr>
+          <w:p>
+            <w:pPr>
+              <w:spacing w:after="0" w:line="240" w:lineRule="auto"/>
+              <w:jc w:val="right"/>
+              <w:rPr>
+                <w:rFonts w:ascii="Calibri" w:eastAsia="Times New Roman" w:hAnsi="Calibri" w:cs="Times New Roman"/>
+                <w:color w:val="000000"/>
+                <w:lang w:val="en-CA" w:eastAsia="en-CA"/>
+              </w:rPr>
+            </w:pPr>
+            <w:r>
+              <w:rPr>
+                <w:rFonts w:ascii="Calibri" w:eastAsia="Times New Roman" w:hAnsi="Calibri" w:cs="Times New Roman"/>
+                <w:color w:val="000000"/>
+                <w:lang w:val="en-CA" w:eastAsia="en-CA"/>
+              </w:rPr>
+              <w:t>2404.9</w:t>
+            </w:r>
+          </w:p>
+        </w:tc>
+        <w:tc>
+          <w:tcPr>
+            <w:tcW w:w="3040" w:type="dxa"/>
+            <w:tcBorders>
+              <w:top w:val="nil"/>
+              <w:left w:val="nil"/>
+              <w:bottom w:val="nil"/>
+              <w:right w:val="nil"/>
+            </w:tcBorders>
+            <w:shd w:val="clear" w:color="auto" w:fill="auto"/>
+            <w:noWrap/>
+            <w:vAlign w:val="bottom"/>
+            <w:hideMark/>
+          </w:tcPr>
+          <w:p>
+            <w:pPr>
+              <w:spacing w:after="0" w:line="240" w:lineRule="auto"/>
+              <w:jc w:val="right"/>
+              <w:rPr>
+                <w:rFonts w:ascii="Calibri" w:eastAsia="Times New Roman" w:hAnsi="Calibri" w:cs="Times New Roman"/>
+                <w:color w:val="000000"/>
+                <w:lang w:val="en-CA" w:eastAsia="en-CA"/>
+              </w:rPr>
+            </w:pPr>
+            <w:r>
+              <w:rPr>
+                <w:rFonts w:ascii="Calibri" w:eastAsia="Times New Roman" w:hAnsi="Calibri" w:cs="Times New Roman"/>
+                <w:color w:val="000000"/>
+                <w:lang w:val="en-CA" w:eastAsia="en-CA"/>
+              </w:rPr>
+              <w:t>2507</w:t>
+            </w:r>
+          </w:p>
+        </w:tc>
+        <w:tc>
+          <w:tcPr>
+            <w:tcW w:w="2620" w:type="dxa"/>
+            <w:tcBorders>
+              <w:top w:val="nil"/>
+              <w:left w:val="nil"/>
+              <w:bottom w:val="nil"/>
+              <w:right w:val="nil"/>
+            </w:tcBorders>
+            <w:shd w:val="clear" w:color="auto" w:fill="auto"/>
+            <w:noWrap/>
+            <w:vAlign w:val="bottom"/>
+            <w:hideMark/>
+          </w:tcPr>
+          <w:p>
+            <w:pPr>
+              <w:spacing w:after="0" w:line="240" w:lineRule="auto"/>
+              <w:jc w:val="right"/>
+              <w:rPr>
+                <w:rFonts w:ascii="Calibri" w:eastAsia="Times New Roman" w:hAnsi="Calibri" w:cs="Times New Roman"/>
+                <w:color w:val="000000"/>
+                <w:lang w:val="en-CA" w:eastAsia="en-CA"/>
+              </w:rPr>
+            </w:pPr>
+            <w:r>
+              <w:rPr>
+                <w:rFonts w:ascii="Calibri" w:eastAsia="Times New Roman" w:hAnsi="Calibri" w:cs="Times New Roman"/>
+                <w:color w:val="000000"/>
+                <w:lang w:val="en-CA" w:eastAsia="en-CA"/>
+              </w:rPr>
+              <w:t>4.334654248</w:t>
+            </w:r>
+          </w:p>
+        </w:tc>
+      </w:tr>
+      <w:tr>
+        <w:trPr>
+          <w:trHeight w:val="300"/>
+        </w:trPr>
+        <w:tc>
+          <w:tcPr>
+            <w:tcW w:w="2380" w:type="dxa"/>
+            <w:tcBorders>
+              <w:top w:val="nil"/>
+              <w:left w:val="nil"/>
+              <w:bottom w:val="nil"/>
+              <w:right w:val="nil"/>
+            </w:tcBorders>
+            <w:shd w:val="clear" w:color="auto" w:fill="auto"/>
+            <w:noWrap/>
+            <w:vAlign w:val="bottom"/>
+            <w:hideMark/>
+          </w:tcPr>
+          <w:p>
+            <w:pPr>
+              <w:spacing w:after="0" w:line="240" w:lineRule="auto"/>
+              <w:jc w:val="right"/>
+              <w:rPr>
+                <w:rFonts w:ascii="Calibri" w:eastAsia="Times New Roman" w:hAnsi="Calibri" w:cs="Times New Roman"/>
+                <w:color w:val="000000"/>
+                <w:lang w:val="en-CA" w:eastAsia="en-CA"/>
+              </w:rPr>
+            </w:pPr>
+            <w:r>
+              <w:rPr>
+                <w:rFonts w:ascii="Calibri" w:eastAsia="Times New Roman" w:hAnsi="Calibri" w:cs="Times New Roman"/>
+                <w:color w:val="000000"/>
+                <w:lang w:val="en-CA" w:eastAsia="en-CA"/>
+              </w:rPr>
+              <w:t>2344</w:t>
+            </w:r>
+          </w:p>
+        </w:tc>
+        <w:tc>
+          <w:tcPr>
+            <w:tcW w:w="3040" w:type="dxa"/>
+            <w:tcBorders>
+              <w:top w:val="nil"/>
+              <w:left w:val="nil"/>
+              <w:bottom w:val="nil"/>
+              <w:right w:val="nil"/>
+            </w:tcBorders>
+            <w:shd w:val="clear" w:color="auto" w:fill="auto"/>
+            <w:noWrap/>
+            <w:vAlign w:val="bottom"/>
+            <w:hideMark/>
+          </w:tcPr>
+          <w:p>
+            <w:pPr>
+              <w:spacing w:after="0" w:line="240" w:lineRule="auto"/>
+              <w:jc w:val="right"/>
+              <w:rPr>
+                <w:rFonts w:ascii="Calibri" w:eastAsia="Times New Roman" w:hAnsi="Calibri" w:cs="Times New Roman"/>
+                <w:color w:val="000000"/>
+                <w:lang w:val="en-CA" w:eastAsia="en-CA"/>
+              </w:rPr>
+            </w:pPr>
+            <w:r>
+              <w:rPr>
+                <w:rFonts w:ascii="Calibri" w:eastAsia="Times New Roman" w:hAnsi="Calibri" w:cs="Times New Roman"/>
+                <w:color w:val="000000"/>
+                <w:lang w:val="en-CA" w:eastAsia="en-CA"/>
+              </w:rPr>
+              <w:t>2373</w:t>
+            </w:r>
+          </w:p>
+        </w:tc>
+        <w:tc>
+          <w:tcPr>
+            <w:tcW w:w="2620" w:type="dxa"/>
+            <w:tcBorders>
+              <w:top w:val="nil"/>
+              <w:left w:val="nil"/>
+              <w:bottom w:val="nil"/>
+              <w:right w:val="nil"/>
+            </w:tcBorders>
+            <w:shd w:val="clear" w:color="auto" w:fill="auto"/>
+            <w:noWrap/>
+            <w:vAlign w:val="bottom"/>
+            <w:hideMark/>
+          </w:tcPr>
+          <w:p>
+            <w:pPr>
+              <w:spacing w:after="0" w:line="240" w:lineRule="auto"/>
+              <w:jc w:val="right"/>
+              <w:rPr>
+                <w:rFonts w:ascii="Calibri" w:eastAsia="Times New Roman" w:hAnsi="Calibri" w:cs="Times New Roman"/>
+                <w:color w:val="000000"/>
+                <w:lang w:val="en-CA" w:eastAsia="en-CA"/>
+              </w:rPr>
+            </w:pPr>
+            <w:r>
+              <w:rPr>
+                <w:rFonts w:ascii="Calibri" w:eastAsia="Times New Roman" w:hAnsi="Calibri" w:cs="Times New Roman"/>
+                <w:color w:val="000000"/>
+                <w:lang w:val="en-CA" w:eastAsia="en-CA"/>
+              </w:rPr>
+              <w:t>0.358788396</w:t>
+            </w:r>
+          </w:p>
+        </w:tc>
+      </w:tr>
+      <w:tr>
+        <w:trPr>
+          <w:trHeight w:val="300"/>
+        </w:trPr>
+        <w:tc>
+          <w:tcPr>
+            <w:tcW w:w="2380" w:type="dxa"/>
+            <w:tcBorders>
+              <w:top w:val="nil"/>
+              <w:left w:val="nil"/>
+              <w:bottom w:val="nil"/>
+              <w:right w:val="nil"/>
+            </w:tcBorders>
+            <w:shd w:val="clear" w:color="auto" w:fill="auto"/>
+            <w:noWrap/>
+            <w:vAlign w:val="bottom"/>
+            <w:hideMark/>
+          </w:tcPr>
+          <w:p>
+            <w:pPr>
+              <w:spacing w:after="0" w:line="240" w:lineRule="auto"/>
+              <w:jc w:val="right"/>
+              <w:rPr>
+                <w:rFonts w:ascii="Calibri" w:eastAsia="Times New Roman" w:hAnsi="Calibri" w:cs="Times New Roman"/>
+                <w:color w:val="000000"/>
+                <w:lang w:val="en-CA" w:eastAsia="en-CA"/>
+              </w:rPr>
+            </w:pPr>
+            <w:r>
+              <w:rPr>
+                <w:rFonts w:ascii="Calibri" w:eastAsia="Times New Roman" w:hAnsi="Calibri" w:cs="Times New Roman"/>
+                <w:color w:val="000000"/>
+                <w:lang w:val="en-CA" w:eastAsia="en-CA"/>
+              </w:rPr>
+              <w:t>2284.7</w:t>
+            </w:r>
+          </w:p>
+        </w:tc>
+        <w:tc>
+          <w:tcPr>
+            <w:tcW w:w="3040" w:type="dxa"/>
+            <w:tcBorders>
+              <w:top w:val="nil"/>
+              <w:left w:val="nil"/>
+              <w:bottom w:val="nil"/>
+              <w:right w:val="nil"/>
+            </w:tcBorders>
+            <w:shd w:val="clear" w:color="auto" w:fill="auto"/>
+            <w:noWrap/>
+            <w:vAlign w:val="bottom"/>
+            <w:hideMark/>
+          </w:tcPr>
+          <w:p>
+            <w:pPr>
+              <w:spacing w:after="0" w:line="240" w:lineRule="auto"/>
+              <w:jc w:val="right"/>
+              <w:rPr>
+                <w:rFonts w:ascii="Calibri" w:eastAsia="Times New Roman" w:hAnsi="Calibri" w:cs="Times New Roman"/>
+                <w:color w:val="000000"/>
+                <w:lang w:val="en-CA" w:eastAsia="en-CA"/>
+              </w:rPr>
+            </w:pPr>
+            <w:r>
+              <w:rPr>
+                <w:rFonts w:ascii="Calibri" w:eastAsia="Times New Roman" w:hAnsi="Calibri" w:cs="Times New Roman"/>
+                <w:color w:val="000000"/>
+                <w:lang w:val="en-CA" w:eastAsia="en-CA"/>
+              </w:rPr>
+              <w:t>2332</w:t>
+            </w:r>
+          </w:p>
+        </w:tc>
+        <w:tc>
+          <w:tcPr>
+            <w:tcW w:w="2620" w:type="dxa"/>
+            <w:tcBorders>
+              <w:top w:val="nil"/>
+              <w:left w:val="nil"/>
+              <w:bottom w:val="nil"/>
+              <w:right w:val="nil"/>
+            </w:tcBorders>
+            <w:shd w:val="clear" w:color="auto" w:fill="auto"/>
+            <w:noWrap/>
+            <w:vAlign w:val="bottom"/>
+            <w:hideMark/>
+          </w:tcPr>
+          <w:p>
+            <w:pPr>
+              <w:spacing w:after="0" w:line="240" w:lineRule="auto"/>
+              <w:jc w:val="right"/>
+              <w:rPr>
+                <w:rFonts w:ascii="Calibri" w:eastAsia="Times New Roman" w:hAnsi="Calibri" w:cs="Times New Roman"/>
+                <w:color w:val="000000"/>
+                <w:lang w:val="en-CA" w:eastAsia="en-CA"/>
+              </w:rPr>
+            </w:pPr>
+            <w:r>
+              <w:rPr>
+                <w:rFonts w:ascii="Calibri" w:eastAsia="Times New Roman" w:hAnsi="Calibri" w:cs="Times New Roman"/>
+                <w:color w:val="000000"/>
+                <w:lang w:val="en-CA" w:eastAsia="en-CA"/>
+              </w:rPr>
+              <w:t>0.979248917</w:t>
+            </w:r>
+          </w:p>
+        </w:tc>
+      </w:tr>
+      <w:tr>
+        <w:trPr>
+          <w:trHeight w:val="300"/>
+        </w:trPr>
+        <w:tc>
+          <w:tcPr>
+            <w:tcW w:w="2380" w:type="dxa"/>
+            <w:tcBorders>
+              <w:top w:val="nil"/>
+              <w:left w:val="nil"/>
+              <w:bottom w:val="nil"/>
+              <w:right w:val="nil"/>
+            </w:tcBorders>
+            <w:shd w:val="clear" w:color="auto" w:fill="auto"/>
+            <w:noWrap/>
+            <w:vAlign w:val="bottom"/>
+            <w:hideMark/>
+          </w:tcPr>
+          <w:p>
+            <w:pPr>
+              <w:spacing w:after="0" w:line="240" w:lineRule="auto"/>
+              <w:jc w:val="right"/>
+              <w:rPr>
+                <w:rFonts w:ascii="Calibri" w:eastAsia="Times New Roman" w:hAnsi="Calibri" w:cs="Times New Roman"/>
+                <w:color w:val="000000"/>
+                <w:lang w:val="en-CA" w:eastAsia="en-CA"/>
+              </w:rPr>
+            </w:pPr>
+            <w:r>
+              <w:rPr>
+                <w:rFonts w:ascii="Calibri" w:eastAsia="Times New Roman" w:hAnsi="Calibri" w:cs="Times New Roman"/>
+                <w:color w:val="000000"/>
+                <w:lang w:val="en-CA" w:eastAsia="en-CA"/>
+              </w:rPr>
+              <w:t>2226.9</w:t>
+            </w:r>
+          </w:p>
+        </w:tc>
+        <w:tc>
+          <w:tcPr>
+            <w:tcW w:w="3040" w:type="dxa"/>
+            <w:tcBorders>
+              <w:top w:val="nil"/>
+              <w:left w:val="nil"/>
+              <w:bottom w:val="nil"/>
+              <w:right w:val="nil"/>
+            </w:tcBorders>
+            <w:shd w:val="clear" w:color="auto" w:fill="auto"/>
+            <w:noWrap/>
+            <w:vAlign w:val="bottom"/>
+            <w:hideMark/>
+          </w:tcPr>
+          <w:p>
+            <w:pPr>
+              <w:spacing w:after="0" w:line="240" w:lineRule="auto"/>
+              <w:jc w:val="right"/>
+              <w:rPr>
+                <w:rFonts w:ascii="Calibri" w:eastAsia="Times New Roman" w:hAnsi="Calibri" w:cs="Times New Roman"/>
+                <w:color w:val="000000"/>
+                <w:lang w:val="en-CA" w:eastAsia="en-CA"/>
+              </w:rPr>
+            </w:pPr>
+            <w:r>
+              <w:rPr>
+                <w:rFonts w:ascii="Calibri" w:eastAsia="Times New Roman" w:hAnsi="Calibri" w:cs="Times New Roman"/>
+                <w:color w:val="000000"/>
+                <w:lang w:val="en-CA" w:eastAsia="en-CA"/>
+              </w:rPr>
+              <w:t>2252</w:t>
+            </w:r>
+          </w:p>
+        </w:tc>
+        <w:tc>
+          <w:tcPr>
+            <w:tcW w:w="2620" w:type="dxa"/>
+            <w:tcBorders>
+              <w:top w:val="nil"/>
+              <w:left w:val="nil"/>
+              <w:bottom w:val="nil"/>
+              <w:right w:val="nil"/>
+            </w:tcBorders>
+            <w:shd w:val="clear" w:color="auto" w:fill="auto"/>
+            <w:noWrap/>
+            <w:vAlign w:val="bottom"/>
+            <w:hideMark/>
+          </w:tcPr>
+          <w:p>
+            <w:pPr>
+              <w:spacing w:after="0" w:line="240" w:lineRule="auto"/>
+              <w:jc w:val="right"/>
+              <w:rPr>
+                <w:rFonts w:ascii="Calibri" w:eastAsia="Times New Roman" w:hAnsi="Calibri" w:cs="Times New Roman"/>
+                <w:color w:val="000000"/>
+                <w:lang w:val="en-CA" w:eastAsia="en-CA"/>
+              </w:rPr>
+            </w:pPr>
+            <w:r>
+              <w:rPr>
+                <w:rFonts w:ascii="Calibri" w:eastAsia="Times New Roman" w:hAnsi="Calibri" w:cs="Times New Roman"/>
+                <w:color w:val="000000"/>
+                <w:lang w:val="en-CA" w:eastAsia="en-CA"/>
+              </w:rPr>
+              <w:t>0.282908977</w:t>
+            </w:r>
+          </w:p>
+        </w:tc>
+      </w:tr>
+      <w:tr>
+        <w:trPr>
+          <w:trHeight w:val="300"/>
+        </w:trPr>
+        <w:tc>
+          <w:tcPr>
+            <w:tcW w:w="2380" w:type="dxa"/>
+            <w:tcBorders>
+              <w:top w:val="nil"/>
+              <w:left w:val="nil"/>
+              <w:bottom w:val="nil"/>
+              <w:right w:val="nil"/>
+            </w:tcBorders>
+            <w:shd w:val="clear" w:color="auto" w:fill="auto"/>
+            <w:noWrap/>
+            <w:vAlign w:val="bottom"/>
+            <w:hideMark/>
+          </w:tcPr>
+          <w:p>
+            <w:pPr>
+              <w:spacing w:after="0" w:line="240" w:lineRule="auto"/>
+              <w:jc w:val="right"/>
+              <w:rPr>
+                <w:rFonts w:ascii="Calibri" w:eastAsia="Times New Roman" w:hAnsi="Calibri" w:cs="Times New Roman"/>
+                <w:color w:val="000000"/>
+                <w:lang w:val="en-CA" w:eastAsia="en-CA"/>
+              </w:rPr>
+            </w:pPr>
+            <w:r>
+              <w:rPr>
+                <w:rFonts w:ascii="Calibri" w:eastAsia="Times New Roman" w:hAnsi="Calibri" w:cs="Times New Roman"/>
+                <w:color w:val="000000"/>
+                <w:lang w:val="en-CA" w:eastAsia="en-CA"/>
+              </w:rPr>
+              <w:t>2170.5</w:t>
+            </w:r>
+          </w:p>
+        </w:tc>
+        <w:tc>
+          <w:tcPr>
+            <w:tcW w:w="3040" w:type="dxa"/>
+            <w:tcBorders>
+              <w:top w:val="nil"/>
+              <w:left w:val="nil"/>
+              <w:bottom w:val="nil"/>
+              <w:right w:val="nil"/>
+            </w:tcBorders>
+            <w:shd w:val="clear" w:color="auto" w:fill="auto"/>
+            <w:noWrap/>
+            <w:vAlign w:val="bottom"/>
+            <w:hideMark/>
+          </w:tcPr>
+          <w:p>
+            <w:pPr>
+              <w:spacing w:after="0" w:line="240" w:lineRule="auto"/>
+              <w:jc w:val="right"/>
+              <w:rPr>
+                <w:rFonts w:ascii="Calibri" w:eastAsia="Times New Roman" w:hAnsi="Calibri" w:cs="Times New Roman"/>
+                <w:color w:val="000000"/>
+                <w:lang w:val="en-CA" w:eastAsia="en-CA"/>
+              </w:rPr>
+            </w:pPr>
+            <w:r>
+              <w:rPr>
+                <w:rFonts w:ascii="Calibri" w:eastAsia="Times New Roman" w:hAnsi="Calibri" w:cs="Times New Roman"/>
+                <w:color w:val="000000"/>
+                <w:lang w:val="en-CA" w:eastAsia="en-CA"/>
+              </w:rPr>
+              <w:t>2212</w:t>
+            </w:r>
+          </w:p>
+        </w:tc>
+        <w:tc>
+          <w:tcPr>
+            <w:tcW w:w="2620" w:type="dxa"/>
+            <w:tcBorders>
+              <w:top w:val="nil"/>
+              <w:left w:val="nil"/>
+              <w:bottom w:val="nil"/>
+              <w:right w:val="nil"/>
+            </w:tcBorders>
+            <w:shd w:val="clear" w:color="auto" w:fill="auto"/>
+            <w:noWrap/>
+            <w:vAlign w:val="bottom"/>
+            <w:hideMark/>
+          </w:tcPr>
+          <w:p>
+            <w:pPr>
+              <w:spacing w:after="0" w:line="240" w:lineRule="auto"/>
+              <w:jc w:val="right"/>
+              <w:rPr>
+                <w:rFonts w:ascii="Calibri" w:eastAsia="Times New Roman" w:hAnsi="Calibri" w:cs="Times New Roman"/>
+                <w:color w:val="000000"/>
+                <w:lang w:val="en-CA" w:eastAsia="en-CA"/>
+              </w:rPr>
+            </w:pPr>
+            <w:r>
+              <w:rPr>
+                <w:rFonts w:ascii="Calibri" w:eastAsia="Times New Roman" w:hAnsi="Calibri" w:cs="Times New Roman"/>
+                <w:color w:val="000000"/>
+                <w:lang w:val="en-CA" w:eastAsia="en-CA"/>
+              </w:rPr>
+              <w:t>0.793480765</w:t>
+            </w:r>
+          </w:p>
+        </w:tc>
+      </w:tr>
+      <w:tr>
+        <w:trPr>
+          <w:trHeight w:val="300"/>
+        </w:trPr>
+        <w:tc>
+          <w:tcPr>
+            <w:tcW w:w="2380" w:type="dxa"/>
+            <w:tcBorders>
+              <w:top w:val="nil"/>
+              <w:left w:val="nil"/>
+              <w:bottom w:val="nil"/>
+              <w:right w:val="nil"/>
+            </w:tcBorders>
+            <w:shd w:val="clear" w:color="auto" w:fill="auto"/>
+            <w:noWrap/>
+            <w:vAlign w:val="bottom"/>
+            <w:hideMark/>
+          </w:tcPr>
+          <w:p>
+            <w:pPr>
+              <w:spacing w:after="0" w:line="240" w:lineRule="auto"/>
+              <w:jc w:val="right"/>
+              <w:rPr>
+                <w:rFonts w:ascii="Calibri" w:eastAsia="Times New Roman" w:hAnsi="Calibri" w:cs="Times New Roman"/>
+                <w:color w:val="000000"/>
+                <w:lang w:val="en-CA" w:eastAsia="en-CA"/>
+              </w:rPr>
+            </w:pPr>
+            <w:r>
+              <w:rPr>
+                <w:rFonts w:ascii="Calibri" w:eastAsia="Times New Roman" w:hAnsi="Calibri" w:cs="Times New Roman"/>
+                <w:color w:val="000000"/>
+                <w:lang w:val="en-CA" w:eastAsia="en-CA"/>
+              </w:rPr>
+              <w:t>2115.5</w:t>
+            </w:r>
+          </w:p>
+        </w:tc>
+        <w:tc>
+          <w:tcPr>
+            <w:tcW w:w="3040" w:type="dxa"/>
+            <w:tcBorders>
+              <w:top w:val="nil"/>
+              <w:left w:val="nil"/>
+              <w:bottom w:val="nil"/>
+              <w:right w:val="nil"/>
+            </w:tcBorders>
+            <w:shd w:val="clear" w:color="auto" w:fill="auto"/>
+            <w:noWrap/>
+            <w:vAlign w:val="bottom"/>
+            <w:hideMark/>
+          </w:tcPr>
+          <w:p>
+            <w:pPr>
+              <w:spacing w:after="0" w:line="240" w:lineRule="auto"/>
+              <w:jc w:val="right"/>
+              <w:rPr>
+                <w:rFonts w:ascii="Calibri" w:eastAsia="Times New Roman" w:hAnsi="Calibri" w:cs="Times New Roman"/>
+                <w:color w:val="000000"/>
+                <w:lang w:val="en-CA" w:eastAsia="en-CA"/>
+              </w:rPr>
+            </w:pPr>
+            <w:r>
+              <w:rPr>
+                <w:rFonts w:ascii="Calibri" w:eastAsia="Times New Roman" w:hAnsi="Calibri" w:cs="Times New Roman"/>
+                <w:color w:val="000000"/>
+                <w:lang w:val="en-CA" w:eastAsia="en-CA"/>
+              </w:rPr>
+              <w:t>2197</w:t>
+            </w:r>
+          </w:p>
+        </w:tc>
+        <w:tc>
+          <w:tcPr>
+            <w:tcW w:w="2620" w:type="dxa"/>
+            <w:tcBorders>
+              <w:top w:val="nil"/>
+              <w:left w:val="nil"/>
+              <w:bottom w:val="nil"/>
+              <w:right w:val="nil"/>
+            </w:tcBorders>
+            <w:shd w:val="clear" w:color="auto" w:fill="auto"/>
+            <w:noWrap/>
+            <w:vAlign w:val="bottom"/>
+            <w:hideMark/>
+          </w:tcPr>
+          <w:p>
+            <w:pPr>
+              <w:spacing w:after="0" w:line="240" w:lineRule="auto"/>
+              <w:jc w:val="right"/>
+              <w:rPr>
+                <w:rFonts w:ascii="Calibri" w:eastAsia="Times New Roman" w:hAnsi="Calibri" w:cs="Times New Roman"/>
+                <w:color w:val="000000"/>
+                <w:lang w:val="en-CA" w:eastAsia="en-CA"/>
+              </w:rPr>
+            </w:pPr>
+            <w:r>
+              <w:rPr>
+                <w:rFonts w:ascii="Calibri" w:eastAsia="Times New Roman" w:hAnsi="Calibri" w:cs="Times New Roman"/>
+                <w:color w:val="000000"/>
+                <w:lang w:val="en-CA" w:eastAsia="en-CA"/>
+              </w:rPr>
+              <w:t>3.139801465</w:t>
+            </w:r>
+          </w:p>
+        </w:tc>
+      </w:tr>
+      <w:tr>
+        <w:trPr>
+          <w:trHeight w:val="300"/>
+        </w:trPr>
+        <w:tc>
+          <w:tcPr>
+            <w:tcW w:w="2380" w:type="dxa"/>
+            <w:tcBorders>
+              <w:top w:val="nil"/>
+              <w:left w:val="nil"/>
+              <w:bottom w:val="nil"/>
+              <w:right w:val="nil"/>
+            </w:tcBorders>
+            <w:shd w:val="clear" w:color="auto" w:fill="auto"/>
+            <w:noWrap/>
+            <w:vAlign w:val="bottom"/>
+            <w:hideMark/>
+          </w:tcPr>
+          <w:p>
+            <w:pPr>
+              <w:spacing w:after="0" w:line="240" w:lineRule="auto"/>
+              <w:jc w:val="right"/>
+              <w:rPr>
+                <w:rFonts w:ascii="Calibri" w:eastAsia="Times New Roman" w:hAnsi="Calibri" w:cs="Times New Roman"/>
+                <w:color w:val="000000"/>
+                <w:lang w:val="en-CA" w:eastAsia="en-CA"/>
+              </w:rPr>
+            </w:pPr>
+            <w:r>
+              <w:rPr>
+                <w:rFonts w:ascii="Calibri" w:eastAsia="Times New Roman" w:hAnsi="Calibri" w:cs="Times New Roman"/>
+                <w:color w:val="000000"/>
+                <w:lang w:val="en-CA" w:eastAsia="en-CA"/>
+              </w:rPr>
+              <w:t>2062</w:t>
+            </w:r>
+          </w:p>
+        </w:tc>
+        <w:tc>
+          <w:tcPr>
+            <w:tcW w:w="3040" w:type="dxa"/>
+            <w:tcBorders>
+              <w:top w:val="nil"/>
+              <w:left w:val="nil"/>
+              <w:bottom w:val="nil"/>
+              <w:right w:val="nil"/>
+            </w:tcBorders>
+            <w:shd w:val="clear" w:color="auto" w:fill="auto"/>
+            <w:noWrap/>
+            <w:vAlign w:val="bottom"/>
+            <w:hideMark/>
+          </w:tcPr>
+          <w:p>
+            <w:pPr>
+              <w:spacing w:after="0" w:line="240" w:lineRule="auto"/>
+              <w:jc w:val="right"/>
+              <w:rPr>
+                <w:rFonts w:ascii="Calibri" w:eastAsia="Times New Roman" w:hAnsi="Calibri" w:cs="Times New Roman"/>
+                <w:color w:val="000000"/>
+                <w:lang w:val="en-CA" w:eastAsia="en-CA"/>
+              </w:rPr>
+            </w:pPr>
+            <w:r>
+              <w:rPr>
+                <w:rFonts w:ascii="Calibri" w:eastAsia="Times New Roman" w:hAnsi="Calibri" w:cs="Times New Roman"/>
+                <w:color w:val="000000"/>
+                <w:lang w:val="en-CA" w:eastAsia="en-CA"/>
+              </w:rPr>
+              <w:t>2108</w:t>
+            </w:r>
+          </w:p>
+        </w:tc>
+        <w:tc>
+          <w:tcPr>
+            <w:tcW w:w="2620" w:type="dxa"/>
+            <w:tcBorders>
+              <w:top w:val="nil"/>
+              <w:left w:val="nil"/>
+              <w:bottom w:val="nil"/>
+              <w:right w:val="nil"/>
+            </w:tcBorders>
+            <w:shd w:val="clear" w:color="auto" w:fill="auto"/>
+            <w:noWrap/>
+            <w:vAlign w:val="bottom"/>
+            <w:hideMark/>
+          </w:tcPr>
+          <w:p>
+            <w:pPr>
+              <w:spacing w:after="0" w:line="240" w:lineRule="auto"/>
+              <w:jc w:val="right"/>
+              <w:rPr>
+                <w:rFonts w:ascii="Calibri" w:eastAsia="Times New Roman" w:hAnsi="Calibri" w:cs="Times New Roman"/>
+                <w:color w:val="000000"/>
+                <w:lang w:val="en-CA" w:eastAsia="en-CA"/>
+              </w:rPr>
+            </w:pPr>
+            <w:r>
+              <w:rPr>
+                <w:rFonts w:ascii="Calibri" w:eastAsia="Times New Roman" w:hAnsi="Calibri" w:cs="Times New Roman"/>
+                <w:color w:val="000000"/>
+                <w:lang w:val="en-CA" w:eastAsia="en-CA"/>
+              </w:rPr>
+              <w:t>1.026188167</w:t>
+            </w:r>
+          </w:p>
+        </w:tc>
+      </w:tr>
+      <w:tr>
+        <w:trPr>
+          <w:trHeight w:val="300"/>
+        </w:trPr>
+        <w:tc>
+          <w:tcPr>
+            <w:tcW w:w="2380" w:type="dxa"/>
+            <w:tcBorders>
+              <w:top w:val="nil"/>
+              <w:left w:val="nil"/>
+              <w:bottom w:val="nil"/>
+              <w:right w:val="nil"/>
+            </w:tcBorders>
+            <w:shd w:val="clear" w:color="auto" w:fill="auto"/>
+            <w:noWrap/>
+            <w:vAlign w:val="bottom"/>
+            <w:hideMark/>
+          </w:tcPr>
+          <w:p>
+            <w:pPr>
+              <w:spacing w:after="0" w:line="240" w:lineRule="auto"/>
+              <w:jc w:val="right"/>
+              <w:rPr>
+                <w:rFonts w:ascii="Calibri" w:eastAsia="Times New Roman" w:hAnsi="Calibri" w:cs="Times New Roman"/>
+                <w:color w:val="000000"/>
+                <w:lang w:val="en-CA" w:eastAsia="en-CA"/>
+              </w:rPr>
+            </w:pPr>
+            <w:r>
+              <w:rPr>
+                <w:rFonts w:ascii="Calibri" w:eastAsia="Times New Roman" w:hAnsi="Calibri" w:cs="Times New Roman"/>
+                <w:color w:val="000000"/>
+                <w:lang w:val="en-CA" w:eastAsia="en-CA"/>
+              </w:rPr>
+              <w:t>2009.8</w:t>
+            </w:r>
+          </w:p>
+        </w:tc>
+        <w:tc>
+          <w:tcPr>
+            <w:tcW w:w="3040" w:type="dxa"/>
+            <w:tcBorders>
+              <w:top w:val="nil"/>
+              <w:left w:val="nil"/>
+              <w:bottom w:val="nil"/>
+              <w:right w:val="nil"/>
+            </w:tcBorders>
+            <w:shd w:val="clear" w:color="auto" w:fill="auto"/>
+            <w:noWrap/>
+            <w:vAlign w:val="bottom"/>
+            <w:hideMark/>
+          </w:tcPr>
+          <w:p>
+            <w:pPr>
+              <w:spacing w:after="0" w:line="240" w:lineRule="auto"/>
+              <w:jc w:val="right"/>
+              <w:rPr>
+                <w:rFonts w:ascii="Calibri" w:eastAsia="Times New Roman" w:hAnsi="Calibri" w:cs="Times New Roman"/>
+                <w:color w:val="000000"/>
+                <w:lang w:val="en-CA" w:eastAsia="en-CA"/>
+              </w:rPr>
+            </w:pPr>
+            <w:r>
+              <w:rPr>
+                <w:rFonts w:ascii="Calibri" w:eastAsia="Times New Roman" w:hAnsi="Calibri" w:cs="Times New Roman"/>
+                <w:color w:val="000000"/>
+                <w:lang w:val="en-CA" w:eastAsia="en-CA"/>
+              </w:rPr>
+              <w:t>2031</w:t>
+            </w:r>
+          </w:p>
+        </w:tc>
+        <w:tc>
+          <w:tcPr>
+            <w:tcW w:w="2620" w:type="dxa"/>
+            <w:tcBorders>
+              <w:top w:val="nil"/>
+              <w:left w:val="nil"/>
+              <w:bottom w:val="nil"/>
+              <w:right w:val="nil"/>
+            </w:tcBorders>
+            <w:shd w:val="clear" w:color="auto" w:fill="auto"/>
+            <w:noWrap/>
+            <w:vAlign w:val="bottom"/>
+            <w:hideMark/>
+          </w:tcPr>
+          <w:p>
+            <w:pPr>
+              <w:spacing w:after="0" w:line="240" w:lineRule="auto"/>
+              <w:jc w:val="right"/>
+              <w:rPr>
+                <w:rFonts w:ascii="Calibri" w:eastAsia="Times New Roman" w:hAnsi="Calibri" w:cs="Times New Roman"/>
+                <w:color w:val="000000"/>
+                <w:lang w:val="en-CA" w:eastAsia="en-CA"/>
+              </w:rPr>
+            </w:pPr>
+            <w:r>
+              <w:rPr>
+                <w:rFonts w:ascii="Calibri" w:eastAsia="Times New Roman" w:hAnsi="Calibri" w:cs="Times New Roman"/>
+                <w:color w:val="000000"/>
+                <w:lang w:val="en-CA" w:eastAsia="en-CA"/>
+              </w:rPr>
+              <w:t>0.223624241</w:t>
+            </w:r>
+          </w:p>
+        </w:tc>
+      </w:tr>
+    </w:tbl>
+    <w:p/>
+    <w:p>
+      <w:r>
+        <w:t xml:space="preserve">For the correlated numbers with a=0.1, </w:t>
+      </w:r>
+      <w:r>
+        <w:t>t</w:t>
+      </w:r>
+      <w:r>
+        <w:t xml:space="preserve">he chi-squared value </w:t>
+      </w:r>
+      <w:r>
+        <w:t>464.8039</w:t>
+      </w:r>
+      <w:r>
+        <w:t xml:space="preserve">, which is greater than the critical value </w:t>
+      </w:r>
+      <w:r>
+        <w:t>312.5377</w:t>
+      </w:r>
+      <w:r>
+        <w:t>.</w:t>
+      </w:r>
+      <w:r>
+        <w:t xml:space="preserve"> The hypothesis of an exponential distribution is rejected.</w:t>
+      </w:r>
+    </w:p>
+    <w:tbl>
+      <w:tblPr>
+        <w:tblW w:w="8040" w:type="dxa"/>
+        <w:tblLook w:val="04A0" w:firstRow="1" w:lastRow="0" w:firstColumn="1" w:lastColumn="0" w:noHBand="0" w:noVBand="1"/>
+      </w:tblPr>
+      <w:tblGrid>
+        <w:gridCol w:w="2380"/>
+        <w:gridCol w:w="3040"/>
+        <w:gridCol w:w="2620"/>
+      </w:tblGrid>
+      <w:tr>
+        <w:trPr>
+          <w:trHeight w:val="300"/>
+        </w:trPr>
+        <w:tc>
+          <w:tcPr>
+            <w:tcW w:w="2380" w:type="dxa"/>
+            <w:tcBorders>
+              <w:top w:val="nil"/>
+              <w:left w:val="nil"/>
+              <w:bottom w:val="nil"/>
+              <w:right w:val="nil"/>
+            </w:tcBorders>
+            <w:shd w:val="clear" w:color="auto" w:fill="auto"/>
+            <w:noWrap/>
+            <w:vAlign w:val="bottom"/>
+          </w:tcPr>
+          <w:p>
+            <w:pPr>
+              <w:spacing w:after="0" w:line="240" w:lineRule="auto"/>
+              <w:jc w:val="right"/>
+              <w:rPr>
+                <w:rFonts w:ascii="Calibri" w:eastAsia="Times New Roman" w:hAnsi="Calibri" w:cs="Times New Roman"/>
+                <w:color w:val="000000"/>
+                <w:lang w:val="en-CA" w:eastAsia="en-CA"/>
+              </w:rPr>
+            </w:pPr>
+            <w:r>
+              <w:rPr>
+                <w:rFonts w:ascii="Calibri" w:eastAsia="Times New Roman" w:hAnsi="Calibri" w:cs="Times New Roman"/>
+                <w:color w:val="000000"/>
+                <w:lang w:val="en-CA" w:eastAsia="en-CA"/>
+              </w:rPr>
+              <w:t>Expected</w:t>
+            </w:r>
+          </w:p>
+        </w:tc>
+        <w:tc>
+          <w:tcPr>
+            <w:tcW w:w="3040" w:type="dxa"/>
+            <w:tcBorders>
+              <w:top w:val="nil"/>
+              <w:left w:val="nil"/>
+              <w:bottom w:val="nil"/>
+              <w:right w:val="nil"/>
+            </w:tcBorders>
+            <w:shd w:val="clear" w:color="auto" w:fill="auto"/>
+            <w:noWrap/>
+            <w:vAlign w:val="bottom"/>
+          </w:tcPr>
+          <w:p>
+            <w:pPr>
+              <w:spacing w:after="0" w:line="240" w:lineRule="auto"/>
+              <w:jc w:val="right"/>
+              <w:rPr>
+                <w:rFonts w:ascii="Calibri" w:eastAsia="Times New Roman" w:hAnsi="Calibri" w:cs="Times New Roman"/>
+                <w:color w:val="000000"/>
+                <w:lang w:val="en-CA" w:eastAsia="en-CA"/>
+              </w:rPr>
+            </w:pPr>
+            <w:r>
+              <w:rPr>
+                <w:rFonts w:ascii="Calibri" w:eastAsia="Times New Roman" w:hAnsi="Calibri" w:cs="Times New Roman"/>
+                <w:color w:val="000000"/>
+                <w:lang w:val="en-CA" w:eastAsia="en-CA"/>
+              </w:rPr>
+              <w:t>Observed</w:t>
+            </w:r>
+          </w:p>
+        </w:tc>
+        <w:tc>
+          <w:tcPr>
+            <w:tcW w:w="2620" w:type="dxa"/>
+            <w:tcBorders>
+              <w:top w:val="nil"/>
+              <w:left w:val="nil"/>
+              <w:bottom w:val="nil"/>
+              <w:right w:val="nil"/>
+            </w:tcBorders>
+            <w:shd w:val="clear" w:color="auto" w:fill="auto"/>
+            <w:noWrap/>
+            <w:vAlign w:val="bottom"/>
+          </w:tcPr>
+          <w:p>
+            <w:pPr>
+              <w:spacing w:after="0" w:line="240" w:lineRule="auto"/>
+              <w:jc w:val="right"/>
+              <w:rPr>
+                <w:rFonts w:ascii="Calibri" w:eastAsia="Times New Roman" w:hAnsi="Calibri" w:cs="Times New Roman"/>
+                <w:color w:val="000000"/>
+                <w:lang w:val="en-CA" w:eastAsia="en-CA"/>
+              </w:rPr>
+            </w:pPr>
+            <w:r>
+              <w:rPr>
+                <w:rFonts w:ascii="Calibri" w:eastAsia="Times New Roman" w:hAnsi="Calibri" w:cs="Times New Roman"/>
+                <w:color w:val="000000"/>
+                <w:lang w:val="en-CA" w:eastAsia="en-CA"/>
+              </w:rPr>
+              <w:t>Chi-Squared</w:t>
+            </w:r>
+          </w:p>
+        </w:tc>
+      </w:tr>
+      <w:tr>
+        <w:trPr>
+          <w:trHeight w:val="300"/>
+        </w:trPr>
+        <w:tc>
+          <w:tcPr>
+            <w:tcW w:w="2380" w:type="dxa"/>
+            <w:tcBorders>
+              <w:top w:val="nil"/>
+              <w:left w:val="nil"/>
+              <w:bottom w:val="nil"/>
+              <w:right w:val="nil"/>
+            </w:tcBorders>
+            <w:shd w:val="clear" w:color="auto" w:fill="auto"/>
+            <w:noWrap/>
+            <w:vAlign w:val="bottom"/>
+            <w:hideMark/>
+          </w:tcPr>
+          <w:p>
+            <w:pPr>
+              <w:spacing w:after="0" w:line="240" w:lineRule="auto"/>
+              <w:jc w:val="right"/>
+              <w:rPr>
+                <w:rFonts w:ascii="Calibri" w:eastAsia="Times New Roman" w:hAnsi="Calibri" w:cs="Times New Roman"/>
+                <w:color w:val="000000"/>
+                <w:lang w:val="en-CA" w:eastAsia="en-CA"/>
+              </w:rPr>
+            </w:pPr>
+            <w:r>
+              <w:rPr>
+                <w:rFonts w:ascii="Calibri" w:eastAsia="Times New Roman" w:hAnsi="Calibri" w:cs="Times New Roman"/>
+                <w:color w:val="000000"/>
+                <w:lang w:val="en-CA" w:eastAsia="en-CA"/>
+              </w:rPr>
+              <w:t>2467</w:t>
+            </w:r>
+          </w:p>
+        </w:tc>
+        <w:tc>
+          <w:tcPr>
+            <w:tcW w:w="3040" w:type="dxa"/>
+            <w:tcBorders>
+              <w:top w:val="nil"/>
+              <w:left w:val="nil"/>
+              <w:bottom w:val="nil"/>
+              <w:right w:val="nil"/>
+            </w:tcBorders>
+            <w:shd w:val="clear" w:color="auto" w:fill="auto"/>
+            <w:noWrap/>
+            <w:vAlign w:val="bottom"/>
+            <w:hideMark/>
+          </w:tcPr>
+          <w:p>
+            <w:pPr>
+              <w:spacing w:after="0" w:line="240" w:lineRule="auto"/>
+              <w:jc w:val="right"/>
+              <w:rPr>
+                <w:rFonts w:ascii="Calibri" w:eastAsia="Times New Roman" w:hAnsi="Calibri" w:cs="Times New Roman"/>
+                <w:color w:val="000000"/>
+                <w:lang w:val="en-CA" w:eastAsia="en-CA"/>
+              </w:rPr>
+            </w:pPr>
+            <w:r>
+              <w:rPr>
+                <w:rFonts w:ascii="Calibri" w:eastAsia="Times New Roman" w:hAnsi="Calibri" w:cs="Times New Roman"/>
+                <w:color w:val="000000"/>
+                <w:lang w:val="en-CA" w:eastAsia="en-CA"/>
+              </w:rPr>
+              <w:t>3934</w:t>
+            </w:r>
+          </w:p>
+        </w:tc>
+        <w:tc>
+          <w:tcPr>
+            <w:tcW w:w="2620" w:type="dxa"/>
+            <w:tcBorders>
+              <w:top w:val="nil"/>
+              <w:left w:val="nil"/>
+              <w:bottom w:val="nil"/>
+              <w:right w:val="nil"/>
+            </w:tcBorders>
+            <w:shd w:val="clear" w:color="auto" w:fill="auto"/>
+            <w:noWrap/>
+            <w:vAlign w:val="bottom"/>
+            <w:hideMark/>
+          </w:tcPr>
+          <w:p>
+            <w:pPr>
+              <w:spacing w:after="0" w:line="240" w:lineRule="auto"/>
+              <w:jc w:val="right"/>
+              <w:rPr>
+                <w:rFonts w:ascii="Calibri" w:eastAsia="Times New Roman" w:hAnsi="Calibri" w:cs="Times New Roman"/>
+                <w:color w:val="000000"/>
+                <w:lang w:val="en-CA" w:eastAsia="en-CA"/>
+              </w:rPr>
+            </w:pPr>
+            <w:r>
+              <w:rPr>
+                <w:rFonts w:ascii="Calibri" w:eastAsia="Times New Roman" w:hAnsi="Calibri" w:cs="Times New Roman"/>
+                <w:color w:val="000000"/>
+                <w:lang w:val="en-CA" w:eastAsia="en-CA"/>
+              </w:rPr>
+              <w:t>872.3506283</w:t>
+            </w:r>
+          </w:p>
+        </w:tc>
+      </w:tr>
+      <w:tr>
+        <w:trPr>
+          <w:trHeight w:val="300"/>
+        </w:trPr>
+        <w:tc>
+          <w:tcPr>
+            <w:tcW w:w="2380" w:type="dxa"/>
+            <w:tcBorders>
+              <w:top w:val="nil"/>
+              <w:left w:val="nil"/>
+              <w:bottom w:val="nil"/>
+              <w:right w:val="nil"/>
+            </w:tcBorders>
+            <w:shd w:val="clear" w:color="auto" w:fill="auto"/>
+            <w:noWrap/>
+            <w:vAlign w:val="bottom"/>
+            <w:hideMark/>
+          </w:tcPr>
+          <w:p>
+            <w:pPr>
+              <w:spacing w:after="0" w:line="240" w:lineRule="auto"/>
+              <w:jc w:val="right"/>
+              <w:rPr>
+                <w:rFonts w:ascii="Calibri" w:eastAsia="Times New Roman" w:hAnsi="Calibri" w:cs="Times New Roman"/>
+                <w:color w:val="000000"/>
+                <w:lang w:val="en-CA" w:eastAsia="en-CA"/>
+              </w:rPr>
+            </w:pPr>
+            <w:r>
+              <w:rPr>
+                <w:rFonts w:ascii="Calibri" w:eastAsia="Times New Roman" w:hAnsi="Calibri" w:cs="Times New Roman"/>
+                <w:color w:val="000000"/>
+                <w:lang w:val="en-CA" w:eastAsia="en-CA"/>
+              </w:rPr>
+              <w:t>2406.1</w:t>
+            </w:r>
+          </w:p>
+        </w:tc>
+        <w:tc>
+          <w:tcPr>
+            <w:tcW w:w="3040" w:type="dxa"/>
+            <w:tcBorders>
+              <w:top w:val="nil"/>
+              <w:left w:val="nil"/>
+              <w:bottom w:val="nil"/>
+              <w:right w:val="nil"/>
+            </w:tcBorders>
+            <w:shd w:val="clear" w:color="auto" w:fill="auto"/>
+            <w:noWrap/>
+            <w:vAlign w:val="bottom"/>
+            <w:hideMark/>
+          </w:tcPr>
+          <w:p>
+            <w:pPr>
+              <w:spacing w:after="0" w:line="240" w:lineRule="auto"/>
+              <w:jc w:val="right"/>
+              <w:rPr>
+                <w:rFonts w:ascii="Calibri" w:eastAsia="Times New Roman" w:hAnsi="Calibri" w:cs="Times New Roman"/>
+                <w:color w:val="000000"/>
+                <w:lang w:val="en-CA" w:eastAsia="en-CA"/>
+              </w:rPr>
+            </w:pPr>
+            <w:r>
+              <w:rPr>
+                <w:rFonts w:ascii="Calibri" w:eastAsia="Times New Roman" w:hAnsi="Calibri" w:cs="Times New Roman"/>
+                <w:color w:val="000000"/>
+                <w:lang w:val="en-CA" w:eastAsia="en-CA"/>
+              </w:rPr>
+              <w:t>3720</w:t>
+            </w:r>
+          </w:p>
+        </w:tc>
+        <w:tc>
+          <w:tcPr>
+            <w:tcW w:w="2620" w:type="dxa"/>
+            <w:tcBorders>
+              <w:top w:val="nil"/>
+              <w:left w:val="nil"/>
+              <w:bottom w:val="nil"/>
+              <w:right w:val="nil"/>
+            </w:tcBorders>
+            <w:shd w:val="clear" w:color="auto" w:fill="auto"/>
+            <w:noWrap/>
+            <w:vAlign w:val="bottom"/>
+            <w:hideMark/>
+          </w:tcPr>
+          <w:p>
+            <w:pPr>
+              <w:spacing w:after="0" w:line="240" w:lineRule="auto"/>
+              <w:jc w:val="right"/>
+              <w:rPr>
+                <w:rFonts w:ascii="Calibri" w:eastAsia="Times New Roman" w:hAnsi="Calibri" w:cs="Times New Roman"/>
+                <w:color w:val="000000"/>
+                <w:lang w:val="en-CA" w:eastAsia="en-CA"/>
+              </w:rPr>
+            </w:pPr>
+            <w:r>
+              <w:rPr>
+                <w:rFonts w:ascii="Calibri" w:eastAsia="Times New Roman" w:hAnsi="Calibri" w:cs="Times New Roman"/>
+                <w:color w:val="000000"/>
+                <w:lang w:val="en-CA" w:eastAsia="en-CA"/>
+              </w:rPr>
+              <w:t>717.4819043</w:t>
+            </w:r>
+          </w:p>
+        </w:tc>
+      </w:tr>
+      <w:tr>
+        <w:trPr>
+          <w:trHeight w:val="300"/>
+        </w:trPr>
+        <w:tc>
+          <w:tcPr>
+            <w:tcW w:w="2380" w:type="dxa"/>
+            <w:tcBorders>
+              <w:top w:val="nil"/>
+              <w:left w:val="nil"/>
+              <w:bottom w:val="nil"/>
+              <w:right w:val="nil"/>
+            </w:tcBorders>
+            <w:shd w:val="clear" w:color="auto" w:fill="auto"/>
+            <w:noWrap/>
+            <w:vAlign w:val="bottom"/>
+            <w:hideMark/>
+          </w:tcPr>
+          <w:p>
+            <w:pPr>
+              <w:spacing w:after="0" w:line="240" w:lineRule="auto"/>
+              <w:jc w:val="right"/>
+              <w:rPr>
+                <w:rFonts w:ascii="Calibri" w:eastAsia="Times New Roman" w:hAnsi="Calibri" w:cs="Times New Roman"/>
+                <w:color w:val="000000"/>
+                <w:lang w:val="en-CA" w:eastAsia="en-CA"/>
+              </w:rPr>
+            </w:pPr>
+            <w:r>
+              <w:rPr>
+                <w:rFonts w:ascii="Calibri" w:eastAsia="Times New Roman" w:hAnsi="Calibri" w:cs="Times New Roman"/>
+                <w:color w:val="000000"/>
+                <w:lang w:val="en-CA" w:eastAsia="en-CA"/>
+              </w:rPr>
+              <w:t>2346.7</w:t>
+            </w:r>
+          </w:p>
+        </w:tc>
+        <w:tc>
+          <w:tcPr>
+            <w:tcW w:w="3040" w:type="dxa"/>
+            <w:tcBorders>
+              <w:top w:val="nil"/>
+              <w:left w:val="nil"/>
+              <w:bottom w:val="nil"/>
+              <w:right w:val="nil"/>
+            </w:tcBorders>
+            <w:shd w:val="clear" w:color="auto" w:fill="auto"/>
+            <w:noWrap/>
+            <w:vAlign w:val="bottom"/>
+            <w:hideMark/>
+          </w:tcPr>
+          <w:p>
+            <w:pPr>
+              <w:spacing w:after="0" w:line="240" w:lineRule="auto"/>
+              <w:jc w:val="right"/>
+              <w:rPr>
+                <w:rFonts w:ascii="Calibri" w:eastAsia="Times New Roman" w:hAnsi="Calibri" w:cs="Times New Roman"/>
+                <w:color w:val="000000"/>
+                <w:lang w:val="en-CA" w:eastAsia="en-CA"/>
+              </w:rPr>
+            </w:pPr>
+            <w:r>
+              <w:rPr>
+                <w:rFonts w:ascii="Calibri" w:eastAsia="Times New Roman" w:hAnsi="Calibri" w:cs="Times New Roman"/>
+                <w:color w:val="000000"/>
+                <w:lang w:val="en-CA" w:eastAsia="en-CA"/>
+              </w:rPr>
+              <w:t>3702</w:t>
+            </w:r>
+          </w:p>
+        </w:tc>
+        <w:tc>
+          <w:tcPr>
+            <w:tcW w:w="2620" w:type="dxa"/>
+            <w:tcBorders>
+              <w:top w:val="nil"/>
+              <w:left w:val="nil"/>
+              <w:bottom w:val="nil"/>
+              <w:right w:val="nil"/>
+            </w:tcBorders>
+            <w:shd w:val="clear" w:color="auto" w:fill="auto"/>
+            <w:noWrap/>
+            <w:vAlign w:val="bottom"/>
+            <w:hideMark/>
+          </w:tcPr>
+          <w:p>
+            <w:pPr>
+              <w:spacing w:after="0" w:line="240" w:lineRule="auto"/>
+              <w:jc w:val="right"/>
+              <w:rPr>
+                <w:rFonts w:ascii="Calibri" w:eastAsia="Times New Roman" w:hAnsi="Calibri" w:cs="Times New Roman"/>
+                <w:color w:val="000000"/>
+                <w:lang w:val="en-CA" w:eastAsia="en-CA"/>
+              </w:rPr>
+            </w:pPr>
+            <w:r>
+              <w:rPr>
+                <w:rFonts w:ascii="Calibri" w:eastAsia="Times New Roman" w:hAnsi="Calibri" w:cs="Times New Roman"/>
+                <w:color w:val="000000"/>
+                <w:lang w:val="en-CA" w:eastAsia="en-CA"/>
+              </w:rPr>
+              <w:t>782.7323859</w:t>
+            </w:r>
+          </w:p>
+        </w:tc>
+      </w:tr>
+      <w:tr>
+        <w:trPr>
+          <w:trHeight w:val="300"/>
+        </w:trPr>
+        <w:tc>
+          <w:tcPr>
+            <w:tcW w:w="2380" w:type="dxa"/>
+            <w:tcBorders>
+              <w:top w:val="nil"/>
+              <w:left w:val="nil"/>
+              <w:bottom w:val="nil"/>
+              <w:right w:val="nil"/>
+            </w:tcBorders>
+            <w:shd w:val="clear" w:color="auto" w:fill="auto"/>
+            <w:noWrap/>
+            <w:vAlign w:val="bottom"/>
+            <w:hideMark/>
+          </w:tcPr>
+          <w:p>
+            <w:pPr>
+              <w:spacing w:after="0" w:line="240" w:lineRule="auto"/>
+              <w:jc w:val="right"/>
+              <w:rPr>
+                <w:rFonts w:ascii="Calibri" w:eastAsia="Times New Roman" w:hAnsi="Calibri" w:cs="Times New Roman"/>
+                <w:color w:val="000000"/>
+                <w:lang w:val="en-CA" w:eastAsia="en-CA"/>
+              </w:rPr>
+            </w:pPr>
+            <w:r>
+              <w:rPr>
+                <w:rFonts w:ascii="Calibri" w:eastAsia="Times New Roman" w:hAnsi="Calibri" w:cs="Times New Roman"/>
+                <w:color w:val="000000"/>
+                <w:lang w:val="en-CA" w:eastAsia="en-CA"/>
+              </w:rPr>
+              <w:t>2288.8</w:t>
+            </w:r>
+          </w:p>
+        </w:tc>
+        <w:tc>
+          <w:tcPr>
+            <w:tcW w:w="3040" w:type="dxa"/>
+            <w:tcBorders>
+              <w:top w:val="nil"/>
+              <w:left w:val="nil"/>
+              <w:bottom w:val="nil"/>
+              <w:right w:val="nil"/>
+            </w:tcBorders>
+            <w:shd w:val="clear" w:color="auto" w:fill="auto"/>
+            <w:noWrap/>
+            <w:vAlign w:val="bottom"/>
+            <w:hideMark/>
+          </w:tcPr>
+          <w:p>
+            <w:pPr>
+              <w:spacing w:after="0" w:line="240" w:lineRule="auto"/>
+              <w:jc w:val="right"/>
+              <w:rPr>
+                <w:rFonts w:ascii="Calibri" w:eastAsia="Times New Roman" w:hAnsi="Calibri" w:cs="Times New Roman"/>
+                <w:color w:val="000000"/>
+                <w:lang w:val="en-CA" w:eastAsia="en-CA"/>
+              </w:rPr>
+            </w:pPr>
+            <w:r>
+              <w:rPr>
+                <w:rFonts w:ascii="Calibri" w:eastAsia="Times New Roman" w:hAnsi="Calibri" w:cs="Times New Roman"/>
+                <w:color w:val="000000"/>
+                <w:lang w:val="en-CA" w:eastAsia="en-CA"/>
+              </w:rPr>
+              <w:t>3145</w:t>
+            </w:r>
+          </w:p>
+        </w:tc>
+        <w:tc>
+          <w:tcPr>
+            <w:tcW w:w="2620" w:type="dxa"/>
+            <w:tcBorders>
+              <w:top w:val="nil"/>
+              <w:left w:val="nil"/>
+              <w:bottom w:val="nil"/>
+              <w:right w:val="nil"/>
+            </w:tcBorders>
+            <w:shd w:val="clear" w:color="auto" w:fill="auto"/>
+            <w:noWrap/>
+            <w:vAlign w:val="bottom"/>
+            <w:hideMark/>
+          </w:tcPr>
+          <w:p>
+            <w:pPr>
+              <w:spacing w:after="0" w:line="240" w:lineRule="auto"/>
+              <w:jc w:val="right"/>
+              <w:rPr>
+                <w:rFonts w:ascii="Calibri" w:eastAsia="Times New Roman" w:hAnsi="Calibri" w:cs="Times New Roman"/>
+                <w:color w:val="000000"/>
+                <w:lang w:val="en-CA" w:eastAsia="en-CA"/>
+              </w:rPr>
+            </w:pPr>
+            <w:r>
+              <w:rPr>
+                <w:rFonts w:ascii="Calibri" w:eastAsia="Times New Roman" w:hAnsi="Calibri" w:cs="Times New Roman"/>
+                <w:color w:val="000000"/>
+                <w:lang w:val="en-CA" w:eastAsia="en-CA"/>
+              </w:rPr>
+              <w:t>320.2894268</w:t>
+            </w:r>
+          </w:p>
+        </w:tc>
+      </w:tr>
+      <w:tr>
+        <w:trPr>
+          <w:trHeight w:val="300"/>
+        </w:trPr>
+        <w:tc>
+          <w:tcPr>
+            <w:tcW w:w="2380" w:type="dxa"/>
+            <w:tcBorders>
+              <w:top w:val="nil"/>
+              <w:left w:val="nil"/>
+              <w:bottom w:val="nil"/>
+              <w:right w:val="nil"/>
+            </w:tcBorders>
+            <w:shd w:val="clear" w:color="auto" w:fill="auto"/>
+            <w:noWrap/>
+            <w:vAlign w:val="bottom"/>
+            <w:hideMark/>
+          </w:tcPr>
+          <w:p>
+            <w:pPr>
+              <w:spacing w:after="0" w:line="240" w:lineRule="auto"/>
+              <w:jc w:val="right"/>
+              <w:rPr>
+                <w:rFonts w:ascii="Calibri" w:eastAsia="Times New Roman" w:hAnsi="Calibri" w:cs="Times New Roman"/>
+                <w:color w:val="000000"/>
+                <w:lang w:val="en-CA" w:eastAsia="en-CA"/>
+              </w:rPr>
+            </w:pPr>
+            <w:r>
+              <w:rPr>
+                <w:rFonts w:ascii="Calibri" w:eastAsia="Times New Roman" w:hAnsi="Calibri" w:cs="Times New Roman"/>
+                <w:color w:val="000000"/>
+                <w:lang w:val="en-CA" w:eastAsia="en-CA"/>
+              </w:rPr>
+              <w:t>2232.4</w:t>
+            </w:r>
+          </w:p>
+        </w:tc>
+        <w:tc>
+          <w:tcPr>
+            <w:tcW w:w="3040" w:type="dxa"/>
+            <w:tcBorders>
+              <w:top w:val="nil"/>
+              <w:left w:val="nil"/>
+              <w:bottom w:val="nil"/>
+              <w:right w:val="nil"/>
+            </w:tcBorders>
+            <w:shd w:val="clear" w:color="auto" w:fill="auto"/>
+            <w:noWrap/>
+            <w:vAlign w:val="bottom"/>
+            <w:hideMark/>
+          </w:tcPr>
+          <w:p>
+            <w:pPr>
+              <w:spacing w:after="0" w:line="240" w:lineRule="auto"/>
+              <w:jc w:val="right"/>
+              <w:rPr>
+                <w:rFonts w:ascii="Calibri" w:eastAsia="Times New Roman" w:hAnsi="Calibri" w:cs="Times New Roman"/>
+                <w:color w:val="000000"/>
+                <w:lang w:val="en-CA" w:eastAsia="en-CA"/>
+              </w:rPr>
+            </w:pPr>
+            <w:r>
+              <w:rPr>
+                <w:rFonts w:ascii="Calibri" w:eastAsia="Times New Roman" w:hAnsi="Calibri" w:cs="Times New Roman"/>
+                <w:color w:val="000000"/>
+                <w:lang w:val="en-CA" w:eastAsia="en-CA"/>
+              </w:rPr>
+              <w:t>3018</w:t>
+            </w:r>
+          </w:p>
+        </w:tc>
+        <w:tc>
+          <w:tcPr>
+            <w:tcW w:w="2620" w:type="dxa"/>
+            <w:tcBorders>
+              <w:top w:val="nil"/>
+              <w:left w:val="nil"/>
+              <w:bottom w:val="nil"/>
+              <w:right w:val="nil"/>
+            </w:tcBorders>
+            <w:shd w:val="clear" w:color="auto" w:fill="auto"/>
+            <w:noWrap/>
+            <w:vAlign w:val="bottom"/>
+            <w:hideMark/>
+          </w:tcPr>
+          <w:p>
+            <w:pPr>
+              <w:spacing w:after="0" w:line="240" w:lineRule="auto"/>
+              <w:jc w:val="right"/>
+              <w:rPr>
+                <w:rFonts w:ascii="Calibri" w:eastAsia="Times New Roman" w:hAnsi="Calibri" w:cs="Times New Roman"/>
+                <w:color w:val="000000"/>
+                <w:lang w:val="en-CA" w:eastAsia="en-CA"/>
+              </w:rPr>
+            </w:pPr>
+            <w:r>
+              <w:rPr>
+                <w:rFonts w:ascii="Calibri" w:eastAsia="Times New Roman" w:hAnsi="Calibri" w:cs="Times New Roman"/>
+                <w:color w:val="000000"/>
+                <w:lang w:val="en-CA" w:eastAsia="en-CA"/>
+              </w:rPr>
+              <w:t>276.4591292</w:t>
+            </w:r>
+          </w:p>
+        </w:tc>
+      </w:tr>
+      <w:tr>
+        <w:trPr>
+          <w:trHeight w:val="300"/>
+        </w:trPr>
+        <w:tc>
+          <w:tcPr>
+            <w:tcW w:w="2380" w:type="dxa"/>
+            <w:tcBorders>
+              <w:top w:val="nil"/>
+              <w:left w:val="nil"/>
+              <w:bottom w:val="nil"/>
+              <w:right w:val="nil"/>
+            </w:tcBorders>
+            <w:shd w:val="clear" w:color="auto" w:fill="auto"/>
+            <w:noWrap/>
+            <w:vAlign w:val="bottom"/>
+            <w:hideMark/>
+          </w:tcPr>
+          <w:p>
+            <w:pPr>
+              <w:spacing w:after="0" w:line="240" w:lineRule="auto"/>
+              <w:jc w:val="right"/>
+              <w:rPr>
+                <w:rFonts w:ascii="Calibri" w:eastAsia="Times New Roman" w:hAnsi="Calibri" w:cs="Times New Roman"/>
+                <w:color w:val="000000"/>
+                <w:lang w:val="en-CA" w:eastAsia="en-CA"/>
+              </w:rPr>
+            </w:pPr>
+            <w:r>
+              <w:rPr>
+                <w:rFonts w:ascii="Calibri" w:eastAsia="Times New Roman" w:hAnsi="Calibri" w:cs="Times New Roman"/>
+                <w:color w:val="000000"/>
+                <w:lang w:val="en-CA" w:eastAsia="en-CA"/>
+              </w:rPr>
+              <w:t>2177.3</w:t>
+            </w:r>
+          </w:p>
+        </w:tc>
+        <w:tc>
+          <w:tcPr>
+            <w:tcW w:w="3040" w:type="dxa"/>
+            <w:tcBorders>
+              <w:top w:val="nil"/>
+              <w:left w:val="nil"/>
+              <w:bottom w:val="nil"/>
+              <w:right w:val="nil"/>
+            </w:tcBorders>
+            <w:shd w:val="clear" w:color="auto" w:fill="auto"/>
+            <w:noWrap/>
+            <w:vAlign w:val="bottom"/>
+            <w:hideMark/>
+          </w:tcPr>
+          <w:p>
+            <w:pPr>
+              <w:spacing w:after="0" w:line="240" w:lineRule="auto"/>
+              <w:jc w:val="right"/>
+              <w:rPr>
+                <w:rFonts w:ascii="Calibri" w:eastAsia="Times New Roman" w:hAnsi="Calibri" w:cs="Times New Roman"/>
+                <w:color w:val="000000"/>
+                <w:lang w:val="en-CA" w:eastAsia="en-CA"/>
+              </w:rPr>
+            </w:pPr>
+            <w:r>
+              <w:rPr>
+                <w:rFonts w:ascii="Calibri" w:eastAsia="Times New Roman" w:hAnsi="Calibri" w:cs="Times New Roman"/>
+                <w:color w:val="000000"/>
+                <w:lang w:val="en-CA" w:eastAsia="en-CA"/>
+              </w:rPr>
+              <w:t>3008</w:t>
+            </w:r>
+          </w:p>
+        </w:tc>
+        <w:tc>
+          <w:tcPr>
+            <w:tcW w:w="2620" w:type="dxa"/>
+            <w:tcBorders>
+              <w:top w:val="nil"/>
+              <w:left w:val="nil"/>
+              <w:bottom w:val="nil"/>
+              <w:right w:val="nil"/>
+            </w:tcBorders>
+            <w:shd w:val="clear" w:color="auto" w:fill="auto"/>
+            <w:noWrap/>
+            <w:vAlign w:val="bottom"/>
+            <w:hideMark/>
+          </w:tcPr>
+          <w:p>
+            <w:pPr>
+              <w:spacing w:after="0" w:line="240" w:lineRule="auto"/>
+              <w:jc w:val="right"/>
+              <w:rPr>
+                <w:rFonts w:ascii="Calibri" w:eastAsia="Times New Roman" w:hAnsi="Calibri" w:cs="Times New Roman"/>
+                <w:color w:val="000000"/>
+                <w:lang w:val="en-CA" w:eastAsia="en-CA"/>
+              </w:rPr>
+            </w:pPr>
+            <w:r>
+              <w:rPr>
+                <w:rFonts w:ascii="Calibri" w:eastAsia="Times New Roman" w:hAnsi="Calibri" w:cs="Times New Roman"/>
+                <w:color w:val="000000"/>
+                <w:lang w:val="en-CA" w:eastAsia="en-CA"/>
+              </w:rPr>
+              <w:t>316.9349607</w:t>
+            </w:r>
+          </w:p>
+        </w:tc>
+      </w:tr>
+      <w:tr>
+        <w:trPr>
+          <w:trHeight w:val="300"/>
+        </w:trPr>
+        <w:tc>
+          <w:tcPr>
+            <w:tcW w:w="2380" w:type="dxa"/>
+            <w:tcBorders>
+              <w:top w:val="nil"/>
+              <w:left w:val="nil"/>
+              <w:bottom w:val="nil"/>
+              <w:right w:val="nil"/>
+            </w:tcBorders>
+            <w:shd w:val="clear" w:color="auto" w:fill="auto"/>
+            <w:noWrap/>
+            <w:vAlign w:val="bottom"/>
+            <w:hideMark/>
+          </w:tcPr>
+          <w:p>
+            <w:pPr>
+              <w:spacing w:after="0" w:line="240" w:lineRule="auto"/>
+              <w:jc w:val="right"/>
+              <w:rPr>
+                <w:rFonts w:ascii="Calibri" w:eastAsia="Times New Roman" w:hAnsi="Calibri" w:cs="Times New Roman"/>
+                <w:color w:val="000000"/>
+                <w:lang w:val="en-CA" w:eastAsia="en-CA"/>
+              </w:rPr>
+            </w:pPr>
+            <w:r>
+              <w:rPr>
+                <w:rFonts w:ascii="Calibri" w:eastAsia="Times New Roman" w:hAnsi="Calibri" w:cs="Times New Roman"/>
+                <w:color w:val="000000"/>
+                <w:lang w:val="en-CA" w:eastAsia="en-CA"/>
+              </w:rPr>
+              <w:t>2123.6</w:t>
+            </w:r>
+          </w:p>
+        </w:tc>
+        <w:tc>
+          <w:tcPr>
+            <w:tcW w:w="3040" w:type="dxa"/>
+            <w:tcBorders>
+              <w:top w:val="nil"/>
+              <w:left w:val="nil"/>
+              <w:bottom w:val="nil"/>
+              <w:right w:val="nil"/>
+            </w:tcBorders>
+            <w:shd w:val="clear" w:color="auto" w:fill="auto"/>
+            <w:noWrap/>
+            <w:vAlign w:val="bottom"/>
+            <w:hideMark/>
+          </w:tcPr>
+          <w:p>
+            <w:pPr>
+              <w:spacing w:after="0" w:line="240" w:lineRule="auto"/>
+              <w:jc w:val="right"/>
+              <w:rPr>
+                <w:rFonts w:ascii="Calibri" w:eastAsia="Times New Roman" w:hAnsi="Calibri" w:cs="Times New Roman"/>
+                <w:color w:val="000000"/>
+                <w:lang w:val="en-CA" w:eastAsia="en-CA"/>
+              </w:rPr>
+            </w:pPr>
+            <w:r>
+              <w:rPr>
+                <w:rFonts w:ascii="Calibri" w:eastAsia="Times New Roman" w:hAnsi="Calibri" w:cs="Times New Roman"/>
+                <w:color w:val="000000"/>
+                <w:lang w:val="en-CA" w:eastAsia="en-CA"/>
+              </w:rPr>
+              <w:t>2586</w:t>
+            </w:r>
+          </w:p>
+        </w:tc>
+        <w:tc>
+          <w:tcPr>
+            <w:tcW w:w="2620" w:type="dxa"/>
+            <w:tcBorders>
+              <w:top w:val="nil"/>
+              <w:left w:val="nil"/>
+              <w:bottom w:val="nil"/>
+              <w:right w:val="nil"/>
+            </w:tcBorders>
+            <w:shd w:val="clear" w:color="auto" w:fill="auto"/>
+            <w:noWrap/>
+            <w:vAlign w:val="bottom"/>
+            <w:hideMark/>
+          </w:tcPr>
+          <w:p>
+            <w:pPr>
+              <w:spacing w:after="0" w:line="240" w:lineRule="auto"/>
+              <w:jc w:val="right"/>
+              <w:rPr>
+                <w:rFonts w:ascii="Calibri" w:eastAsia="Times New Roman" w:hAnsi="Calibri" w:cs="Times New Roman"/>
+                <w:color w:val="000000"/>
+                <w:lang w:val="en-CA" w:eastAsia="en-CA"/>
+              </w:rPr>
+            </w:pPr>
+            <w:r>
+              <w:rPr>
+                <w:rFonts w:ascii="Calibri" w:eastAsia="Times New Roman" w:hAnsi="Calibri" w:cs="Times New Roman"/>
+                <w:color w:val="000000"/>
+                <w:lang w:val="en-CA" w:eastAsia="en-CA"/>
+              </w:rPr>
+              <w:t>100.6845734</w:t>
+            </w:r>
+          </w:p>
+        </w:tc>
+      </w:tr>
+      <w:tr>
+        <w:trPr>
+          <w:trHeight w:val="300"/>
+        </w:trPr>
+        <w:tc>
+          <w:tcPr>
+            <w:tcW w:w="2380" w:type="dxa"/>
+            <w:tcBorders>
+              <w:top w:val="nil"/>
+              <w:left w:val="nil"/>
+              <w:bottom w:val="nil"/>
+              <w:right w:val="nil"/>
+            </w:tcBorders>
+            <w:shd w:val="clear" w:color="auto" w:fill="auto"/>
+            <w:noWrap/>
+            <w:vAlign w:val="bottom"/>
+            <w:hideMark/>
+          </w:tcPr>
+          <w:p>
+            <w:pPr>
+              <w:spacing w:after="0" w:line="240" w:lineRule="auto"/>
+              <w:jc w:val="right"/>
+              <w:rPr>
+                <w:rFonts w:ascii="Calibri" w:eastAsia="Times New Roman" w:hAnsi="Calibri" w:cs="Times New Roman"/>
+                <w:color w:val="000000"/>
+                <w:lang w:val="en-CA" w:eastAsia="en-CA"/>
+              </w:rPr>
+            </w:pPr>
+            <w:r>
+              <w:rPr>
+                <w:rFonts w:ascii="Calibri" w:eastAsia="Times New Roman" w:hAnsi="Calibri" w:cs="Times New Roman"/>
+                <w:color w:val="000000"/>
+                <w:lang w:val="en-CA" w:eastAsia="en-CA"/>
+              </w:rPr>
+              <w:t>2071.2</w:t>
+            </w:r>
+          </w:p>
+        </w:tc>
+        <w:tc>
+          <w:tcPr>
+            <w:tcW w:w="3040" w:type="dxa"/>
+            <w:tcBorders>
+              <w:top w:val="nil"/>
+              <w:left w:val="nil"/>
+              <w:bottom w:val="nil"/>
+              <w:right w:val="nil"/>
+            </w:tcBorders>
+            <w:shd w:val="clear" w:color="auto" w:fill="auto"/>
+            <w:noWrap/>
+            <w:vAlign w:val="bottom"/>
+            <w:hideMark/>
+          </w:tcPr>
+          <w:p>
+            <w:pPr>
+              <w:spacing w:after="0" w:line="240" w:lineRule="auto"/>
+              <w:jc w:val="right"/>
+              <w:rPr>
+                <w:rFonts w:ascii="Calibri" w:eastAsia="Times New Roman" w:hAnsi="Calibri" w:cs="Times New Roman"/>
+                <w:color w:val="000000"/>
+                <w:lang w:val="en-CA" w:eastAsia="en-CA"/>
+              </w:rPr>
+            </w:pPr>
+            <w:r>
+              <w:rPr>
+                <w:rFonts w:ascii="Calibri" w:eastAsia="Times New Roman" w:hAnsi="Calibri" w:cs="Times New Roman"/>
+                <w:color w:val="000000"/>
+                <w:lang w:val="en-CA" w:eastAsia="en-CA"/>
+              </w:rPr>
+              <w:t>2294</w:t>
+            </w:r>
+          </w:p>
+        </w:tc>
+        <w:tc>
+          <w:tcPr>
+            <w:tcW w:w="2620" w:type="dxa"/>
+            <w:tcBorders>
+              <w:top w:val="nil"/>
+              <w:left w:val="nil"/>
+              <w:bottom w:val="nil"/>
+              <w:right w:val="nil"/>
+            </w:tcBorders>
+            <w:shd w:val="clear" w:color="auto" w:fill="auto"/>
+            <w:noWrap/>
+            <w:vAlign w:val="bottom"/>
+            <w:hideMark/>
+          </w:tcPr>
+          <w:p>
+            <w:pPr>
+              <w:spacing w:after="0" w:line="240" w:lineRule="auto"/>
+              <w:jc w:val="right"/>
+              <w:rPr>
+                <w:rFonts w:ascii="Calibri" w:eastAsia="Times New Roman" w:hAnsi="Calibri" w:cs="Times New Roman"/>
+                <w:color w:val="000000"/>
+                <w:lang w:val="en-CA" w:eastAsia="en-CA"/>
+              </w:rPr>
+            </w:pPr>
+            <w:r>
+              <w:rPr>
+                <w:rFonts w:ascii="Calibri" w:eastAsia="Times New Roman" w:hAnsi="Calibri" w:cs="Times New Roman"/>
+                <w:color w:val="000000"/>
+                <w:lang w:val="en-CA" w:eastAsia="en-CA"/>
+              </w:rPr>
+              <w:t>23.96670529</w:t>
+            </w:r>
+          </w:p>
+        </w:tc>
+      </w:tr>
+      <w:tr>
+        <w:trPr>
+          <w:trHeight w:val="300"/>
+        </w:trPr>
+        <w:tc>
+          <w:tcPr>
+            <w:tcW w:w="2380" w:type="dxa"/>
+            <w:tcBorders>
+              <w:top w:val="nil"/>
+              <w:left w:val="nil"/>
+              <w:bottom w:val="nil"/>
+              <w:right w:val="nil"/>
+            </w:tcBorders>
+            <w:shd w:val="clear" w:color="auto" w:fill="auto"/>
+            <w:noWrap/>
+            <w:vAlign w:val="bottom"/>
+            <w:hideMark/>
+          </w:tcPr>
+          <w:p>
+            <w:pPr>
+              <w:spacing w:after="0" w:line="240" w:lineRule="auto"/>
+              <w:jc w:val="right"/>
+              <w:rPr>
+                <w:rFonts w:ascii="Calibri" w:eastAsia="Times New Roman" w:hAnsi="Calibri" w:cs="Times New Roman"/>
+                <w:color w:val="000000"/>
+                <w:lang w:val="en-CA" w:eastAsia="en-CA"/>
+              </w:rPr>
+            </w:pPr>
+            <w:r>
+              <w:rPr>
+                <w:rFonts w:ascii="Calibri" w:eastAsia="Times New Roman" w:hAnsi="Calibri" w:cs="Times New Roman"/>
+                <w:color w:val="000000"/>
+                <w:lang w:val="en-CA" w:eastAsia="en-CA"/>
+              </w:rPr>
+              <w:lastRenderedPageBreak/>
+              <w:t>2020.1</w:t>
+            </w:r>
+          </w:p>
+        </w:tc>
+        <w:tc>
+          <w:tcPr>
+            <w:tcW w:w="3040" w:type="dxa"/>
+            <w:tcBorders>
+              <w:top w:val="nil"/>
+              <w:left w:val="nil"/>
+              <w:bottom w:val="nil"/>
+              <w:right w:val="nil"/>
+            </w:tcBorders>
+            <w:shd w:val="clear" w:color="auto" w:fill="auto"/>
+            <w:noWrap/>
+            <w:vAlign w:val="bottom"/>
+            <w:hideMark/>
+          </w:tcPr>
+          <w:p>
+            <w:pPr>
+              <w:spacing w:after="0" w:line="240" w:lineRule="auto"/>
+              <w:jc w:val="right"/>
+              <w:rPr>
+                <w:rFonts w:ascii="Calibri" w:eastAsia="Times New Roman" w:hAnsi="Calibri" w:cs="Times New Roman"/>
+                <w:color w:val="000000"/>
+                <w:lang w:val="en-CA" w:eastAsia="en-CA"/>
+              </w:rPr>
+            </w:pPr>
+            <w:r>
+              <w:rPr>
+                <w:rFonts w:ascii="Calibri" w:eastAsia="Times New Roman" w:hAnsi="Calibri" w:cs="Times New Roman"/>
+                <w:color w:val="000000"/>
+                <w:lang w:val="en-CA" w:eastAsia="en-CA"/>
+              </w:rPr>
+              <w:t>1984</w:t>
+            </w:r>
+          </w:p>
+        </w:tc>
+        <w:tc>
+          <w:tcPr>
+            <w:tcW w:w="2620" w:type="dxa"/>
+            <w:tcBorders>
+              <w:top w:val="nil"/>
+              <w:left w:val="nil"/>
+              <w:bottom w:val="nil"/>
+              <w:right w:val="nil"/>
+            </w:tcBorders>
+            <w:shd w:val="clear" w:color="auto" w:fill="auto"/>
+            <w:noWrap/>
+            <w:vAlign w:val="bottom"/>
+            <w:hideMark/>
+          </w:tcPr>
+          <w:p>
+            <w:pPr>
+              <w:spacing w:after="0" w:line="240" w:lineRule="auto"/>
+              <w:jc w:val="right"/>
+              <w:rPr>
+                <w:rFonts w:ascii="Calibri" w:eastAsia="Times New Roman" w:hAnsi="Calibri" w:cs="Times New Roman"/>
+                <w:color w:val="000000"/>
+                <w:lang w:val="en-CA" w:eastAsia="en-CA"/>
+              </w:rPr>
+            </w:pPr>
+            <w:r>
+              <w:rPr>
+                <w:rFonts w:ascii="Calibri" w:eastAsia="Times New Roman" w:hAnsi="Calibri" w:cs="Times New Roman"/>
+                <w:color w:val="000000"/>
+                <w:lang w:val="en-CA" w:eastAsia="en-CA"/>
+              </w:rPr>
+              <w:t>0.645121529</w:t>
+            </w:r>
+          </w:p>
+        </w:tc>
+      </w:tr>
+      <w:tr>
+        <w:trPr>
+          <w:trHeight w:val="300"/>
+        </w:trPr>
+        <w:tc>
+          <w:tcPr>
+            <w:tcW w:w="2380" w:type="dxa"/>
+            <w:tcBorders>
+              <w:top w:val="nil"/>
+              <w:left w:val="nil"/>
+              <w:bottom w:val="nil"/>
+              <w:right w:val="nil"/>
+            </w:tcBorders>
+            <w:shd w:val="clear" w:color="auto" w:fill="auto"/>
+            <w:noWrap/>
+            <w:vAlign w:val="bottom"/>
+            <w:hideMark/>
+          </w:tcPr>
+          <w:p>
+            <w:pPr>
+              <w:spacing w:after="0" w:line="240" w:lineRule="auto"/>
+              <w:jc w:val="right"/>
+              <w:rPr>
+                <w:rFonts w:ascii="Calibri" w:eastAsia="Times New Roman" w:hAnsi="Calibri" w:cs="Times New Roman"/>
+                <w:color w:val="000000"/>
+                <w:lang w:val="en-CA" w:eastAsia="en-CA"/>
+              </w:rPr>
+            </w:pPr>
+            <w:r>
+              <w:rPr>
+                <w:rFonts w:ascii="Calibri" w:eastAsia="Times New Roman" w:hAnsi="Calibri" w:cs="Times New Roman"/>
+                <w:color w:val="000000"/>
+                <w:lang w:val="en-CA" w:eastAsia="en-CA"/>
+              </w:rPr>
+              <w:t>1970.3</w:t>
+            </w:r>
+          </w:p>
+        </w:tc>
+        <w:tc>
+          <w:tcPr>
+            <w:tcW w:w="3040" w:type="dxa"/>
+            <w:tcBorders>
+              <w:top w:val="nil"/>
+              <w:left w:val="nil"/>
+              <w:bottom w:val="nil"/>
+              <w:right w:val="nil"/>
+            </w:tcBorders>
+            <w:shd w:val="clear" w:color="auto" w:fill="auto"/>
+            <w:noWrap/>
+            <w:vAlign w:val="bottom"/>
+            <w:hideMark/>
+          </w:tcPr>
+          <w:p>
+            <w:pPr>
+              <w:spacing w:after="0" w:line="240" w:lineRule="auto"/>
+              <w:jc w:val="right"/>
+              <w:rPr>
+                <w:rFonts w:ascii="Calibri" w:eastAsia="Times New Roman" w:hAnsi="Calibri" w:cs="Times New Roman"/>
+                <w:color w:val="000000"/>
+                <w:lang w:val="en-CA" w:eastAsia="en-CA"/>
+              </w:rPr>
+            </w:pPr>
+            <w:r>
+              <w:rPr>
+                <w:rFonts w:ascii="Calibri" w:eastAsia="Times New Roman" w:hAnsi="Calibri" w:cs="Times New Roman"/>
+                <w:color w:val="000000"/>
+                <w:lang w:val="en-CA" w:eastAsia="en-CA"/>
+              </w:rPr>
+              <w:t>1831</w:t>
+            </w:r>
+          </w:p>
+        </w:tc>
+        <w:tc>
+          <w:tcPr>
+            <w:tcW w:w="2620" w:type="dxa"/>
+            <w:tcBorders>
+              <w:top w:val="nil"/>
+              <w:left w:val="nil"/>
+              <w:bottom w:val="nil"/>
+              <w:right w:val="nil"/>
+            </w:tcBorders>
+            <w:shd w:val="clear" w:color="auto" w:fill="auto"/>
+            <w:noWrap/>
+            <w:vAlign w:val="bottom"/>
+            <w:hideMark/>
+          </w:tcPr>
+          <w:p>
+            <w:pPr>
+              <w:spacing w:after="0" w:line="240" w:lineRule="auto"/>
+              <w:jc w:val="right"/>
+              <w:rPr>
+                <w:rFonts w:ascii="Calibri" w:eastAsia="Times New Roman" w:hAnsi="Calibri" w:cs="Times New Roman"/>
+                <w:color w:val="000000"/>
+                <w:lang w:val="en-CA" w:eastAsia="en-CA"/>
+              </w:rPr>
+            </w:pPr>
+            <w:r>
+              <w:rPr>
+                <w:rFonts w:ascii="Calibri" w:eastAsia="Times New Roman" w:hAnsi="Calibri" w:cs="Times New Roman"/>
+                <w:color w:val="000000"/>
+                <w:lang w:val="en-CA" w:eastAsia="en-CA"/>
+              </w:rPr>
+              <w:t>9.848495153</w:t>
+            </w:r>
+          </w:p>
+        </w:tc>
+      </w:tr>
+    </w:tbl>
+    <w:p/>
+    <w:p>
+      <w:r>
+        <w:t xml:space="preserve">For the second set of correlated numbers </w:t>
+      </w:r>
+      <w:r>
+        <w:t xml:space="preserve">with </w:t>
+      </w:r>
+      <w:r>
+        <w:t>a = 0.01, t</w:t>
+      </w:r>
+      <w:r>
+        <w:t xml:space="preserve">he chi-squared value </w:t>
+      </w:r>
+      <w:r>
+        <w:t>6871.9183</w:t>
+      </w:r>
+      <w:r>
+        <w:t>, which is greater than the critical value</w:t>
+      </w:r>
+      <w:r>
+        <w:t xml:space="preserve"> 323.2359</w:t>
+      </w:r>
+      <w:r>
+        <w:t>.</w:t>
+      </w:r>
+      <w:r>
+        <w:t xml:space="preserve"> The hypothesis of an exponential distribution is rejected.</w:t>
+      </w:r>
+    </w:p>
+    <w:p>
+      <w:r>
+        <w:br w:type="page"/>
+      </w:r>
+    </w:p>
+    <w:p>
+      <w:pPr>
+        <w:pStyle w:val="Heading2"/>
+      </w:pPr>
+      <w:r>
+        <w:lastRenderedPageBreak/>
+        <w:t>Question 4</w:t>
+      </w:r>
+    </w:p>
+    <w:p>
+      <w:pPr>
+        <w:keepNext/>
+      </w:pPr>
+      <w:r>
+        <w:rPr>
+          <w:noProof/>
+          <w:lang w:val="en-CA" w:eastAsia="en-CA"/>
+        </w:rPr>
+        <w:drawing>
+          <wp:inline distT="0" distB="0" distL="0" distR="0">
+            <wp:extent cx="5334000" cy="4000500"/>
+            <wp:effectExtent l="0" t="0" r="0" b="0"/>
+            <wp:docPr id="5" name="Picture 5" descr="C:\Users\Cameron\School\4005\Lab3\uncorr.jpg"/>
+            <wp:cNvGraphicFramePr>
+              <a:graphicFrameLocks xmlns:a="http://schemas.openxmlformats.org/drawingml/2006/main" noChangeAspect="1"/>
+            </wp:cNvGraphicFramePr>
+            <a:graphic xmlns:a="http://schemas.openxmlformats.org/drawingml/2006/main">
+              <a:graphicData uri="http://schemas.openxmlformats.org/drawingml/2006/picture">
+                <pic:pic xmlns:pic="http://schemas.openxmlformats.org/drawingml/2006/picture">
+                  <pic:nvPicPr>
+                    <pic:cNvPr id="0" name="Picture 6" descr="C:\Users\Cameron\School\4005\Lab3\uncorr.jpg"/>
+                    <pic:cNvPicPr>
+                      <a:picLocks noChangeAspect="1" noChangeArrowheads="1"/>
+                    </pic:cNvPicPr>
+                  </pic:nvPicPr>
+                  <pic:blipFill>
+                    <a:blip r:embed="rId10">
+                      <a:extLst>
+                        <a:ext uri="{28A0092B-C50C-407E-A947-70E740481C1C}">
+                          <a14:useLocalDpi xmlns:a14="http://schemas.microsoft.com/office/drawing/2010/main" val="0"/>
+                        </a:ext>
+                      </a:extLst>
+                    </a:blip>
+                    <a:srcRect/>
+                    <a:stretch>
+                      <a:fillRect/>
+                    </a:stretch>
+                  </pic:blipFill>
+                  <pic:spPr bwMode="auto">
+                    <a:xfrm>
+                      <a:off x="0" y="0"/>
+                      <a:ext cx="5334000" cy="4000500"/>
+                    </a:xfrm>
+                    <a:prstGeom prst="rect">
+                      <a:avLst/>
+                    </a:prstGeom>
+                    <a:noFill/>
+                    <a:ln>
+                      <a:noFill/>
+                    </a:ln>
+                  </pic:spPr>
+                </pic:pic>
+              </a:graphicData>
+            </a:graphic>
+          </wp:inline>
+        </w:drawing>
+      </w:r>
+    </w:p>
+    <w:p>
+      <w:pPr>
+        <w:pStyle w:val="Caption"/>
+      </w:pPr>
+      <w:r>
+        <w:t xml:space="preserve">Figure </w:t>
+      </w:r>
+      <w:fldSimple w:instr=" SEQ Figure \* ARABIC ">
+        <w:r>
+          <w:rPr>
+            <w:noProof/>
+          </w:rPr>
+          <w:t>3</w:t>
+        </w:r>
+      </w:fldSimple>
+      <w:r>
+        <w:t xml:space="preserve"> Autocorrelation plot for uncorrelated exponential random variable</w:t>
+      </w:r>
+    </w:p>
+    <w:p>
+      <w:r>
+        <w:t>The autocorrelation plot suggests that the random numbers are indeed independent.</w:t>
+      </w:r>
+    </w:p>
+    <w:p>
+      <w:r>
+        <w:rPr>
+          <w:noProof/>
+          <w:lang w:val="en-CA" w:eastAsia="en-CA"/>
+        </w:rPr>
+        <w:lastRenderedPageBreak/>
+        <w:drawing>
+          <wp:inline distT="0" distB="0" distL="0" distR="0">
+            <wp:extent cx="5334000" cy="4000500"/>
+            <wp:effectExtent l="0" t="0" r="0" b="0"/>
+            <wp:docPr id="6" name="Picture 6" descr="C:\Users\Cameron\School\4005\Lab3\corr1.jpg"/>
+            <wp:cNvGraphicFramePr>
+              <a:graphicFrameLocks xmlns:a="http://schemas.openxmlformats.org/drawingml/2006/main" noChangeAspect="1"/>
+            </wp:cNvGraphicFramePr>
+            <a:graphic xmlns:a="http://schemas.openxmlformats.org/drawingml/2006/main">
+              <a:graphicData uri="http://schemas.openxmlformats.org/drawingml/2006/picture">
+                <pic:pic xmlns:pic="http://schemas.openxmlformats.org/drawingml/2006/picture">
+                  <pic:nvPicPr>
+                    <pic:cNvPr id="0" name="Picture 7" descr="C:\Users\Cameron\School\4005\Lab3\corr1.jpg"/>
+                    <pic:cNvPicPr>
+                      <a:picLocks noChangeAspect="1" noChangeArrowheads="1"/>
+                    </pic:cNvPicPr>
+                  </pic:nvPicPr>
+                  <pic:blipFill>
+                    <a:blip r:embed="rId11">
+                      <a:extLst>
+                        <a:ext uri="{28A0092B-C50C-407E-A947-70E740481C1C}">
+                          <a14:useLocalDpi xmlns:a14="http://schemas.microsoft.com/office/drawing/2010/main" val="0"/>
+                        </a:ext>
+                      </a:extLst>
+                    </a:blip>
+                    <a:srcRect/>
+                    <a:stretch>
+                      <a:fillRect/>
+                    </a:stretch>
+                  </pic:blipFill>
+                  <pic:spPr bwMode="auto">
+                    <a:xfrm>
+                      <a:off x="0" y="0"/>
+                      <a:ext cx="5334000" cy="4000500"/>
+                    </a:xfrm>
+                    <a:prstGeom prst="rect">
+                      <a:avLst/>
+                    </a:prstGeom>
+                    <a:noFill/>
+                    <a:ln>
+                      <a:noFill/>
+                    </a:ln>
+                  </pic:spPr>
+                </pic:pic>
+              </a:graphicData>
+            </a:graphic>
+          </wp:inline>
+        </w:drawing>
+      </w:r>
+    </w:p>
+    <w:p>
+      <w:r>
+        <w:t xml:space="preserve">This plot suggests that a </w:t>
+      </w:r>
+      <w:r>
+        <w:t>correlation does exist between the randomly generated numbers</w:t>
+      </w:r>
+      <w:r>
+        <w:t>.</w:t>
+      </w:r>
+    </w:p>
+    <w:p>
+      <w:r>
+        <w:rPr>
+          <w:noProof/>
+          <w:lang w:val="en-CA" w:eastAsia="en-CA"/>
+        </w:rPr>
+        <w:lastRenderedPageBreak/>
+        <w:drawing>
+          <wp:inline distT="0" distB="0" distL="0" distR="0">
+            <wp:extent cx="5334000" cy="4000500"/>
+            <wp:effectExtent l="0" t="0" r="0" b="0"/>
+            <wp:docPr id="7" name="Picture 7" descr="C:\Users\Cameron\School\4005\Lab3\corr2.jpg"/>
+            <wp:cNvGraphicFramePr>
+              <a:graphicFrameLocks xmlns:a="http://schemas.openxmlformats.org/drawingml/2006/main" noChangeAspect="1"/>
+            </wp:cNvGraphicFramePr>
+            <a:graphic xmlns:a="http://schemas.openxmlformats.org/drawingml/2006/main">
+              <a:graphicData uri="http://schemas.openxmlformats.org/drawingml/2006/picture">
+                <pic:pic xmlns:pic="http://schemas.openxmlformats.org/drawingml/2006/picture">
+                  <pic:nvPicPr>
+                    <pic:cNvPr id="0" name="Picture 8" descr="C:\Users\Cameron\School\4005\Lab3\corr2.jpg"/>
+                    <pic:cNvPicPr>
+                      <a:picLocks noChangeAspect="1" noChangeArrowheads="1"/>
+                    </pic:cNvPicPr>
+                  </pic:nvPicPr>
+                  <pic:blipFill>
+                    <a:blip r:embed="rId12">
+                      <a:extLst>
+                        <a:ext uri="{28A0092B-C50C-407E-A947-70E740481C1C}">
+                          <a14:useLocalDpi xmlns:a14="http://schemas.microsoft.com/office/drawing/2010/main" val="0"/>
+                        </a:ext>
+                      </a:extLst>
+                    </a:blip>
+                    <a:srcRect/>
+                    <a:stretch>
+                      <a:fillRect/>
+                    </a:stretch>
+                  </pic:blipFill>
+                  <pic:spPr bwMode="auto">
+                    <a:xfrm>
+                      <a:off x="0" y="0"/>
+                      <a:ext cx="5334000" cy="4000500"/>
+                    </a:xfrm>
+                    <a:prstGeom prst="rect">
+                      <a:avLst/>
+                    </a:prstGeom>
+                    <a:noFill/>
+                    <a:ln>
+                      <a:noFill/>
+                    </a:ln>
+                  </pic:spPr>
+                </pic:pic>
+              </a:graphicData>
+            </a:graphic>
+          </wp:inline>
+        </w:drawing>
+      </w:r>
+    </w:p>
+    <w:p>
+      <w:r>
+        <w:t>This plot suggests that there is a strong correlation between the randomly generated numbers</w:t>
+      </w:r>
+      <w:r>
+        <w:t>.</w:t>
+      </w:r>
       <w:bookmarkStart w:id="0" w:name="_GoBack"/>
       <w:bookmarkEnd w:id="0"/>
+      <w:r>
+        <w:t xml:space="preserve"> </w:t>
+      </w:r>
     </w:p>
     <w:sectPr>
+      <w:headerReference w:type="even" r:id="rId13"/>
+      <w:headerReference w:type="default" r:id="rId14"/>
+      <w:footerReference w:type="even" r:id="rId15"/>
+      <w:footerReference w:type="default" r:id="rId16"/>
+      <w:headerReference w:type="first" r:id="rId17"/>
+      <w:footerReference w:type="first" r:id="rId18"/>
       <w:pgSz w:w="12240" w:h="15840"/>
       <w:pgMar w:top="1440" w:right="1440" w:bottom="1440" w:left="1440" w:header="720" w:footer="720" w:gutter="0"/>
       <w:cols w:space="720"/>
@@ -88,8 +4242,141 @@
 </w:document>
 </file>
 
+<file path=word/endnotes.xml><?xml version="1.0" encoding="utf-8"?>
+<w:endnotes xmlns:wpc="http://schemas.microsoft.com/office/word/2010/wordprocessingCanvas" xmlns:cx="http://schemas.microsoft.com/office/drawing/2014/chartex" xmlns:cx1="http://schemas.microsoft.com/office/drawing/2015/9/8/chartex" xmlns:cx2="http://schemas.microsoft.com/office/drawing/2015/10/21/chartex" xmlns:cx3="http://schemas.microsoft.com/office/drawing/2016/5/9/chartex" xmlns:cx4="http://schemas.microsoft.com/office/drawing/2016/5/10/chartex" xmlns:cx5="http://schemas.microsoft.com/office/drawing/2016/5/11/chartex" xmlns:cx6="http://schemas.microsoft.com/office/drawing/2016/5/12/chartex" xmlns:cx7="http://schemas.microsoft.com/office/drawing/2016/5/13/chartex" xmlns:cx8="http://schemas.microsoft.com/office/drawing/2016/5/14/chartex" xmlns:mc="http://schemas.openxmlformats.org/markup-compatibility/2006" xmlns:o="urn:schemas-microsoft-com:office:office" xmlns:r="http://schemas.openxmlformats.org/officeDocument/2006/relationships" xmlns:m="http://schemas.openxmlformats.org/officeDocument/2006/math" xmlns:v="urn:schemas-microsoft-com:vml" xmlns:wp14="http://schemas.microsoft.com/office/word/2010/wordprocessingDrawing" xmlns:wp="http://schemas.openxmlformats.org/drawingml/2006/wordprocessingDrawing" xmlns:w10="urn:schemas-microsoft-com:office:word" xmlns:w="http://schemas.openxmlformats.org/wordprocessingml/2006/main" xmlns:w14="http://schemas.microsoft.com/office/word/2010/wordml" xmlns:w15="http://schemas.microsoft.com/office/word/2012/wordml" xmlns:w16se="http://schemas.microsoft.com/office/word/2015/wordml/symex" xmlns:wpg="http://schemas.microsoft.com/office/word/2010/wordprocessingGroup" xmlns:wpi="http://schemas.microsoft.com/office/word/2010/wordprocessingInk" xmlns:wne="http://schemas.microsoft.com/office/word/2006/wordml" xmlns:wps="http://schemas.microsoft.com/office/word/2010/wordprocessingShape" mc:Ignorable="w14 w15 w16se wp14">
+  <w:endnote w:type="separator" w:id="-1">
+    <w:p>
+      <w:pPr>
+        <w:spacing w:after="0" w:line="240" w:lineRule="auto"/>
+      </w:pPr>
+      <w:r>
+        <w:separator/>
+      </w:r>
+    </w:p>
+  </w:endnote>
+  <w:endnote w:type="continuationSeparator" w:id="0">
+    <w:p>
+      <w:pPr>
+        <w:spacing w:after="0" w:line="240" w:lineRule="auto"/>
+      </w:pPr>
+      <w:r>
+        <w:continuationSeparator/>
+      </w:r>
+    </w:p>
+  </w:endnote>
+</w:endnotes>
+</file>
+
+<file path=word/footer1.xml><?xml version="1.0" encoding="utf-8"?>
+<w:ftr xmlns:wpc="http://schemas.microsoft.com/office/word/2010/wordprocessingCanvas" xmlns:cx="http://schemas.microsoft.com/office/drawing/2014/chartex" xmlns:cx1="http://schemas.microsoft.com/office/drawing/2015/9/8/chartex" xmlns:cx2="http://schemas.microsoft.com/office/drawing/2015/10/21/chartex" xmlns:cx3="http://schemas.microsoft.com/office/drawing/2016/5/9/chartex" xmlns:cx4="http://schemas.microsoft.com/office/drawing/2016/5/10/chartex" xmlns:cx5="http://schemas.microsoft.com/office/drawing/2016/5/11/chartex" xmlns:cx6="http://schemas.microsoft.com/office/drawing/2016/5/12/chartex" xmlns:cx7="http://schemas.microsoft.com/office/drawing/2016/5/13/chartex" xmlns:cx8="http://schemas.microsoft.com/office/drawing/2016/5/14/chartex" xmlns:mc="http://schemas.openxmlformats.org/markup-compatibility/2006" xmlns:o="urn:schemas-microsoft-com:office:office" xmlns:r="http://schemas.openxmlformats.org/officeDocument/2006/relationships" xmlns:m="http://schemas.openxmlformats.org/officeDocument/2006/math" xmlns:v="urn:schemas-microsoft-com:vml" xmlns:wp14="http://schemas.microsoft.com/office/word/2010/wordprocessingDrawing" xmlns:wp="http://schemas.openxmlformats.org/drawingml/2006/wordprocessingDrawing" xmlns:w10="urn:schemas-microsoft-com:office:word" xmlns:w="http://schemas.openxmlformats.org/wordprocessingml/2006/main" xmlns:w14="http://schemas.microsoft.com/office/word/2010/wordml" xmlns:w15="http://schemas.microsoft.com/office/word/2012/wordml" xmlns:w16se="http://schemas.microsoft.com/office/word/2015/wordml/symex" xmlns:wpg="http://schemas.microsoft.com/office/word/2010/wordprocessingGroup" xmlns:wpi="http://schemas.microsoft.com/office/word/2010/wordprocessingInk" xmlns:wne="http://schemas.microsoft.com/office/word/2006/wordml" xmlns:wps="http://schemas.microsoft.com/office/word/2010/wordprocessingShape" mc:Ignorable="w14 w15 w16se wp14">
+  <w:p>
+    <w:pPr>
+      <w:pStyle w:val="Footer"/>
+    </w:pPr>
+  </w:p>
+</w:ftr>
+</file>
+
+<file path=word/footer2.xml><?xml version="1.0" encoding="utf-8"?>
+<w:ftr xmlns:wpc="http://schemas.microsoft.com/office/word/2010/wordprocessingCanvas" xmlns:cx="http://schemas.microsoft.com/office/drawing/2014/chartex" xmlns:cx1="http://schemas.microsoft.com/office/drawing/2015/9/8/chartex" xmlns:cx2="http://schemas.microsoft.com/office/drawing/2015/10/21/chartex" xmlns:cx3="http://schemas.microsoft.com/office/drawing/2016/5/9/chartex" xmlns:cx4="http://schemas.microsoft.com/office/drawing/2016/5/10/chartex" xmlns:cx5="http://schemas.microsoft.com/office/drawing/2016/5/11/chartex" xmlns:cx6="http://schemas.microsoft.com/office/drawing/2016/5/12/chartex" xmlns:cx7="http://schemas.microsoft.com/office/drawing/2016/5/13/chartex" xmlns:cx8="http://schemas.microsoft.com/office/drawing/2016/5/14/chartex" xmlns:mc="http://schemas.openxmlformats.org/markup-compatibility/2006" xmlns:o="urn:schemas-microsoft-com:office:office" xmlns:r="http://schemas.openxmlformats.org/officeDocument/2006/relationships" xmlns:m="http://schemas.openxmlformats.org/officeDocument/2006/math" xmlns:v="urn:schemas-microsoft-com:vml" xmlns:wp14="http://schemas.microsoft.com/office/word/2010/wordprocessingDrawing" xmlns:wp="http://schemas.openxmlformats.org/drawingml/2006/wordprocessingDrawing" xmlns:w10="urn:schemas-microsoft-com:office:word" xmlns:w="http://schemas.openxmlformats.org/wordprocessingml/2006/main" xmlns:w14="http://schemas.microsoft.com/office/word/2010/wordml" xmlns:w15="http://schemas.microsoft.com/office/word/2012/wordml" xmlns:w16se="http://schemas.microsoft.com/office/word/2015/wordml/symex" xmlns:wpg="http://schemas.microsoft.com/office/word/2010/wordprocessingGroup" xmlns:wpi="http://schemas.microsoft.com/office/word/2010/wordprocessingInk" xmlns:wne="http://schemas.microsoft.com/office/word/2006/wordml" xmlns:wps="http://schemas.microsoft.com/office/word/2010/wordprocessingShape" mc:Ignorable="w14 w15 w16se wp14">
+  <w:p>
+    <w:pPr>
+      <w:pStyle w:val="Footer"/>
+    </w:pPr>
+  </w:p>
+</w:ftr>
+</file>
+
+<file path=word/footer3.xml><?xml version="1.0" encoding="utf-8"?>
+<w:ftr xmlns:wpc="http://schemas.microsoft.com/office/word/2010/wordprocessingCanvas" xmlns:cx="http://schemas.microsoft.com/office/drawing/2014/chartex" xmlns:cx1="http://schemas.microsoft.com/office/drawing/2015/9/8/chartex" xmlns:cx2="http://schemas.microsoft.com/office/drawing/2015/10/21/chartex" xmlns:cx3="http://schemas.microsoft.com/office/drawing/2016/5/9/chartex" xmlns:cx4="http://schemas.microsoft.com/office/drawing/2016/5/10/chartex" xmlns:cx5="http://schemas.microsoft.com/office/drawing/2016/5/11/chartex" xmlns:cx6="http://schemas.microsoft.com/office/drawing/2016/5/12/chartex" xmlns:cx7="http://schemas.microsoft.com/office/drawing/2016/5/13/chartex" xmlns:cx8="http://schemas.microsoft.com/office/drawing/2016/5/14/chartex" xmlns:mc="http://schemas.openxmlformats.org/markup-compatibility/2006" xmlns:o="urn:schemas-microsoft-com:office:office" xmlns:r="http://schemas.openxmlformats.org/officeDocument/2006/relationships" xmlns:m="http://schemas.openxmlformats.org/officeDocument/2006/math" xmlns:v="urn:schemas-microsoft-com:vml" xmlns:wp14="http://schemas.microsoft.com/office/word/2010/wordprocessingDrawing" xmlns:wp="http://schemas.openxmlformats.org/drawingml/2006/wordprocessingDrawing" xmlns:w10="urn:schemas-microsoft-com:office:word" xmlns:w="http://schemas.openxmlformats.org/wordprocessingml/2006/main" xmlns:w14="http://schemas.microsoft.com/office/word/2010/wordml" xmlns:w15="http://schemas.microsoft.com/office/word/2012/wordml" xmlns:w16se="http://schemas.microsoft.com/office/word/2015/wordml/symex" xmlns:wpg="http://schemas.microsoft.com/office/word/2010/wordprocessingGroup" xmlns:wpi="http://schemas.microsoft.com/office/word/2010/wordprocessingInk" xmlns:wne="http://schemas.microsoft.com/office/word/2006/wordml" xmlns:wps="http://schemas.microsoft.com/office/word/2010/wordprocessingShape" mc:Ignorable="w14 w15 w16se wp14">
+  <w:p>
+    <w:pPr>
+      <w:pStyle w:val="Footer"/>
+    </w:pPr>
+  </w:p>
+</w:ftr>
+</file>
+
+<file path=word/footnotes.xml><?xml version="1.0" encoding="utf-8"?>
+<w:footnotes xmlns:wpc="http://schemas.microsoft.com/office/word/2010/wordprocessingCanvas" xmlns:cx="http://schemas.microsoft.com/office/drawing/2014/chartex" xmlns:cx1="http://schemas.microsoft.com/office/drawing/2015/9/8/chartex" xmlns:cx2="http://schemas.microsoft.com/office/drawing/2015/10/21/chartex" xmlns:cx3="http://schemas.microsoft.com/office/drawing/2016/5/9/chartex" xmlns:cx4="http://schemas.microsoft.com/office/drawing/2016/5/10/chartex" xmlns:cx5="http://schemas.microsoft.com/office/drawing/2016/5/11/chartex" xmlns:cx6="http://schemas.microsoft.com/office/drawing/2016/5/12/chartex" xmlns:cx7="http://schemas.microsoft.com/office/drawing/2016/5/13/chartex" xmlns:cx8="http://schemas.microsoft.com/office/drawing/2016/5/14/chartex" xmlns:mc="http://schemas.openxmlformats.org/markup-compatibility/2006" xmlns:o="urn:schemas-microsoft-com:office:office" xmlns:r="http://schemas.openxmlformats.org/officeDocument/2006/relationships" xmlns:m="http://schemas.openxmlformats.org/officeDocument/2006/math" xmlns:v="urn:schemas-microsoft-com:vml" xmlns:wp14="http://schemas.microsoft.com/office/word/2010/wordprocessingDrawing" xmlns:wp="http://schemas.openxmlformats.org/drawingml/2006/wordprocessingDrawing" xmlns:w10="urn:schemas-microsoft-com:office:word" xmlns:w="http://schemas.openxmlformats.org/wordprocessingml/2006/main" xmlns:w14="http://schemas.microsoft.com/office/word/2010/wordml" xmlns:w15="http://schemas.microsoft.com/office/word/2012/wordml" xmlns:w16se="http://schemas.microsoft.com/office/word/2015/wordml/symex" xmlns:wpg="http://schemas.microsoft.com/office/word/2010/wordprocessingGroup" xmlns:wpi="http://schemas.microsoft.com/office/word/2010/wordprocessingInk" xmlns:wne="http://schemas.microsoft.com/office/word/2006/wordml" xmlns:wps="http://schemas.microsoft.com/office/word/2010/wordprocessingShape" mc:Ignorable="w14 w15 w16se wp14">
+  <w:footnote w:type="separator" w:id="-1">
+    <w:p>
+      <w:pPr>
+        <w:spacing w:after="0" w:line="240" w:lineRule="auto"/>
+      </w:pPr>
+      <w:r>
+        <w:separator/>
+      </w:r>
+    </w:p>
+  </w:footnote>
+  <w:footnote w:type="continuationSeparator" w:id="0">
+    <w:p>
+      <w:pPr>
+        <w:spacing w:after="0" w:line="240" w:lineRule="auto"/>
+      </w:pPr>
+      <w:r>
+        <w:continuationSeparator/>
+      </w:r>
+    </w:p>
+  </w:footnote>
+</w:footnotes>
+</file>
+
+<file path=word/header1.xml><?xml version="1.0" encoding="utf-8"?>
+<w:hdr xmlns:wpc="http://schemas.microsoft.com/office/word/2010/wordprocessingCanvas" xmlns:cx="http://schemas.microsoft.com/office/drawing/2014/chartex" xmlns:cx1="http://schemas.microsoft.com/office/drawing/2015/9/8/chartex" xmlns:cx2="http://schemas.microsoft.com/office/drawing/2015/10/21/chartex" xmlns:cx3="http://schemas.microsoft.com/office/drawing/2016/5/9/chartex" xmlns:cx4="http://schemas.microsoft.com/office/drawing/2016/5/10/chartex" xmlns:cx5="http://schemas.microsoft.com/office/drawing/2016/5/11/chartex" xmlns:cx6="http://schemas.microsoft.com/office/drawing/2016/5/12/chartex" xmlns:cx7="http://schemas.microsoft.com/office/drawing/2016/5/13/chartex" xmlns:cx8="http://schemas.microsoft.com/office/drawing/2016/5/14/chartex" xmlns:mc="http://schemas.openxmlformats.org/markup-compatibility/2006" xmlns:o="urn:schemas-microsoft-com:office:office" xmlns:r="http://schemas.openxmlformats.org/officeDocument/2006/relationships" xmlns:m="http://schemas.openxmlformats.org/officeDocument/2006/math" xmlns:v="urn:schemas-microsoft-com:vml" xmlns:wp14="http://schemas.microsoft.com/office/word/2010/wordprocessingDrawing" xmlns:wp="http://schemas.openxmlformats.org/drawingml/2006/wordprocessingDrawing" xmlns:w10="urn:schemas-microsoft-com:office:word" xmlns:w="http://schemas.openxmlformats.org/wordprocessingml/2006/main" xmlns:w14="http://schemas.microsoft.com/office/word/2010/wordml" xmlns:w15="http://schemas.microsoft.com/office/word/2012/wordml" xmlns:w16se="http://schemas.microsoft.com/office/word/2015/wordml/symex" xmlns:wpg="http://schemas.microsoft.com/office/word/2010/wordprocessingGroup" xmlns:wpi="http://schemas.microsoft.com/office/word/2010/wordprocessingInk" xmlns:wne="http://schemas.microsoft.com/office/word/2006/wordml" xmlns:wps="http://schemas.microsoft.com/office/word/2010/wordprocessingShape" mc:Ignorable="w14 w15 w16se wp14">
+  <w:p>
+    <w:pPr>
+      <w:pStyle w:val="Header"/>
+    </w:pPr>
+  </w:p>
+</w:hdr>
+</file>
+
+<file path=word/header2.xml><?xml version="1.0" encoding="utf-8"?>
+<w:hdr xmlns:wpc="http://schemas.microsoft.com/office/word/2010/wordprocessingCanvas" xmlns:cx="http://schemas.microsoft.com/office/drawing/2014/chartex" xmlns:cx1="http://schemas.microsoft.com/office/drawing/2015/9/8/chartex" xmlns:cx2="http://schemas.microsoft.com/office/drawing/2015/10/21/chartex" xmlns:cx3="http://schemas.microsoft.com/office/drawing/2016/5/9/chartex" xmlns:cx4="http://schemas.microsoft.com/office/drawing/2016/5/10/chartex" xmlns:cx5="http://schemas.microsoft.com/office/drawing/2016/5/11/chartex" xmlns:cx6="http://schemas.microsoft.com/office/drawing/2016/5/12/chartex" xmlns:cx7="http://schemas.microsoft.com/office/drawing/2016/5/13/chartex" xmlns:cx8="http://schemas.microsoft.com/office/drawing/2016/5/14/chartex" xmlns:mc="http://schemas.openxmlformats.org/markup-compatibility/2006" xmlns:o="urn:schemas-microsoft-com:office:office" xmlns:r="http://schemas.openxmlformats.org/officeDocument/2006/relationships" xmlns:m="http://schemas.openxmlformats.org/officeDocument/2006/math" xmlns:v="urn:schemas-microsoft-com:vml" xmlns:wp14="http://schemas.microsoft.com/office/word/2010/wordprocessingDrawing" xmlns:wp="http://schemas.openxmlformats.org/drawingml/2006/wordprocessingDrawing" xmlns:w10="urn:schemas-microsoft-com:office:word" xmlns:w="http://schemas.openxmlformats.org/wordprocessingml/2006/main" xmlns:w14="http://schemas.microsoft.com/office/word/2010/wordml" xmlns:w15="http://schemas.microsoft.com/office/word/2012/wordml" xmlns:w16se="http://schemas.microsoft.com/office/word/2015/wordml/symex" xmlns:wpg="http://schemas.microsoft.com/office/word/2010/wordprocessingGroup" xmlns:wpi="http://schemas.microsoft.com/office/word/2010/wordprocessingInk" xmlns:wne="http://schemas.microsoft.com/office/word/2006/wordml" xmlns:wps="http://schemas.microsoft.com/office/word/2010/wordprocessingShape" mc:Ignorable="w14 w15 w16se wp14">
+  <w:p>
+    <w:pPr>
+      <w:pStyle w:val="Header"/>
+      <w:rPr>
+        <w:lang w:val="en-CA"/>
+      </w:rPr>
+    </w:pPr>
+    <w:r>
+      <w:rPr>
+        <w:lang w:val="en-CA"/>
+      </w:rPr>
+      <w:t>Cameron Blanchard</w:t>
+    </w:r>
+  </w:p>
+  <w:p>
+    <w:pPr>
+      <w:pStyle w:val="Header"/>
+      <w:rPr>
+        <w:lang w:val="en-CA"/>
+      </w:rPr>
+    </w:pPr>
+    <w:r>
+      <w:rPr>
+        <w:lang w:val="en-CA"/>
+      </w:rPr>
+      <w:t>100886476</w:t>
+    </w:r>
+  </w:p>
+</w:hdr>
+</file>
+
+<file path=word/header3.xml><?xml version="1.0" encoding="utf-8"?>
+<w:hdr xmlns:wpc="http://schemas.microsoft.com/office/word/2010/wordprocessingCanvas" xmlns:cx="http://schemas.microsoft.com/office/drawing/2014/chartex" xmlns:cx1="http://schemas.microsoft.com/office/drawing/2015/9/8/chartex" xmlns:cx2="http://schemas.microsoft.com/office/drawing/2015/10/21/chartex" xmlns:cx3="http://schemas.microsoft.com/office/drawing/2016/5/9/chartex" xmlns:cx4="http://schemas.microsoft.com/office/drawing/2016/5/10/chartex" xmlns:cx5="http://schemas.microsoft.com/office/drawing/2016/5/11/chartex" xmlns:cx6="http://schemas.microsoft.com/office/drawing/2016/5/12/chartex" xmlns:cx7="http://schemas.microsoft.com/office/drawing/2016/5/13/chartex" xmlns:cx8="http://schemas.microsoft.com/office/drawing/2016/5/14/chartex" xmlns:mc="http://schemas.openxmlformats.org/markup-compatibility/2006" xmlns:o="urn:schemas-microsoft-com:office:office" xmlns:r="http://schemas.openxmlformats.org/officeDocument/2006/relationships" xmlns:m="http://schemas.openxmlformats.org/officeDocument/2006/math" xmlns:v="urn:schemas-microsoft-com:vml" xmlns:wp14="http://schemas.microsoft.com/office/word/2010/wordprocessingDrawing" xmlns:wp="http://schemas.openxmlformats.org/drawingml/2006/wordprocessingDrawing" xmlns:w10="urn:schemas-microsoft-com:office:word" xmlns:w="http://schemas.openxmlformats.org/wordprocessingml/2006/main" xmlns:w14="http://schemas.microsoft.com/office/word/2010/wordml" xmlns:w15="http://schemas.microsoft.com/office/word/2012/wordml" xmlns:w16se="http://schemas.microsoft.com/office/word/2015/wordml/symex" xmlns:wpg="http://schemas.microsoft.com/office/word/2010/wordprocessingGroup" xmlns:wpi="http://schemas.microsoft.com/office/word/2010/wordprocessingInk" xmlns:wne="http://schemas.microsoft.com/office/word/2006/wordml" xmlns:wps="http://schemas.microsoft.com/office/word/2010/wordprocessingShape" mc:Ignorable="w14 w15 w16se wp14">
+  <w:p>
+    <w:pPr>
+      <w:pStyle w:val="Header"/>
+    </w:pPr>
+  </w:p>
+</w:hdr>
+</file>
+
 <file path=word/styles.xml><?xml version="1.0" encoding="utf-8"?>
-<w:styles xmlns:mc="http://schemas.openxmlformats.org/markup-compatibility/2006" xmlns:r="http://schemas.openxmlformats.org/officeDocument/2006/relationships" xmlns:w="http://schemas.openxmlformats.org/wordprocessingml/2006/main" xmlns:w14="http://schemas.microsoft.com/office/word/2010/wordml" xmlns:w15="http://schemas.microsoft.com/office/word/2012/wordml" mc:Ignorable="w14 w15">
+<w:styles xmlns:mc="http://schemas.openxmlformats.org/markup-compatibility/2006" xmlns:r="http://schemas.openxmlformats.org/officeDocument/2006/relationships" xmlns:w="http://schemas.openxmlformats.org/wordprocessingml/2006/main" xmlns:w14="http://schemas.microsoft.com/office/word/2010/wordml" xmlns:w15="http://schemas.microsoft.com/office/word/2012/wordml" xmlns:w16se="http://schemas.microsoft.com/office/word/2015/wordml/symex" mc:Ignorable="w14 w15 w16se">
   <w:docDefaults>
     <w:rPrDefault>
       <w:rPr>
@@ -105,7 +4392,7 @@
       </w:pPr>
     </w:pPrDefault>
   </w:docDefaults>
-  <w:latentStyles w:defLockedState="0" w:defUIPriority="99" w:defSemiHidden="0" w:defUnhideWhenUsed="0" w:defQFormat="0" w:count="371">
+  <w:latentStyles w:defLockedState="0" w:defUIPriority="99" w:defSemiHidden="0" w:defUnhideWhenUsed="0" w:defQFormat="0" w:count="374">
     <w:lsdException w:name="Normal" w:uiPriority="0" w:qFormat="1"/>
     <w:lsdException w:name="heading 1" w:uiPriority="9" w:qFormat="1"/>
     <w:lsdException w:name="heading 2" w:semiHidden="1" w:uiPriority="9" w:unhideWhenUsed="1" w:qFormat="1"/>
@@ -477,6 +4764,9 @@
     <w:lsdException w:name="List Table 5 Dark Accent 6" w:uiPriority="50"/>
     <w:lsdException w:name="List Table 6 Colorful Accent 6" w:uiPriority="51"/>
     <w:lsdException w:name="List Table 7 Colorful Accent 6" w:uiPriority="52"/>
+    <w:lsdException w:name="Mention" w:semiHidden="1" w:unhideWhenUsed="1"/>
+    <w:lsdException w:name="Smart Hyperlink" w:semiHidden="1" w:unhideWhenUsed="1"/>
+    <w:lsdException w:name="Hashtag" w:semiHidden="1" w:unhideWhenUsed="1"/>
   </w:latentStyles>
   <w:style w:type="paragraph" w:default="1" w:styleId="Normal">
     <w:name w:val="Normal"/>
@@ -523,6 +4813,28 @@
       <w:color w:val="2E74B5" w:themeColor="accent1" w:themeShade="BF"/>
       <w:sz w:val="26"/>
       <w:szCs w:val="26"/>
+    </w:rPr>
+  </w:style>
+  <w:style w:type="paragraph" w:styleId="Heading3">
+    <w:name w:val="heading 3"/>
+    <w:basedOn w:val="Normal"/>
+    <w:next w:val="Normal"/>
+    <w:link w:val="Heading3Char"/>
+    <w:uiPriority w:val="9"/>
+    <w:unhideWhenUsed/>
+    <w:qFormat/>
+    <w:rsid w:val="008A0395"/>
+    <w:pPr>
+      <w:keepNext/>
+      <w:keepLines/>
+      <w:spacing w:before="40" w:after="0"/>
+      <w:outlineLvl w:val="2"/>
+    </w:pPr>
+    <w:rPr>
+      <w:rFonts w:asciiTheme="majorHAnsi" w:eastAsiaTheme="majorEastAsia" w:hAnsiTheme="majorHAnsi" w:cstheme="majorBidi"/>
+      <w:color w:val="1F4D78" w:themeColor="accent1" w:themeShade="7F"/>
+      <w:sz w:val="24"/>
+      <w:szCs w:val="24"/>
     </w:rPr>
   </w:style>
   <w:style w:type="character" w:default="1" w:styleId="DefaultParagraphFont">
@@ -576,6 +4888,82 @@
       <w:color w:val="2E74B5" w:themeColor="accent1" w:themeShade="BF"/>
       <w:sz w:val="26"/>
       <w:szCs w:val="26"/>
+    </w:rPr>
+  </w:style>
+  <w:style w:type="character" w:customStyle="1" w:styleId="Heading3Char">
+    <w:name w:val="Heading 3 Char"/>
+    <w:basedOn w:val="DefaultParagraphFont"/>
+    <w:link w:val="Heading3"/>
+    <w:uiPriority w:val="9"/>
+    <w:rsid w:val="008A0395"/>
+    <w:rPr>
+      <w:rFonts w:asciiTheme="majorHAnsi" w:eastAsiaTheme="majorEastAsia" w:hAnsiTheme="majorHAnsi" w:cstheme="majorBidi"/>
+      <w:color w:val="1F4D78" w:themeColor="accent1" w:themeShade="7F"/>
+      <w:sz w:val="24"/>
+      <w:szCs w:val="24"/>
+    </w:rPr>
+  </w:style>
+  <w:style w:type="paragraph" w:styleId="Header">
+    <w:name w:val="header"/>
+    <w:basedOn w:val="Normal"/>
+    <w:link w:val="HeaderChar"/>
+    <w:uiPriority w:val="99"/>
+    <w:unhideWhenUsed/>
+    <w:rsid w:val="00A543DE"/>
+    <w:pPr>
+      <w:tabs>
+        <w:tab w:val="center" w:pos="4680"/>
+        <w:tab w:val="right" w:pos="9360"/>
+      </w:tabs>
+      <w:spacing w:after="0" w:line="240" w:lineRule="auto"/>
+    </w:pPr>
+  </w:style>
+  <w:style w:type="character" w:customStyle="1" w:styleId="HeaderChar">
+    <w:name w:val="Header Char"/>
+    <w:basedOn w:val="DefaultParagraphFont"/>
+    <w:link w:val="Header"/>
+    <w:uiPriority w:val="99"/>
+    <w:rsid w:val="00A543DE"/>
+  </w:style>
+  <w:style w:type="paragraph" w:styleId="Footer">
+    <w:name w:val="footer"/>
+    <w:basedOn w:val="Normal"/>
+    <w:link w:val="FooterChar"/>
+    <w:uiPriority w:val="99"/>
+    <w:unhideWhenUsed/>
+    <w:rsid w:val="00A543DE"/>
+    <w:pPr>
+      <w:tabs>
+        <w:tab w:val="center" w:pos="4680"/>
+        <w:tab w:val="right" w:pos="9360"/>
+      </w:tabs>
+      <w:spacing w:after="0" w:line="240" w:lineRule="auto"/>
+    </w:pPr>
+  </w:style>
+  <w:style w:type="character" w:customStyle="1" w:styleId="FooterChar">
+    <w:name w:val="Footer Char"/>
+    <w:basedOn w:val="DefaultParagraphFont"/>
+    <w:link w:val="Footer"/>
+    <w:uiPriority w:val="99"/>
+    <w:rsid w:val="00A543DE"/>
+  </w:style>
+  <w:style w:type="paragraph" w:styleId="Caption">
+    <w:name w:val="caption"/>
+    <w:basedOn w:val="Normal"/>
+    <w:next w:val="Normal"/>
+    <w:uiPriority w:val="35"/>
+    <w:unhideWhenUsed/>
+    <w:qFormat/>
+    <w:rsid w:val="005B4C41"/>
+    <w:pPr>
+      <w:spacing w:after="200" w:line="240" w:lineRule="auto"/>
+    </w:pPr>
+    <w:rPr>
+      <w:i/>
+      <w:iCs/>
+      <w:color w:val="44546A" w:themeColor="text2"/>
+      <w:sz w:val="18"/>
+      <w:szCs w:val="18"/>
     </w:rPr>
   </w:style>
 </w:styles>
@@ -847,7 +5235,7 @@
 </file>
 
 <file path=customXml/itemProps1.xml><?xml version="1.0" encoding="utf-8"?>
-<ds:datastoreItem xmlns:ds="http://schemas.openxmlformats.org/officeDocument/2006/customXml" ds:itemID="{91D781B7-EE3B-45B8-A325-A0117B9F73DA}">
+<ds:datastoreItem xmlns:ds="http://schemas.openxmlformats.org/officeDocument/2006/customXml" ds:itemID="{A7FC7535-E747-4AD8-A51F-44A06F1DA147}">
   <ds:schemaRefs>
     <ds:schemaRef ds:uri="http://schemas.openxmlformats.org/officeDocument/2006/bibliography"/>
   </ds:schemaRefs>
